--- a/organ_pitch/Doc/CO2_pitch.docx
+++ b/organ_pitch/Doc/CO2_pitch.docx
@@ -152,23 +152,7 @@
         <w:t xml:space="preserve">. </w:t>
       </w:r>
       <w:r>
-        <w:t xml:space="preserve">Pipe organs particularly depend on their localized environment, as they often reside in large church buildings. Do changes in the environmental conditions in organs’ buildings affect the pitch of the notes? </w:t>
-      </w:r>
-      <w:proofErr w:type="gramStart"/>
-      <w:r>
-        <w:t>Pipe organs are typically tuned by an organist</w:t>
-      </w:r>
-      <w:proofErr w:type="gramEnd"/>
-      <w:r>
-        <w:t xml:space="preserve"> while the building is empty then played in performance for an audience, whose presence introduces increased temperature, CO2, and water </w:t>
-      </w:r>
-      <w:proofErr w:type="spellStart"/>
-      <w:r>
-        <w:t>vapour</w:t>
-      </w:r>
-      <w:proofErr w:type="spellEnd"/>
-      <w:r>
-        <w:t>. This investigat</w:t>
+        <w:t>Pipe organs particularly depend on their localized environment, as they often reside in large church buildings. Do changes in the environmental conditions in organs’ buildings affect the pitch of the notes? Pipe organs are typically tuned by an organist while the building is empty then played in performance for an audience, whose presence introduces increased temperature, CO2, and water vapour. This investigat</w:t>
       </w:r>
       <w:r>
         <w:t xml:space="preserve">ion focuses specifically on examining the change in pitch from CO2 concentration. </w:t>
@@ -300,108 +284,55 @@
     </w:p>
     <w:p>
       <w:r>
+        <w:t xml:space="preserve">-introduce main ideas, </w:t>
+      </w:r>
+    </w:p>
+    <w:p>
+      <w:r>
+        <w:t>-lo</w:t>
+      </w:r>
+      <w:r>
+        <w:t>oking at changes in pitch, which is the frequency of sound creating a certain note, as CO2 changes</w:t>
+      </w:r>
+    </w:p>
+    <w:p>
+      <w:r>
+        <w:t>-will use an equation for frequency from CO2 to predict pitch then look at measured pitch CHANGE (not absolutes)</w:t>
+      </w:r>
+    </w:p>
+    <w:p/>
+    <w:p>
+      <w:r>
+        <w:t>Introduction:</w:t>
+      </w:r>
+    </w:p>
+    <w:p>
+      <w:r>
         <w:t>-</w:t>
       </w:r>
-      <w:proofErr w:type="gramStart"/>
-      <w:r>
-        <w:t>introduce</w:t>
-      </w:r>
-      <w:proofErr w:type="gramEnd"/>
-      <w:r>
-        <w:t xml:space="preserve"> main ideas, </w:t>
+      <w:r>
+        <w:t>air quality affecting sound speed</w:t>
+      </w:r>
+    </w:p>
+    <w:p>
+      <w:r>
+        <w:t>-pipe organ’s dependency on air quality (location, big building, audiences)</w:t>
+      </w:r>
+    </w:p>
+    <w:p>
+      <w:r>
+        <w:t>-audience influence of air quality</w:t>
+      </w:r>
+    </w:p>
+    <w:p>
+      <w:r>
+        <w:t>-lack of other studies ??</w:t>
       </w:r>
     </w:p>
     <w:p>
       <w:r>
         <w:t>-</w:t>
       </w:r>
-      <w:proofErr w:type="gramStart"/>
-      <w:r>
-        <w:t>lo</w:t>
-      </w:r>
-      <w:r>
-        <w:t>oking</w:t>
-      </w:r>
-      <w:proofErr w:type="gramEnd"/>
-      <w:r>
-        <w:t xml:space="preserve"> at changes in pitch, which is the frequency of sound creating a certain note, as CO2 changes</w:t>
-      </w:r>
-    </w:p>
-    <w:p>
-      <w:r>
-        <w:t>-</w:t>
-      </w:r>
-      <w:proofErr w:type="gramStart"/>
-      <w:r>
-        <w:t>will</w:t>
-      </w:r>
-      <w:proofErr w:type="gramEnd"/>
-      <w:r>
-        <w:t xml:space="preserve"> use an equation for frequency from CO2 to predict pitch then look at measured pitch CHANGE (not absolutes)</w:t>
-      </w:r>
-    </w:p>
-    <w:p/>
-    <w:p>
-      <w:r>
-        <w:t>Introduction:</w:t>
-      </w:r>
-    </w:p>
-    <w:p>
-      <w:r>
-        <w:t>-</w:t>
-      </w:r>
-      <w:proofErr w:type="gramStart"/>
-      <w:r>
-        <w:t>air</w:t>
-      </w:r>
-      <w:proofErr w:type="gramEnd"/>
-      <w:r>
-        <w:t xml:space="preserve"> quality affecting sound speed</w:t>
-      </w:r>
-    </w:p>
-    <w:p>
-      <w:r>
-        <w:t>-</w:t>
-      </w:r>
-      <w:proofErr w:type="gramStart"/>
-      <w:r>
-        <w:t>pipe</w:t>
-      </w:r>
-      <w:proofErr w:type="gramEnd"/>
-      <w:r>
-        <w:t xml:space="preserve"> organ’s dependency on air quality (location, big building, audiences)</w:t>
-      </w:r>
-    </w:p>
-    <w:p>
-      <w:r>
-        <w:t>-</w:t>
-      </w:r>
-      <w:proofErr w:type="gramStart"/>
-      <w:r>
-        <w:t>audience</w:t>
-      </w:r>
-      <w:proofErr w:type="gramEnd"/>
-      <w:r>
-        <w:t xml:space="preserve"> influence of air quality</w:t>
-      </w:r>
-    </w:p>
-    <w:p>
-      <w:r>
-        <w:t>-</w:t>
-      </w:r>
-      <w:proofErr w:type="gramStart"/>
-      <w:r>
-        <w:t>lack</w:t>
-      </w:r>
-      <w:proofErr w:type="gramEnd"/>
-      <w:r>
-        <w:t xml:space="preserve"> of other studies ??</w:t>
-      </w:r>
-    </w:p>
-    <w:p>
-      <w:r>
-        <w:t>-</w:t>
-      </w:r>
     </w:p>
     <w:p/>
     <w:p>
@@ -416,88 +347,32 @@
     </w:p>
     <w:p>
       <w:r>
-        <w:t xml:space="preserve">-Wrangling (creation of two </w:t>
-      </w:r>
-      <w:proofErr w:type="spellStart"/>
-      <w:r>
-        <w:t>dataframes</w:t>
-      </w:r>
-      <w:proofErr w:type="spellEnd"/>
-      <w:r>
-        <w:t xml:space="preserve">), </w:t>
-      </w:r>
-    </w:p>
-    <w:p>
-      <w:r>
-        <w:t>-</w:t>
-      </w:r>
-      <w:proofErr w:type="gramStart"/>
-      <w:r>
-        <w:t>calculating</w:t>
-      </w:r>
-      <w:proofErr w:type="gramEnd"/>
-      <w:r>
-        <w:t xml:space="preserve"> median/</w:t>
-      </w:r>
-      <w:proofErr w:type="spellStart"/>
-      <w:r>
-        <w:t>st</w:t>
-      </w:r>
-      <w:proofErr w:type="spellEnd"/>
-      <w:r>
-        <w:t xml:space="preserve"> error for pitch, </w:t>
-      </w:r>
-    </w:p>
-    <w:p>
-      <w:r>
-        <w:t>-</w:t>
-      </w:r>
-      <w:proofErr w:type="gramStart"/>
-      <w:r>
-        <w:t>plotting</w:t>
-      </w:r>
-      <w:proofErr w:type="gramEnd"/>
-      <w:r>
-        <w:t xml:space="preserve"> CO2 vs. time, </w:t>
-      </w:r>
-    </w:p>
-    <w:p>
-      <w:r>
-        <w:t>-</w:t>
-      </w:r>
-      <w:proofErr w:type="gramStart"/>
-      <w:r>
-        <w:t>plotting</w:t>
-      </w:r>
-      <w:proofErr w:type="gramEnd"/>
-      <w:r>
-        <w:t xml:space="preserve"> predicted pitch based on CO2 (same plot), </w:t>
-      </w:r>
-    </w:p>
-    <w:p>
-      <w:r>
-        <w:t>-</w:t>
-      </w:r>
-      <w:proofErr w:type="gramStart"/>
-      <w:r>
-        <w:t>overlaying</w:t>
-      </w:r>
-      <w:proofErr w:type="gramEnd"/>
-      <w:r>
-        <w:t xml:space="preserve"> measured pitch measurement points on calculated line. </w:t>
-      </w:r>
-    </w:p>
-    <w:p>
-      <w:r>
-        <w:t>-</w:t>
-      </w:r>
-      <w:proofErr w:type="gramStart"/>
-      <w:r>
-        <w:t>stats</w:t>
-      </w:r>
-      <w:proofErr w:type="gramEnd"/>
-      <w:r>
-        <w:t xml:space="preserve"> test for significance of correlation relationship</w:t>
+        <w:t xml:space="preserve">-Wrangling (creation of two dataframes), </w:t>
+      </w:r>
+    </w:p>
+    <w:p>
+      <w:r>
+        <w:t xml:space="preserve">-calculating median/st error for pitch, </w:t>
+      </w:r>
+    </w:p>
+    <w:p>
+      <w:r>
+        <w:t xml:space="preserve">-plotting CO2 vs. time, </w:t>
+      </w:r>
+    </w:p>
+    <w:p>
+      <w:r>
+        <w:t xml:space="preserve">-plotting predicted pitch based on CO2 (same plot), </w:t>
+      </w:r>
+    </w:p>
+    <w:p>
+      <w:r>
+        <w:t xml:space="preserve">-overlaying measured pitch measurement points on calculated line. </w:t>
+      </w:r>
+    </w:p>
+    <w:p>
+      <w:r>
+        <w:t>-stats test for significance of correlation relationship</w:t>
       </w:r>
     </w:p>
     <w:p>
@@ -514,15 +389,7 @@
     </w:p>
     <w:p>
       <w:r>
-        <w:t>-</w:t>
-      </w:r>
-      <w:proofErr w:type="gramStart"/>
-      <w:r>
-        <w:t>statistical</w:t>
-      </w:r>
-      <w:proofErr w:type="gramEnd"/>
-      <w:r>
-        <w:t xml:space="preserve"> significance of the correlation between change in CO2 and change in pitch (expected versus measured pitch at times of high and low CO2 concentration)</w:t>
+        <w:t>-statistical significance of the correlation between change in CO2 and change in pitch (expected versus measured pitch at times of high and low CO2 concentration)</w:t>
       </w:r>
     </w:p>
     <w:p>
@@ -552,62 +419,22 @@
     </w:p>
     <w:p>
       <w:r>
-        <w:t>-</w:t>
-      </w:r>
-      <w:proofErr w:type="gramStart"/>
-      <w:r>
-        <w:t>outdoor</w:t>
-      </w:r>
-      <w:proofErr w:type="gramEnd"/>
-      <w:r>
-        <w:t xml:space="preserve"> temperature</w:t>
-      </w:r>
-    </w:p>
-    <w:p>
-      <w:r>
-        <w:t>-</w:t>
-      </w:r>
-      <w:proofErr w:type="gramStart"/>
-      <w:r>
-        <w:t>air</w:t>
-      </w:r>
-      <w:proofErr w:type="gramEnd"/>
-      <w:r>
-        <w:t xml:space="preserve"> pressure</w:t>
-      </w:r>
-    </w:p>
-    <w:p>
-      <w:r>
-        <w:t>-</w:t>
-      </w:r>
-      <w:proofErr w:type="gramStart"/>
-      <w:r>
-        <w:t>calculating</w:t>
-      </w:r>
-      <w:proofErr w:type="gramEnd"/>
-      <w:r>
-        <w:t xml:space="preserve"> for expansion coefficient of the lead pipes</w:t>
-      </w:r>
-    </w:p>
-    <w:p>
-      <w:r>
-        <w:t>-</w:t>
-      </w:r>
-      <w:proofErr w:type="gramStart"/>
-      <w:r>
-        <w:t>measuring</w:t>
-      </w:r>
-      <w:proofErr w:type="gramEnd"/>
-      <w:r>
-        <w:t xml:space="preserve"> pitch while there is an audience there, for more regular and consistently-timed </w:t>
-      </w:r>
-      <w:proofErr w:type="spellStart"/>
-      <w:r>
-        <w:t>observed_pitch</w:t>
-      </w:r>
-      <w:proofErr w:type="spellEnd"/>
-      <w:r>
-        <w:t xml:space="preserve"> values</w:t>
+        <w:t>-outdoor temperature</w:t>
+      </w:r>
+    </w:p>
+    <w:p>
+      <w:r>
+        <w:t>-air pressure</w:t>
+      </w:r>
+    </w:p>
+    <w:p>
+      <w:r>
+        <w:t>-calculating for expansion coefficient of the lead pipes</w:t>
+      </w:r>
+    </w:p>
+    <w:p>
+      <w:r>
+        <w:t>-measuring pitch while there is an audience there, for more regular and consistently-timed observed_pitch values</w:t>
       </w:r>
     </w:p>
     <w:p>
@@ -644,47 +471,43 @@
         <w:t>1</w:t>
       </w:r>
       <w:r>
+        <w:t xml:space="preserve"> This directly applies to musical instrumentation construction, management, and use. Many mechanical instruments are adjusted</w:t>
+      </w:r>
+      <w:r>
+        <w:t xml:space="preserve"> or tuned</w:t>
+      </w:r>
+      <w:r>
+        <w:t xml:space="preserve"> to emit certain</w:t>
+      </w:r>
+      <w:r>
+        <w:t xml:space="preserve"> pitches, or frequencies</w:t>
+      </w:r>
+      <w:r>
+        <w:t xml:space="preserve"> sound waves</w:t>
+      </w:r>
+      <w:r>
+        <w:t>,</w:t>
+      </w:r>
+      <w:r>
+        <w:t xml:space="preserve"> and this tuning depends on knowledge of the rate at which the sound waves will propagate. Since sound waves are affected by the media within which they travel, location and environmental conditions surrounding instruments greatly affects their sound</w:t>
+      </w:r>
+      <w:r>
         <w:t xml:space="preserve"> </w:t>
       </w:r>
-      <w:proofErr w:type="gramStart"/>
-      <w:r>
-        <w:t>This</w:t>
-      </w:r>
-      <w:proofErr w:type="gramEnd"/>
-      <w:r>
-        <w:t xml:space="preserve"> directly applies to musical instrumentation construction, management, and use. Many mechanical instruments are adjusted</w:t>
-      </w:r>
-      <w:r>
-        <w:t xml:space="preserve"> or tuned</w:t>
-      </w:r>
-      <w:r>
-        <w:t xml:space="preserve"> to emit certain</w:t>
-      </w:r>
-      <w:r>
-        <w:t xml:space="preserve"> pitches, or frequencies</w:t>
-      </w:r>
-      <w:r>
-        <w:t xml:space="preserve"> sound waves</w:t>
-      </w:r>
-      <w:r>
-        <w:t>,</w:t>
-      </w:r>
-      <w:r>
-        <w:t xml:space="preserve"> and this tuning depends on knowledge of the rate at which the sound waves will propagate. Since </w:t>
-      </w:r>
-      <w:proofErr w:type="gramStart"/>
-      <w:r>
-        <w:t>sound waves are affected by the media within which they travel</w:t>
-      </w:r>
-      <w:proofErr w:type="gramEnd"/>
-      <w:r>
-        <w:t>, location and environmental conditions surrounding instruments greatly affects their sound</w:t>
-      </w:r>
-      <w:r>
-        <w:t xml:space="preserve"> (CITE)</w:t>
-      </w:r>
-      <w:r>
-        <w:t>. Cramer has documented the relationship between changes of sound speed and air characteristics such as: temperature, relative humidity (RH), and carbon dioxide concentration.</w:t>
+      <w:r>
+        <w:rPr>
+          <w:b/>
+        </w:rPr>
+        <w:t>(CITE)</w:t>
+      </w:r>
+      <w:r>
+        <w:rPr>
+          <w:b/>
+        </w:rPr>
+        <w:t>.</w:t>
+      </w:r>
+      <w:r>
+        <w:t xml:space="preserve"> Cramer has documented the relationship between changes of sound speed and air characteristics such as: temperature, relative humidity (RH), and carbon dioxide concentration.</w:t>
       </w:r>
       <w:r>
         <w:rPr>
@@ -696,7 +519,13 @@
         <w:t xml:space="preserve"> </w:t>
       </w:r>
       <w:r>
-        <w:t xml:space="preserve">MORE HERE </w:t>
+        <w:rPr>
+          <w:b/>
+        </w:rPr>
+        <w:t>MORE HERE</w:t>
+      </w:r>
+      <w:r>
+        <w:t xml:space="preserve"> </w:t>
       </w:r>
       <w:r>
         <w:t>It has been seen that frequency of sound waves has a calculable relationship to these environmental factors. These calculations can provide insight into how much is musical pitch affected by changing characteristics of ambient air.</w:t>
@@ -776,12 +605,292 @@
         <w:t xml:space="preserve"> </w:t>
       </w:r>
       <w:r>
-        <w:t>How much does the frequency of the notes change with environmental differences b</w:t>
+        <w:t>How much does the frequency of the notes change with environmental differences between conditions during tuning versus during performance? Additionally, will the tuning of different sections of the organ change in relation to others, based on regional differences? This study looks to examine carbon dioxide concentration in the chapel containing a mechanical organ to examine the relationship between CO</w:t>
+      </w:r>
+      <w:r>
+        <w:rPr>
+          <w:vertAlign w:val="subscript"/>
+        </w:rPr>
+        <w:t>2</w:t>
+      </w:r>
+      <w:r>
+        <w:t xml:space="preserve"> and speed of sound propagated from </w:t>
+      </w:r>
+      <w:r>
+        <w:t xml:space="preserve">movement of air through </w:t>
+      </w:r>
+      <w:r>
+        <w:t>organ pipes.</w:t>
+      </w:r>
+    </w:p>
+    <w:p>
+      <w:pPr>
+        <w:rPr>
+          <w:b/>
+        </w:rPr>
+      </w:pPr>
+    </w:p>
+    <w:p>
+      <w:pPr>
+        <w:rPr>
+          <w:b/>
+        </w:rPr>
+      </w:pPr>
+      <w:r>
+        <w:rPr>
+          <w:b/>
+        </w:rPr>
+        <w:t xml:space="preserve">Methods </w:t>
+      </w:r>
+    </w:p>
+    <w:p>
+      <w:pPr>
+        <w:ind w:firstLine="720"/>
+      </w:pPr>
+      <w:r>
+        <w:t>This study will use data that charts concentration of carbon dioxide (CO</w:t>
+      </w:r>
+      <w:r>
+        <w:rPr>
+          <w:vertAlign w:val="subscript"/>
+        </w:rPr>
+        <w:t>2</w:t>
+      </w:r>
+      <w:r>
+        <w:t>) and pitch of notes played on an organ at St. Paul’s School in Concord, NH USA, collected by Dr. Ian Hoffman. Computational analysis of the data will make use of the mathematical relationship between CO</w:t>
+      </w:r>
+      <w:r>
+        <w:rPr>
+          <w:vertAlign w:val="subscript"/>
+        </w:rPr>
+        <w:t>2</w:t>
+      </w:r>
+      <w:r>
+        <w:t xml:space="preserve"> concentration and changes to the speed of sound, as described by Cramer.</w:t>
+      </w:r>
+      <w:r>
+        <w:rPr>
+          <w:vertAlign w:val="superscript"/>
+        </w:rPr>
+        <w:t>2</w:t>
+      </w:r>
+      <w:r>
+        <w:t xml:space="preserve"> </w:t>
+      </w:r>
+    </w:p>
+    <w:p>
+      <w:pPr>
+        <w:ind w:firstLine="720"/>
+      </w:pPr>
+      <w:r>
+        <w:t>Data was collected and recorded using Onset</w:t>
+      </w:r>
+      <w:r>
+        <w:rPr>
+          <w:vertAlign w:val="superscript"/>
+        </w:rPr>
+        <w:t>®</w:t>
+      </w:r>
+      <w:r>
+        <w:t xml:space="preserve"> U12-03 and Telaire 7001 HOBO</w:t>
+      </w:r>
+      <w:r>
+        <w:rPr>
+          <w:vertAlign w:val="superscript"/>
+        </w:rPr>
+        <w:t>®</w:t>
+      </w:r>
+      <w:r>
+        <w:t xml:space="preserve"> data logging devices for temperature and relative humidity (RH) and for CO</w:t>
+      </w:r>
+      <w:r>
+        <w:rPr>
+          <w:vertAlign w:val="subscript"/>
+        </w:rPr>
+        <w:t xml:space="preserve">2 </w:t>
+      </w:r>
+      <w:r>
+        <w:t xml:space="preserve">(ppm) readings, respectively. The data </w:t>
+      </w:r>
+      <w:r>
+        <w:t>was initially converted from .hobo to .csv files using HOBOWare</w:t>
+      </w:r>
+      <w:r>
+        <w:rPr>
+          <w:vertAlign w:val="superscript"/>
+        </w:rPr>
+        <w:t>®</w:t>
+      </w:r>
+      <w:r>
+        <w:t xml:space="preserve"> for analysis in Python.</w:t>
+      </w:r>
+      <w:r>
+        <w:t xml:space="preserve"> </w:t>
+      </w:r>
+      <w:r>
+        <w:t xml:space="preserve">Using Python version 3.4.0, data was arranged for computation, quantitative analysis, calculation of statistical significance, and formation of graphical presentations. Pandas, Numpy and Matplotlib Python libraries </w:t>
+      </w:r>
+      <w:r>
+        <w:rPr>
+          <w:b/>
+        </w:rPr>
+        <w:t>(WHICH VERSION??)</w:t>
+      </w:r>
+      <w:r>
+        <w:t xml:space="preserve"> are used for computation and plotting operations. Two types of scripts were created, one for processing </w:t>
+      </w:r>
+    </w:p>
+    <w:p>
+      <w:pPr>
+        <w:ind w:firstLine="720"/>
+      </w:pPr>
+      <w:r>
+        <w:t xml:space="preserve">The data was wrangled in </w:t>
+      </w:r>
+      <w:r>
+        <w:t>Python to create two data</w:t>
+      </w:r>
+      <w:r>
+        <w:t xml:space="preserve"> </w:t>
+      </w:r>
+      <w:r>
+        <w:t xml:space="preserve">frames; one type to house environmental data and another type for pitch measurements. The environmental data files are kept for certain locations and consist of date and time, temperature, relative humidity, and CO2. The pitch data files consist of </w:t>
+      </w:r>
+      <w:r>
+        <w:t xml:space="preserve">date and time, division of the pipe whose note is played, musical note played, and frequency values from multiple samplings taken at the same date time value. </w:t>
+      </w:r>
+      <w:r>
+        <w:t xml:space="preserve">A mean frequency value for each time stamp was generated, as well as standard deviation. </w:t>
+      </w:r>
+    </w:p>
+    <w:p>
+      <w:r>
+        <w:t xml:space="preserve">Measured pitch </w:t>
+      </w:r>
+      <w:r>
+        <w:t xml:space="preserve">points are plotted over top of calculated pitch values. </w:t>
+      </w:r>
+    </w:p>
+    <w:p>
+      <w:pPr>
+        <w:ind w:firstLine="720"/>
+      </w:pPr>
+      <w:r>
+        <w:t>In t</w:t>
+      </w:r>
+      <w:r>
+        <w:t>h</w:t>
+      </w:r>
+      <w:r>
+        <w:t>e environmental dataframes, CO2 data were run through the pitch_calculator function to generate values for calculated pitch, as per Cramer’s equation for frequency of sound from environmental characteristics.</w:t>
+      </w:r>
+      <w:r>
+        <w:rPr>
+          <w:vertAlign w:val="superscript"/>
+        </w:rPr>
+        <w:t xml:space="preserve">2 </w:t>
+      </w:r>
+      <w:r>
+        <w:t>A modified versi</w:t>
+      </w:r>
+      <w:r>
+        <w:t>on of the equation was used to isolate for CO2 concentration, apart from temperature and humidity.</w:t>
+      </w:r>
+      <w:r>
+        <w:t xml:space="preserve"> </w:t>
+      </w:r>
+      <w:r>
+        <w:t>The plotted points of measured pitch come from the average frequency data.</w:t>
+      </w:r>
+      <w:r>
+        <w:t xml:space="preserve"> To compare measured and calculated pitch values, documented pitches and environmental data was grouped by area in the chapel.</w:t>
       </w:r>
       <w:bookmarkStart w:id="0" w:name="_GoBack"/>
       <w:bookmarkEnd w:id="0"/>
-      <w:r>
-        <w:t>etween conditions during tuning versus during performance? Additionally, will the tuning of different sections of the organ change in relation to others, based on regional differences? This study looks to examine carbon dioxide concentration in the chapel containing a mechanical organ to examine the relationship between CO</w:t>
+    </w:p>
+    <w:p/>
+    <w:p>
+      <w:pPr>
+        <w:rPr>
+          <w:b/>
+        </w:rPr>
+      </w:pPr>
+      <w:r>
+        <w:rPr>
+          <w:b/>
+        </w:rPr>
+        <w:t>Results</w:t>
+      </w:r>
+    </w:p>
+    <w:p>
+      <w:r>
+        <w:rPr>
+          <w:b/>
+        </w:rPr>
+        <w:tab/>
+      </w:r>
+      <w:r>
+        <w:t xml:space="preserve">Plots of CO2 over time, show spikes where people enter and leave the space (TRACK THIS WITH SUNDAY/MORNING SERVICE TIMES). </w:t>
+      </w:r>
+    </w:p>
+    <w:p/>
+    <w:p>
+      <w:r>
+        <w:t>We can see how the measured pitch points overlay with the curve of calculated pitch—and see how much they change</w:t>
+      </w:r>
+    </w:p>
+    <w:p/>
+    <w:p>
+      <w:r>
+        <w:t>This stats test shows the correlation of change in CO2 and change in measured pitch (relationship between measured and calculated pitch)</w:t>
+      </w:r>
+    </w:p>
+    <w:p/>
+    <w:p/>
+    <w:p>
+      <w:pPr>
+        <w:ind w:firstLine="720"/>
+        <w:rPr>
+          <w:b/>
+        </w:rPr>
+      </w:pPr>
+    </w:p>
+    <w:p>
+      <w:pPr>
+        <w:ind w:firstLine="720"/>
+        <w:rPr>
+          <w:b/>
+        </w:rPr>
+      </w:pPr>
+    </w:p>
+    <w:p>
+      <w:pPr>
+        <w:rPr>
+          <w:b/>
+        </w:rPr>
+      </w:pPr>
+      <w:r>
+        <w:rPr>
+          <w:b/>
+        </w:rPr>
+        <w:t>Discussion</w:t>
+      </w:r>
+    </w:p>
+    <w:p>
+      <w:pPr>
+        <w:ind w:firstLine="720"/>
+      </w:pPr>
+      <w:r>
+        <w:rPr>
+          <w:b/>
+        </w:rPr>
+        <w:t>FUTURE STUDIES WITH METADATA?</w:t>
+      </w:r>
+      <w:r>
+        <w:t xml:space="preserve"> </w:t>
+      </w:r>
+      <w:r>
+        <w:t>Useful metadata consists of temperature and RH measurements taken at the same time, with the same sensors, in the same locations as CO</w:t>
       </w:r>
       <w:r>
         <w:rPr>
@@ -790,383 +899,100 @@
         <w:t>2</w:t>
       </w:r>
       <w:r>
-        <w:t xml:space="preserve"> and speed of sound propagated from organ pipes.</w:t>
-      </w:r>
-    </w:p>
-    <w:p>
-      <w:pPr>
-        <w:rPr>
-          <w:b/>
-        </w:rPr>
-      </w:pPr>
-    </w:p>
-    <w:p>
-      <w:pPr>
-        <w:rPr>
-          <w:b/>
-        </w:rPr>
-      </w:pPr>
-      <w:r>
-        <w:rPr>
-          <w:b/>
-        </w:rPr>
-        <w:t xml:space="preserve">Methods </w:t>
-      </w:r>
-    </w:p>
-    <w:p>
-      <w:pPr>
-        <w:ind w:firstLine="720"/>
-      </w:pPr>
-      <w:r>
-        <w:t>This study will use data that charts concentration of carbon dioxide (CO</w:t>
+        <w:t xml:space="preserve"> concentration, as well as temperature readings outside the chapel. Additional meteorological information from nearby weather stations could be used</w:t>
+      </w:r>
+      <w:r>
+        <w:t xml:space="preserve"> to examine temperature and pressure changes</w:t>
+      </w:r>
+      <w:r>
+        <w:t xml:space="preserve">. </w:t>
+      </w:r>
+    </w:p>
+    <w:p>
+      <w:pPr>
+        <w:rPr>
+          <w:b/>
+        </w:rPr>
+      </w:pPr>
+    </w:p>
+    <w:p>
+      <w:r>
+        <w:rPr>
+          <w:b/>
+        </w:rPr>
+        <w:tab/>
+      </w:r>
+      <w:r>
+        <w:t>Analyzing these data can provide insight into change in pitch of an organ when played in environments of varying carbon dioxide concentration. This can lead to more optimal instrument tuning to account for changes in pitch between CO</w:t>
       </w:r>
       <w:r>
         <w:rPr>
           <w:vertAlign w:val="subscript"/>
         </w:rPr>
-        <w:t>2</w:t>
-      </w:r>
-      <w:r>
-        <w:t>) and pitch of notes played on an organ at St. Paul’s School in Concord, NH USA, collected by Dr. Ian Hoffman. Computational analysis of the data will make use of the mathematical relationship between CO</w:t>
+        <w:t xml:space="preserve">2 </w:t>
+      </w:r>
+      <w:r>
+        <w:t>concentrations when the mechanic is adjusting the sound relative to when an organist plays in front of an audience. More broadly, this study will link the change in frequency of sound waves, or the speed of sound, from changes in the amount of CO</w:t>
       </w:r>
       <w:r>
         <w:rPr>
           <w:vertAlign w:val="subscript"/>
         </w:rPr>
-        <w:t>2</w:t>
-      </w:r>
-      <w:r>
-        <w:t xml:space="preserve"> concentration and changes to the speed of sound, as described by Cramer.</w:t>
-      </w:r>
+        <w:t>z</w:t>
+      </w:r>
+      <w:r>
+        <w:t xml:space="preserve"> in partially enclosed environments.</w:t>
+      </w:r>
+    </w:p>
+    <w:p/>
+    <w:p>
+      <w:pPr>
+        <w:rPr>
+          <w:b/>
+        </w:rPr>
+      </w:pPr>
+    </w:p>
+    <w:p>
+      <w:pPr>
+        <w:rPr>
+          <w:b/>
+        </w:rPr>
+      </w:pPr>
+      <w:r>
+        <w:rPr>
+          <w:b/>
+        </w:rPr>
+        <w:t>Works Cited</w:t>
+      </w:r>
+    </w:p>
+    <w:p>
       <w:r>
         <w:rPr>
           <w:vertAlign w:val="superscript"/>
         </w:rPr>
-        <w:t>2</w:t>
-      </w:r>
-      <w:r>
-        <w:t xml:space="preserve"> </w:t>
-      </w:r>
-    </w:p>
-    <w:p>
-      <w:pPr>
-        <w:ind w:firstLine="720"/>
-      </w:pPr>
-      <w:r>
-        <w:t>Data was collected and recorded using Onset</w:t>
-      </w:r>
-      <w:r>
+        <w:t xml:space="preserve">1 </w:t>
+      </w:r>
+      <w:r>
+        <w:t>O. A. Godein. “Passive acoustic measurements of wind velocity and sound speed in air”. Journal of Acoustical Society of America. 135(2); El68-EL74 (February, 2014).</w:t>
+      </w:r>
+    </w:p>
+    <w:p>
+      <w:pPr>
         <w:rPr>
           <w:vertAlign w:val="superscript"/>
         </w:rPr>
-        <w:t>®</w:t>
-      </w:r>
-      <w:r>
-        <w:t xml:space="preserve"> U12-03 and </w:t>
-      </w:r>
-      <w:proofErr w:type="spellStart"/>
-      <w:r>
-        <w:t>Telaire</w:t>
-      </w:r>
-      <w:proofErr w:type="spellEnd"/>
-      <w:r>
-        <w:t xml:space="preserve"> 7001 HOBO</w:t>
-      </w:r>
+      </w:pPr>
+    </w:p>
+    <w:p>
       <w:r>
         <w:rPr>
           <w:vertAlign w:val="superscript"/>
         </w:rPr>
-        <w:t>®</w:t>
-      </w:r>
-      <w:r>
-        <w:t xml:space="preserve"> data logging devices for temperature and relative humidity (RH) and for CO</w:t>
-      </w:r>
-      <w:r>
-        <w:rPr>
-          <w:vertAlign w:val="subscript"/>
-        </w:rPr>
         <w:t xml:space="preserve">2 </w:t>
       </w:r>
       <w:r>
-        <w:t xml:space="preserve">(ppm) readings, respectively. The data </w:t>
-      </w:r>
-      <w:r>
-        <w:t xml:space="preserve">was initially converted </w:t>
-      </w:r>
-      <w:proofErr w:type="gramStart"/>
-      <w:r>
-        <w:t>from .hobo</w:t>
-      </w:r>
-      <w:proofErr w:type="gramEnd"/>
-      <w:r>
-        <w:t xml:space="preserve"> to .</w:t>
-      </w:r>
-      <w:proofErr w:type="spellStart"/>
-      <w:r>
-        <w:t>csv</w:t>
-      </w:r>
-      <w:proofErr w:type="spellEnd"/>
-      <w:r>
-        <w:t xml:space="preserve"> files using </w:t>
-      </w:r>
-      <w:proofErr w:type="spellStart"/>
-      <w:r>
-        <w:t>HOBOWare</w:t>
-      </w:r>
-      <w:proofErr w:type="spellEnd"/>
-      <w:r>
-        <w:rPr>
-          <w:vertAlign w:val="superscript"/>
-        </w:rPr>
-        <w:t>®</w:t>
-      </w:r>
-      <w:r>
-        <w:t xml:space="preserve"> for analysis in Python.</w:t>
-      </w:r>
-      <w:r>
-        <w:t xml:space="preserve"> </w:t>
-      </w:r>
-      <w:r>
-        <w:t xml:space="preserve">The data was wrangled in </w:t>
-      </w:r>
-      <w:r>
-        <w:t>Python to create two data</w:t>
-      </w:r>
-      <w:r>
-        <w:t xml:space="preserve"> </w:t>
-      </w:r>
-      <w:r>
-        <w:t>frames</w:t>
-      </w:r>
-      <w:proofErr w:type="gramStart"/>
-      <w:r>
-        <w:t>;</w:t>
-      </w:r>
-      <w:proofErr w:type="gramEnd"/>
-      <w:r>
-        <w:t xml:space="preserve"> one type to house environmental data and another type for pitch measurements. The environmental data files are kept for certain locations and consist of date and time, temperature, relative humidity, and CO2. The pitch data files consist of </w:t>
-      </w:r>
-      <w:r>
-        <w:t xml:space="preserve">date and time, division of the pipe whose note is played, musical note played, and frequency values from multiple samplings taken at the same date time value. </w:t>
-      </w:r>
-    </w:p>
-    <w:p>
-      <w:pPr>
-        <w:ind w:firstLine="720"/>
-      </w:pPr>
-      <w:r>
-        <w:t>Using Python version 3.4.0, data</w:t>
-      </w:r>
-      <w:r>
-        <w:t xml:space="preserve"> can be arranged into comparable data frames for computation, quantitative analysis, calculation of statistical significance, and formation of graphical presentations.</w:t>
-      </w:r>
-      <w:r>
-        <w:t xml:space="preserve"> Pandas, </w:t>
-      </w:r>
-      <w:proofErr w:type="spellStart"/>
-      <w:r>
-        <w:t>Numpy</w:t>
-      </w:r>
-      <w:proofErr w:type="spellEnd"/>
-      <w:r>
-        <w:t xml:space="preserve"> and </w:t>
-      </w:r>
-      <w:proofErr w:type="spellStart"/>
-      <w:r>
-        <w:t>Matplotlib</w:t>
-      </w:r>
-      <w:proofErr w:type="spellEnd"/>
-      <w:r>
-        <w:t xml:space="preserve"> Python libraries (WHICH VERSION??) are used for computation and plotting operations.</w:t>
-      </w:r>
-    </w:p>
-    <w:p>
-      <w:r>
-        <w:tab/>
-        <w:t>Useful metadata consists of temperature and RH measurements taken at the same time, with the same sensors, in the same locations as CO</w:t>
-      </w:r>
-      <w:r>
-        <w:rPr>
-          <w:vertAlign w:val="subscript"/>
-        </w:rPr>
-        <w:t>2</w:t>
-      </w:r>
-      <w:r>
-        <w:t xml:space="preserve"> concentration, as well as temperature readings outside the chapel. Additional meteorological information from nearby weather stations could be used</w:t>
-      </w:r>
-      <w:r>
-        <w:t xml:space="preserve"> to examine temperature and pressure changes</w:t>
-      </w:r>
-      <w:r>
-        <w:t xml:space="preserve">. </w:t>
-      </w:r>
-    </w:p>
-    <w:p>
-      <w:pPr>
-        <w:rPr>
-          <w:b/>
-        </w:rPr>
-      </w:pPr>
-    </w:p>
-    <w:p>
-      <w:pPr>
-        <w:rPr>
-          <w:b/>
-        </w:rPr>
-      </w:pPr>
-      <w:r>
-        <w:rPr>
-          <w:b/>
-        </w:rPr>
-        <w:t>Expected Outcomes/Significance</w:t>
-      </w:r>
-    </w:p>
-    <w:p>
-      <w:r>
-        <w:rPr>
-          <w:b/>
-        </w:rPr>
-        <w:tab/>
-      </w:r>
-      <w:r>
-        <w:t>Analyzing these data can provide insight into change in pitch of an organ when played in environments of varying carbon dioxide concentration. This can lead to more optimal instrument tuning to account for changes in pitch between CO</w:t>
-      </w:r>
-      <w:r>
-        <w:rPr>
-          <w:vertAlign w:val="subscript"/>
-        </w:rPr>
-        <w:t xml:space="preserve">2 </w:t>
-      </w:r>
-      <w:r>
-        <w:t xml:space="preserve">concentrations when the mechanic is adjusting the sound relative to when an organist plays in front of an audience. More broadly, this study will link the change in frequency of sound waves, or the speed of sound, from changes in the amount of </w:t>
-      </w:r>
-      <w:proofErr w:type="spellStart"/>
-      <w:r>
-        <w:t>CO</w:t>
-      </w:r>
-      <w:r>
-        <w:rPr>
-          <w:vertAlign w:val="subscript"/>
-        </w:rPr>
-        <w:t>z</w:t>
-      </w:r>
-      <w:proofErr w:type="spellEnd"/>
-      <w:r>
-        <w:t xml:space="preserve"> in partially enclosed environments.</w:t>
-      </w:r>
-    </w:p>
-    <w:p/>
-    <w:p>
-      <w:pPr>
-        <w:rPr>
-          <w:b/>
-        </w:rPr>
-      </w:pPr>
-    </w:p>
-    <w:p>
-      <w:pPr>
-        <w:rPr>
-          <w:b/>
-        </w:rPr>
-      </w:pPr>
-      <w:r>
-        <w:rPr>
-          <w:b/>
-        </w:rPr>
-        <w:t>References</w:t>
-      </w:r>
-    </w:p>
-    <w:p>
-      <w:proofErr w:type="gramStart"/>
-      <w:r>
-        <w:rPr>
-          <w:vertAlign w:val="superscript"/>
-        </w:rPr>
-        <w:t xml:space="preserve">1 </w:t>
-      </w:r>
-      <w:r>
-        <w:t xml:space="preserve">O. A. </w:t>
-      </w:r>
-      <w:proofErr w:type="spellStart"/>
-      <w:r>
-        <w:t>Godein</w:t>
-      </w:r>
-      <w:proofErr w:type="spellEnd"/>
-      <w:r>
-        <w:t>.</w:t>
-      </w:r>
-      <w:proofErr w:type="gramEnd"/>
-      <w:r>
-        <w:t xml:space="preserve"> </w:t>
-      </w:r>
-      <w:proofErr w:type="gramStart"/>
-      <w:r>
-        <w:t>“Passive acoustic measurements of wind velocity and sound speed in air”.</w:t>
-      </w:r>
-      <w:proofErr w:type="gramEnd"/>
-      <w:r>
-        <w:t xml:space="preserve"> </w:t>
-      </w:r>
-      <w:proofErr w:type="gramStart"/>
-      <w:r>
-        <w:t>Journal of Acoustical Society of America.</w:t>
-      </w:r>
-      <w:proofErr w:type="gramEnd"/>
-      <w:r>
-        <w:t xml:space="preserve"> 135(2); El68-EL74 (</w:t>
-      </w:r>
-      <w:proofErr w:type="gramStart"/>
-      <w:r>
-        <w:t>February,</w:t>
-      </w:r>
-      <w:proofErr w:type="gramEnd"/>
-      <w:r>
-        <w:t xml:space="preserve"> 2014).</w:t>
-      </w:r>
-    </w:p>
-    <w:p>
-      <w:pPr>
-        <w:rPr>
-          <w:vertAlign w:val="superscript"/>
-        </w:rPr>
-      </w:pPr>
-    </w:p>
-    <w:p>
-      <w:proofErr w:type="gramStart"/>
-      <w:r>
-        <w:rPr>
-          <w:vertAlign w:val="superscript"/>
-        </w:rPr>
-        <w:t xml:space="preserve">2 </w:t>
-      </w:r>
-      <w:r>
-        <w:t>O. Cramer.</w:t>
-      </w:r>
-      <w:proofErr w:type="gramEnd"/>
-      <w:r>
-        <w:t xml:space="preserve"> </w:t>
-      </w:r>
-      <w:proofErr w:type="gramStart"/>
-      <w:r>
-        <w:t>“Specific heat ratio and speed of sound”.</w:t>
-      </w:r>
-      <w:proofErr w:type="gramEnd"/>
-      <w:r>
-        <w:t xml:space="preserve"> </w:t>
-      </w:r>
-      <w:proofErr w:type="gramStart"/>
-      <w:r>
-        <w:t>Journal of Acoustical Society of America.</w:t>
-      </w:r>
-      <w:proofErr w:type="gramEnd"/>
-      <w:r>
-        <w:t xml:space="preserve"> </w:t>
-      </w:r>
-      <w:proofErr w:type="gramStart"/>
-      <w:r>
-        <w:t>95(3); 2510-2516 (1992).</w:t>
-      </w:r>
-      <w:proofErr w:type="gramEnd"/>
+        <w:t>O. Cramer. “Specific heat ratio and speed of sound”. Journal of Acoustical Society of America. 95(3); 2510-2516 (1992).</w:t>
+      </w:r>
     </w:p>
     <w:p/>
     <w:p>
@@ -1183,33 +1009,11 @@
         </w:rPr>
         <w:t xml:space="preserve"> </w:t>
       </w:r>
-      <w:proofErr w:type="spellStart"/>
       <w:r>
         <w:rPr>
           <w:rFonts w:eastAsia="Times New Roman" w:cs="Times New Roman"/>
         </w:rPr>
-        <w:t>Jeon</w:t>
-      </w:r>
-      <w:proofErr w:type="spellEnd"/>
-      <w:r>
-        <w:rPr>
-          <w:rFonts w:eastAsia="Times New Roman" w:cs="Times New Roman"/>
-        </w:rPr>
-        <w:t xml:space="preserve">, Jin Yong, In Hwan Hwang, and Yong </w:t>
-      </w:r>
-      <w:proofErr w:type="spellStart"/>
-      <w:r>
-        <w:rPr>
-          <w:rFonts w:eastAsia="Times New Roman" w:cs="Times New Roman"/>
-        </w:rPr>
-        <w:t>Hee</w:t>
-      </w:r>
-      <w:proofErr w:type="spellEnd"/>
-      <w:r>
-        <w:rPr>
-          <w:rFonts w:eastAsia="Times New Roman" w:cs="Times New Roman"/>
-        </w:rPr>
-        <w:t xml:space="preserve"> Kim. 2014. "Investigation of the acoustical characteristics of organ pipes in a performing space." </w:t>
+        <w:t xml:space="preserve">Jeon, Jin Yong, In Hwan Hwang, and Yong Hee Kim. 2014. "Investigation of the acoustical characteristics of organ pipes in a performing space." </w:t>
       </w:r>
       <w:r>
         <w:rPr>
@@ -1225,7 +1029,6 @@
         </w:rPr>
         <w:t xml:space="preserve"> 77, 50-60. </w:t>
       </w:r>
-      <w:proofErr w:type="spellStart"/>
       <w:r>
         <w:rPr>
           <w:rFonts w:eastAsia="Times New Roman" w:cs="Times New Roman"/>
@@ -1234,19 +1037,11 @@
         </w:rPr>
         <w:t>ScienceDirect</w:t>
       </w:r>
-      <w:proofErr w:type="spellEnd"/>
       <w:r>
         <w:rPr>
           <w:rFonts w:eastAsia="Times New Roman" w:cs="Times New Roman"/>
         </w:rPr>
-        <w:t xml:space="preserve">, </w:t>
-      </w:r>
-      <w:proofErr w:type="spellStart"/>
-      <w:r>
-        <w:rPr>
-          <w:rFonts w:eastAsia="Times New Roman" w:cs="Times New Roman"/>
-        </w:rPr>
-        <w:t>EBSCO</w:t>
+        <w:t>, EBSCO</w:t>
       </w:r>
       <w:r>
         <w:rPr>
@@ -1256,7 +1051,6 @@
         </w:rPr>
         <w:t>host</w:t>
       </w:r>
-      <w:proofErr w:type="spellEnd"/>
       <w:r>
         <w:rPr>
           <w:rFonts w:eastAsia="Times New Roman" w:cs="Times New Roman"/>
@@ -1273,41 +1067,11 @@
         <w:t>4</w:t>
       </w:r>
       <w:r>
-        <w:t xml:space="preserve"> A. Picard, R. S. Davis, M. Glaser, and K. </w:t>
-      </w:r>
-      <w:proofErr w:type="spellStart"/>
-      <w:r>
-        <w:t>Fujii</w:t>
-      </w:r>
-      <w:proofErr w:type="spellEnd"/>
-      <w:r>
-        <w:t xml:space="preserve">. </w:t>
-      </w:r>
-      <w:proofErr w:type="gramStart"/>
-      <w:r>
-        <w:t>“Revised formula for the density of moist air (CIPM-2007)”.</w:t>
-      </w:r>
-      <w:proofErr w:type="gramEnd"/>
-      <w:r>
-        <w:t xml:space="preserve"> </w:t>
-      </w:r>
-      <w:proofErr w:type="spellStart"/>
-      <w:proofErr w:type="gramStart"/>
-      <w:r>
-        <w:t>Meterologia</w:t>
-      </w:r>
-      <w:proofErr w:type="spellEnd"/>
-      <w:r>
-        <w:t xml:space="preserve"> ;</w:t>
-      </w:r>
-      <w:proofErr w:type="gramEnd"/>
-      <w:r>
-        <w:t xml:space="preserve"> 45; 149-155 (2008). </w:t>
-      </w:r>
-    </w:p>
-    <w:p/>
-    <w:p>
-      <w:proofErr w:type="gramStart"/>
+        <w:t xml:space="preserve"> A. Picard, R. S. Davis, M. Glaser, and K. Fujii. “Revised formula for the density of moist air (CIPM-2007)”. Meterologia ; 45; 149-155 (2008). </w:t>
+      </w:r>
+    </w:p>
+    <w:p/>
+    <w:p>
       <w:r>
         <w:rPr>
           <w:vertAlign w:val="superscript"/>
@@ -1315,22 +1079,8 @@
         <w:t>5</w:t>
       </w:r>
       <w:r>
-        <w:t xml:space="preserve"> R. S. Davis.</w:t>
-      </w:r>
-      <w:proofErr w:type="gramEnd"/>
-      <w:r>
-        <w:t xml:space="preserve"> “Equation for the Determination of the Density of Moist Air (1981/91).” </w:t>
-      </w:r>
-      <w:proofErr w:type="spellStart"/>
-      <w:proofErr w:type="gramStart"/>
-      <w:r>
-        <w:t>Meterlogia</w:t>
-      </w:r>
-      <w:proofErr w:type="spellEnd"/>
-      <w:r>
-        <w:t>; 29; 67-70 (1992).</w:t>
-      </w:r>
-      <w:proofErr w:type="gramEnd"/>
+        <w:t xml:space="preserve"> R. S. Davis. “Equation for the Determination of the Density of Moist Air (1981/91).” Meterlogia; 29; 67-70 (1992).</w:t>
+      </w:r>
     </w:p>
     <w:sectPr>
       <w:pgSz w:w="12240" w:h="15840"/>

--- a/organ_pitch/Doc/CO2_pitch.docx
+++ b/organ_pitch/Doc/CO2_pitch.docx
@@ -152,7 +152,23 @@
         <w:t xml:space="preserve">. </w:t>
       </w:r>
       <w:r>
-        <w:t>Pipe organs particularly depend on their localized environment, as they often reside in large church buildings. Do changes in the environmental conditions in organs’ buildings affect the pitch of the notes? Pipe organs are typically tuned by an organist while the building is empty then played in performance for an audience, whose presence introduces increased temperature, CO2, and water vapour. This investigat</w:t>
+        <w:t xml:space="preserve">Pipe organs particularly depend on their localized environment, as they often reside in large church buildings. Do changes in the environmental conditions in organs’ buildings affect the pitch of the notes? </w:t>
+      </w:r>
+      <w:proofErr w:type="gramStart"/>
+      <w:r>
+        <w:t>Pipe organs are typically tuned by an organist</w:t>
+      </w:r>
+      <w:proofErr w:type="gramEnd"/>
+      <w:r>
+        <w:t xml:space="preserve"> while the building is empty then played in performance for an audience, whose presence introduces increased temperature, CO2, and water </w:t>
+      </w:r>
+      <w:proofErr w:type="spellStart"/>
+      <w:r>
+        <w:t>vapour</w:t>
+      </w:r>
+      <w:proofErr w:type="spellEnd"/>
+      <w:r>
+        <w:t>. This investigat</w:t>
       </w:r>
       <w:r>
         <w:t xml:space="preserve">ion focuses specifically on examining the change in pitch from CO2 concentration. </w:t>
@@ -284,20 +300,44 @@
     </w:p>
     <w:p>
       <w:r>
-        <w:t xml:space="preserve">-introduce main ideas, </w:t>
-      </w:r>
-    </w:p>
-    <w:p>
-      <w:r>
-        <w:t>-lo</w:t>
-      </w:r>
-      <w:r>
-        <w:t>oking at changes in pitch, which is the frequency of sound creating a certain note, as CO2 changes</w:t>
-      </w:r>
-    </w:p>
-    <w:p>
-      <w:r>
-        <w:t>-will use an equation for frequency from CO2 to predict pitch then look at measured pitch CHANGE (not absolutes)</w:t>
+        <w:t>-</w:t>
+      </w:r>
+      <w:proofErr w:type="gramStart"/>
+      <w:r>
+        <w:t>introduce</w:t>
+      </w:r>
+      <w:proofErr w:type="gramEnd"/>
+      <w:r>
+        <w:t xml:space="preserve"> main ideas, </w:t>
+      </w:r>
+    </w:p>
+    <w:p>
+      <w:r>
+        <w:t>-</w:t>
+      </w:r>
+      <w:proofErr w:type="gramStart"/>
+      <w:r>
+        <w:t>lo</w:t>
+      </w:r>
+      <w:r>
+        <w:t>oking</w:t>
+      </w:r>
+      <w:proofErr w:type="gramEnd"/>
+      <w:r>
+        <w:t xml:space="preserve"> at changes in pitch, which is the frequency of sound creating a certain note, as CO2 changes</w:t>
+      </w:r>
+    </w:p>
+    <w:p>
+      <w:r>
+        <w:t>-</w:t>
+      </w:r>
+      <w:proofErr w:type="gramStart"/>
+      <w:r>
+        <w:t>will</w:t>
+      </w:r>
+      <w:proofErr w:type="gramEnd"/>
+      <w:r>
+        <w:t xml:space="preserve"> use an equation for frequency from CO2 to predict pitch then look at measured pitch CHANGE (not absolutes)</w:t>
       </w:r>
     </w:p>
     <w:p/>
@@ -310,29 +350,58 @@
       <w:r>
         <w:t>-</w:t>
       </w:r>
-      <w:r>
-        <w:t>air quality affecting sound speed</w:t>
-      </w:r>
-    </w:p>
-    <w:p>
-      <w:r>
-        <w:t>-pipe organ’s dependency on air quality (location, big building, audiences)</w:t>
-      </w:r>
-    </w:p>
-    <w:p>
-      <w:r>
-        <w:t>-audience influence of air quality</w:t>
-      </w:r>
-    </w:p>
-    <w:p>
-      <w:r>
-        <w:t>-lack of other studies ??</w:t>
+      <w:proofErr w:type="gramStart"/>
+      <w:r>
+        <w:t>air</w:t>
+      </w:r>
+      <w:proofErr w:type="gramEnd"/>
+      <w:r>
+        <w:t xml:space="preserve"> quality affecting sound speed</w:t>
       </w:r>
     </w:p>
     <w:p>
       <w:r>
         <w:t>-</w:t>
       </w:r>
+      <w:proofErr w:type="gramStart"/>
+      <w:r>
+        <w:t>pipe</w:t>
+      </w:r>
+      <w:proofErr w:type="gramEnd"/>
+      <w:r>
+        <w:t xml:space="preserve"> organ’s dependency on air quality (location, big building, audiences)</w:t>
+      </w:r>
+    </w:p>
+    <w:p>
+      <w:r>
+        <w:t>-</w:t>
+      </w:r>
+      <w:proofErr w:type="gramStart"/>
+      <w:r>
+        <w:t>audience</w:t>
+      </w:r>
+      <w:proofErr w:type="gramEnd"/>
+      <w:r>
+        <w:t xml:space="preserve"> influence of air quality</w:t>
+      </w:r>
+    </w:p>
+    <w:p>
+      <w:r>
+        <w:t>-</w:t>
+      </w:r>
+      <w:proofErr w:type="gramStart"/>
+      <w:r>
+        <w:t>lack</w:t>
+      </w:r>
+      <w:proofErr w:type="gramEnd"/>
+      <w:r>
+        <w:t xml:space="preserve"> of other studies ??</w:t>
+      </w:r>
+    </w:p>
+    <w:p>
+      <w:r>
+        <w:t>-</w:t>
+      </w:r>
     </w:p>
     <w:p/>
     <w:p>
@@ -347,32 +416,88 @@
     </w:p>
     <w:p>
       <w:r>
-        <w:t xml:space="preserve">-Wrangling (creation of two dataframes), </w:t>
-      </w:r>
-    </w:p>
-    <w:p>
-      <w:r>
-        <w:t xml:space="preserve">-calculating median/st error for pitch, </w:t>
-      </w:r>
-    </w:p>
-    <w:p>
-      <w:r>
-        <w:t xml:space="preserve">-plotting CO2 vs. time, </w:t>
-      </w:r>
-    </w:p>
-    <w:p>
-      <w:r>
-        <w:t xml:space="preserve">-plotting predicted pitch based on CO2 (same plot), </w:t>
-      </w:r>
-    </w:p>
-    <w:p>
-      <w:r>
-        <w:t xml:space="preserve">-overlaying measured pitch measurement points on calculated line. </w:t>
-      </w:r>
-    </w:p>
-    <w:p>
-      <w:r>
-        <w:t>-stats test for significance of correlation relationship</w:t>
+        <w:t xml:space="preserve">-Wrangling (creation of two </w:t>
+      </w:r>
+      <w:proofErr w:type="spellStart"/>
+      <w:r>
+        <w:t>dataframes</w:t>
+      </w:r>
+      <w:proofErr w:type="spellEnd"/>
+      <w:r>
+        <w:t xml:space="preserve">), </w:t>
+      </w:r>
+    </w:p>
+    <w:p>
+      <w:r>
+        <w:t>-</w:t>
+      </w:r>
+      <w:proofErr w:type="gramStart"/>
+      <w:r>
+        <w:t>calculating</w:t>
+      </w:r>
+      <w:proofErr w:type="gramEnd"/>
+      <w:r>
+        <w:t xml:space="preserve"> median/</w:t>
+      </w:r>
+      <w:proofErr w:type="spellStart"/>
+      <w:r>
+        <w:t>st</w:t>
+      </w:r>
+      <w:proofErr w:type="spellEnd"/>
+      <w:r>
+        <w:t xml:space="preserve"> error for pitch, </w:t>
+      </w:r>
+    </w:p>
+    <w:p>
+      <w:r>
+        <w:t>-</w:t>
+      </w:r>
+      <w:proofErr w:type="gramStart"/>
+      <w:r>
+        <w:t>plotting</w:t>
+      </w:r>
+      <w:proofErr w:type="gramEnd"/>
+      <w:r>
+        <w:t xml:space="preserve"> CO2 vs. time, </w:t>
+      </w:r>
+    </w:p>
+    <w:p>
+      <w:r>
+        <w:t>-</w:t>
+      </w:r>
+      <w:proofErr w:type="gramStart"/>
+      <w:r>
+        <w:t>plotting</w:t>
+      </w:r>
+      <w:proofErr w:type="gramEnd"/>
+      <w:r>
+        <w:t xml:space="preserve"> predicted pitch based on CO2 (same plot), </w:t>
+      </w:r>
+    </w:p>
+    <w:p>
+      <w:r>
+        <w:t>-</w:t>
+      </w:r>
+      <w:proofErr w:type="gramStart"/>
+      <w:r>
+        <w:t>overlaying</w:t>
+      </w:r>
+      <w:proofErr w:type="gramEnd"/>
+      <w:r>
+        <w:t xml:space="preserve"> measured pitch measurement points on calculated line. </w:t>
+      </w:r>
+    </w:p>
+    <w:p>
+      <w:r>
+        <w:t>-</w:t>
+      </w:r>
+      <w:proofErr w:type="gramStart"/>
+      <w:r>
+        <w:t>stats</w:t>
+      </w:r>
+      <w:proofErr w:type="gramEnd"/>
+      <w:r>
+        <w:t xml:space="preserve"> test for significance of correlation relationship</w:t>
       </w:r>
     </w:p>
     <w:p>
@@ -389,7 +514,15 @@
     </w:p>
     <w:p>
       <w:r>
-        <w:t>-statistical significance of the correlation between change in CO2 and change in pitch (expected versus measured pitch at times of high and low CO2 concentration)</w:t>
+        <w:t>-</w:t>
+      </w:r>
+      <w:proofErr w:type="gramStart"/>
+      <w:r>
+        <w:t>statistical</w:t>
+      </w:r>
+      <w:proofErr w:type="gramEnd"/>
+      <w:r>
+        <w:t xml:space="preserve"> significance of the correlation between change in CO2 and change in pitch (expected versus measured pitch at times of high and low CO2 concentration)</w:t>
       </w:r>
     </w:p>
     <w:p>
@@ -419,22 +552,62 @@
     </w:p>
     <w:p>
       <w:r>
-        <w:t>-outdoor temperature</w:t>
-      </w:r>
-    </w:p>
-    <w:p>
-      <w:r>
-        <w:t>-air pressure</w:t>
-      </w:r>
-    </w:p>
-    <w:p>
-      <w:r>
-        <w:t>-calculating for expansion coefficient of the lead pipes</w:t>
-      </w:r>
-    </w:p>
-    <w:p>
-      <w:r>
-        <w:t>-measuring pitch while there is an audience there, for more regular and consistently-timed observed_pitch values</w:t>
+        <w:t>-</w:t>
+      </w:r>
+      <w:proofErr w:type="gramStart"/>
+      <w:r>
+        <w:t>outdoor</w:t>
+      </w:r>
+      <w:proofErr w:type="gramEnd"/>
+      <w:r>
+        <w:t xml:space="preserve"> temperature</w:t>
+      </w:r>
+    </w:p>
+    <w:p>
+      <w:r>
+        <w:t>-</w:t>
+      </w:r>
+      <w:proofErr w:type="gramStart"/>
+      <w:r>
+        <w:t>air</w:t>
+      </w:r>
+      <w:proofErr w:type="gramEnd"/>
+      <w:r>
+        <w:t xml:space="preserve"> pressure</w:t>
+      </w:r>
+    </w:p>
+    <w:p>
+      <w:r>
+        <w:t>-</w:t>
+      </w:r>
+      <w:proofErr w:type="gramStart"/>
+      <w:r>
+        <w:t>calculating</w:t>
+      </w:r>
+      <w:proofErr w:type="gramEnd"/>
+      <w:r>
+        <w:t xml:space="preserve"> for expansion coefficient of the lead pipes</w:t>
+      </w:r>
+    </w:p>
+    <w:p>
+      <w:r>
+        <w:t>-</w:t>
+      </w:r>
+      <w:proofErr w:type="gramStart"/>
+      <w:r>
+        <w:t>measuring</w:t>
+      </w:r>
+      <w:proofErr w:type="gramEnd"/>
+      <w:r>
+        <w:t xml:space="preserve"> pitch while there is an audience there, for more regular and consistently-timed </w:t>
+      </w:r>
+      <w:proofErr w:type="spellStart"/>
+      <w:r>
+        <w:t>observed_pitch</w:t>
+      </w:r>
+      <w:proofErr w:type="spellEnd"/>
+      <w:r>
+        <w:t xml:space="preserve"> values</w:t>
       </w:r>
     </w:p>
     <w:p>
@@ -471,7 +644,15 @@
         <w:t>1</w:t>
       </w:r>
       <w:r>
-        <w:t xml:space="preserve"> This directly applies to musical instrumentation construction, management, and use. Many mechanical instruments are adjusted</w:t>
+        <w:t xml:space="preserve"> </w:t>
+      </w:r>
+      <w:proofErr w:type="gramStart"/>
+      <w:r>
+        <w:t>This</w:t>
+      </w:r>
+      <w:proofErr w:type="gramEnd"/>
+      <w:r>
+        <w:t xml:space="preserve"> directly applies to musical instrumentation construction, management, and use. Many mechanical instruments are adjusted</w:t>
       </w:r>
       <w:r>
         <w:t xml:space="preserve"> or tuned</w:t>
@@ -489,7 +670,15 @@
         <w:t>,</w:t>
       </w:r>
       <w:r>
-        <w:t xml:space="preserve"> and this tuning depends on knowledge of the rate at which the sound waves will propagate. Since sound waves are affected by the media within which they travel, location and environmental conditions surrounding instruments greatly affects their sound</w:t>
+        <w:t xml:space="preserve"> and this tuning depends on knowledge of the rate at which the sound waves will propagate. Since </w:t>
+      </w:r>
+      <w:proofErr w:type="gramStart"/>
+      <w:r>
+        <w:t>sound waves are affected by the media within which they travel</w:t>
+      </w:r>
+      <w:proofErr w:type="gramEnd"/>
+      <w:r>
+        <w:t>, location and environmental conditions surrounding instruments greatly affects their sound</w:t>
       </w:r>
       <w:r>
         <w:t xml:space="preserve"> </w:t>
@@ -692,7 +881,15 @@
         <w:t>®</w:t>
       </w:r>
       <w:r>
-        <w:t xml:space="preserve"> U12-03 and Telaire 7001 HOBO</w:t>
+        <w:t xml:space="preserve"> U12-03 and </w:t>
+      </w:r>
+      <w:proofErr w:type="spellStart"/>
+      <w:r>
+        <w:t>Telaire</w:t>
+      </w:r>
+      <w:proofErr w:type="spellEnd"/>
+      <w:r>
+        <w:t xml:space="preserve"> 7001 HOBO</w:t>
       </w:r>
       <w:r>
         <w:rPr>
@@ -713,8 +910,29 @@
         <w:t xml:space="preserve">(ppm) readings, respectively. The data </w:t>
       </w:r>
       <w:r>
-        <w:t>was initially converted from .hobo to .csv files using HOBOWare</w:t>
-      </w:r>
+        <w:t xml:space="preserve">was initially converted </w:t>
+      </w:r>
+      <w:proofErr w:type="gramStart"/>
+      <w:r>
+        <w:t>from .hobo</w:t>
+      </w:r>
+      <w:proofErr w:type="gramEnd"/>
+      <w:r>
+        <w:t xml:space="preserve"> to .</w:t>
+      </w:r>
+      <w:proofErr w:type="spellStart"/>
+      <w:r>
+        <w:t>csv</w:t>
+      </w:r>
+      <w:proofErr w:type="spellEnd"/>
+      <w:r>
+        <w:t xml:space="preserve"> files using </w:t>
+      </w:r>
+      <w:proofErr w:type="spellStart"/>
+      <w:r>
+        <w:t>HOBOWare</w:t>
+      </w:r>
+      <w:proofErr w:type="spellEnd"/>
       <w:r>
         <w:rPr>
           <w:vertAlign w:val="superscript"/>
@@ -728,7 +946,23 @@
         <w:t xml:space="preserve"> </w:t>
       </w:r>
       <w:r>
-        <w:t xml:space="preserve">Using Python version 3.4.0, data was arranged for computation, quantitative analysis, calculation of statistical significance, and formation of graphical presentations. Pandas, Numpy and Matplotlib Python libraries </w:t>
+        <w:t xml:space="preserve">Using Python version 3.4.0, data was arranged for computation, quantitative analysis, calculation of statistical significance, and formation of graphical presentations. Pandas, </w:t>
+      </w:r>
+      <w:proofErr w:type="spellStart"/>
+      <w:r>
+        <w:t>Numpy</w:t>
+      </w:r>
+      <w:proofErr w:type="spellEnd"/>
+      <w:r>
+        <w:t xml:space="preserve"> and </w:t>
+      </w:r>
+      <w:proofErr w:type="spellStart"/>
+      <w:r>
+        <w:t>Matplotlib</w:t>
+      </w:r>
+      <w:proofErr w:type="spellEnd"/>
+      <w:r>
+        <w:t xml:space="preserve"> Python libraries </w:t>
       </w:r>
       <w:r>
         <w:rPr>
@@ -754,7 +988,15 @@
         <w:t xml:space="preserve"> </w:t>
       </w:r>
       <w:r>
-        <w:t xml:space="preserve">frames; one type to house environmental data and another type for pitch measurements. The environmental data files are kept for certain locations and consist of date and time, temperature, relative humidity, and CO2. The pitch data files consist of </w:t>
+        <w:t>frames</w:t>
+      </w:r>
+      <w:proofErr w:type="gramStart"/>
+      <w:r>
+        <w:t>;</w:t>
+      </w:r>
+      <w:proofErr w:type="gramEnd"/>
+      <w:r>
+        <w:t xml:space="preserve"> one type to house environmental data and another type for pitch measurements. The environmental data files are kept for certain locations and consist of date and time, temperature, relative humidity, and CO2. The pitch data files consist of </w:t>
       </w:r>
       <w:r>
         <w:t xml:space="preserve">date and time, division of the pipe whose note is played, musical note played, and frequency values from multiple samplings taken at the same date time value. </w:t>
@@ -782,7 +1024,23 @@
         <w:t>h</w:t>
       </w:r>
       <w:r>
-        <w:t>e environmental dataframes, CO2 data were run through the pitch_calculator function to generate values for calculated pitch, as per Cramer’s equation for frequency of sound from environmental characteristics.</w:t>
+        <w:t xml:space="preserve">e environmental </w:t>
+      </w:r>
+      <w:proofErr w:type="spellStart"/>
+      <w:r>
+        <w:t>dataframes</w:t>
+      </w:r>
+      <w:proofErr w:type="spellEnd"/>
+      <w:r>
+        <w:t xml:space="preserve">, CO2 data were run through the </w:t>
+      </w:r>
+      <w:proofErr w:type="spellStart"/>
+      <w:r>
+        <w:t>pitch_calculator</w:t>
+      </w:r>
+      <w:proofErr w:type="spellEnd"/>
+      <w:r>
+        <w:t xml:space="preserve"> function to generate values for calculated pitch, as per Cramer’s equation for frequency of sound from environmental characteristics.</w:t>
       </w:r>
       <w:r>
         <w:rPr>
@@ -800,14 +1058,238 @@
         <w:t xml:space="preserve"> </w:t>
       </w:r>
       <w:r>
-        <w:t>The plotted points of measured pitch come from the average frequency data.</w:t>
-      </w:r>
-      <w:r>
-        <w:t xml:space="preserve"> To compare measured and calculated pitch values, documented pitches and environmental data was grouped by area in the chapel.</w:t>
-      </w:r>
+        <w:t>The plotted points of measured pitch come from the average frequency data. To compare measured and calculated pitch values, documented pitches and environmental data was grouped by area in the chapel.</w:t>
+      </w:r>
+    </w:p>
+    <w:p>
+      <w:pPr>
+        <w:ind w:firstLine="720"/>
+      </w:pPr>
+      <w:r>
+        <w:t>A python function was created to use CO2 data and output calculated sound frequency, or pitch, as per Cramer’s equation.</w:t>
+      </w:r>
+      <w:r>
+        <w:rPr>
+          <w:vertAlign w:val="superscript"/>
+        </w:rPr>
+        <w:t>2</w:t>
+      </w:r>
+      <w:r>
+        <w:t xml:space="preserve"> </w:t>
+      </w:r>
+      <w:proofErr w:type="gramStart"/>
+      <w:r>
+        <w:t>This</w:t>
+      </w:r>
+      <w:proofErr w:type="gramEnd"/>
+      <w:r>
+        <w:t xml:space="preserve"> was then </w:t>
+      </w:r>
+      <w:r>
+        <w:t>plotted in comparison with CO2 and measured pitch.</w:t>
+      </w:r>
+      <w:r>
+        <w:t xml:space="preserve"> </w:t>
+      </w:r>
+    </w:p>
+    <w:p>
+      <w:pPr>
+        <w:ind w:firstLine="720"/>
+      </w:pPr>
+    </w:p>
+    <w:p>
+      <w:pPr>
+        <w:ind w:firstLine="720"/>
+      </w:pPr>
+      <w:r>
+        <w:t>Stats stuff</w:t>
+      </w:r>
+    </w:p>
+    <w:p/>
+    <w:p>
+      <w:pPr>
+        <w:rPr>
+          <w:b/>
+        </w:rPr>
+      </w:pPr>
+      <w:r>
+        <w:rPr>
+          <w:b/>
+        </w:rPr>
+        <w:t>Results</w:t>
+      </w:r>
+    </w:p>
+    <w:p>
+      <w:r>
+        <w:rPr>
+          <w:b/>
+        </w:rPr>
+        <w:tab/>
+      </w:r>
+      <w:r>
+        <w:t xml:space="preserve">Plots of CO2 over time, show spikes where people enter and leave the space (TRACK THIS WITH SUNDAY/MORNING SERVICE TIMES). </w:t>
+      </w:r>
+    </w:p>
+    <w:p/>
+    <w:p>
+      <w:r>
+        <w:t>We can see how the measured pitch points overlay with the curve of calculated pitch—and see how much they change</w:t>
+      </w:r>
+    </w:p>
+    <w:p/>
+    <w:p>
+      <w:r>
+        <w:t>This stats test shows the correlation of change in CO2 and change in measured pitch (relationship between measured and calculated pitch)</w:t>
+      </w:r>
+    </w:p>
+    <w:p/>
+    <w:p/>
+    <w:p>
+      <w:pPr>
+        <w:ind w:firstLine="720"/>
+        <w:rPr>
+          <w:b/>
+        </w:rPr>
+      </w:pPr>
+    </w:p>
+    <w:p>
+      <w:pPr>
+        <w:ind w:firstLine="720"/>
+        <w:rPr>
+          <w:b/>
+        </w:rPr>
+      </w:pPr>
+    </w:p>
+    <w:p>
+      <w:pPr>
+        <w:rPr>
+          <w:b/>
+        </w:rPr>
+      </w:pPr>
+      <w:r>
+        <w:rPr>
+          <w:b/>
+        </w:rPr>
+        <w:t>Discussion</w:t>
+      </w:r>
+    </w:p>
+    <w:p>
+      <w:pPr>
+        <w:ind w:firstLine="720"/>
+      </w:pPr>
+      <w:r>
+        <w:t>The calculated pitch is not true pitch values, but we’re just looking at change in calculated pitch, so that’s OK.</w:t>
+      </w:r>
+      <w:r>
+        <w:t xml:space="preserve"> </w:t>
+      </w:r>
+    </w:p>
+    <w:p>
+      <w:pPr>
+        <w:ind w:firstLine="720"/>
+      </w:pPr>
+    </w:p>
+    <w:p>
+      <w:pPr>
+        <w:ind w:firstLine="720"/>
+      </w:pPr>
+      <w:r>
+        <w:t xml:space="preserve">The peaks of the </w:t>
+      </w:r>
+      <w:proofErr w:type="spellStart"/>
+      <w:r>
+        <w:t>calc_freq</w:t>
+      </w:r>
+      <w:proofErr w:type="spellEnd"/>
+      <w:r>
+        <w:t xml:space="preserve"> plot line don’t spike as high as the CO2. What’s up with that? </w:t>
+      </w:r>
+    </w:p>
+    <w:p>
+      <w:pPr>
+        <w:ind w:firstLine="720"/>
+        <w:rPr>
+          <w:b/>
+        </w:rPr>
+      </w:pPr>
       <w:bookmarkStart w:id="0" w:name="_GoBack"/>
       <w:bookmarkEnd w:id="0"/>
     </w:p>
+    <w:p>
+      <w:pPr>
+        <w:ind w:firstLine="720"/>
+      </w:pPr>
+      <w:proofErr w:type="gramStart"/>
+      <w:r>
+        <w:rPr>
+          <w:b/>
+        </w:rPr>
+        <w:t>FUTURE STUDIES WITH METADATA?</w:t>
+      </w:r>
+      <w:proofErr w:type="gramEnd"/>
+      <w:r>
+        <w:t xml:space="preserve"> </w:t>
+      </w:r>
+      <w:r>
+        <w:t>Useful metadata consists of temperature and RH measurements taken at the same time, with the same sensors, in the same locations as CO</w:t>
+      </w:r>
+      <w:r>
+        <w:rPr>
+          <w:vertAlign w:val="subscript"/>
+        </w:rPr>
+        <w:t>2</w:t>
+      </w:r>
+      <w:r>
+        <w:t xml:space="preserve"> concentration, as well as temperature readings outside the chapel. Additional meteorological information from nearby weather stations could be used</w:t>
+      </w:r>
+      <w:r>
+        <w:t xml:space="preserve"> to examine temperature and pressure changes</w:t>
+      </w:r>
+      <w:r>
+        <w:t xml:space="preserve">. </w:t>
+      </w:r>
+    </w:p>
+    <w:p>
+      <w:pPr>
+        <w:rPr>
+          <w:b/>
+        </w:rPr>
+      </w:pPr>
+    </w:p>
+    <w:p>
+      <w:r>
+        <w:rPr>
+          <w:b/>
+        </w:rPr>
+        <w:tab/>
+      </w:r>
+      <w:r>
+        <w:t>Analyzing these data can provide insight into change in pitch of an organ when played in environments of varying carbon dioxide concentration. This can lead to more optimal instrument tuning to account for changes in pitch between CO</w:t>
+      </w:r>
+      <w:r>
+        <w:rPr>
+          <w:vertAlign w:val="subscript"/>
+        </w:rPr>
+        <w:t xml:space="preserve">2 </w:t>
+      </w:r>
+      <w:r>
+        <w:t xml:space="preserve">concentrations when the mechanic is adjusting the sound relative to when an organist plays in front of an audience. More broadly, this study will link the change in frequency of sound waves, or the speed of sound, from changes in the amount of </w:t>
+      </w:r>
+      <w:proofErr w:type="spellStart"/>
+      <w:r>
+        <w:t>CO</w:t>
+      </w:r>
+      <w:r>
+        <w:rPr>
+          <w:vertAlign w:val="subscript"/>
+        </w:rPr>
+        <w:t>z</w:t>
+      </w:r>
+      <w:proofErr w:type="spellEnd"/>
+      <w:r>
+        <w:t xml:space="preserve"> in partially enclosed environments.</w:t>
+      </w:r>
+    </w:p>
     <w:p/>
     <w:p>
       <w:pPr>
@@ -815,184 +1297,111 @@
           <w:b/>
         </w:rPr>
       </w:pPr>
-      <w:r>
-        <w:rPr>
-          <w:b/>
-        </w:rPr>
-        <w:t>Results</w:t>
-      </w:r>
-    </w:p>
-    <w:p>
-      <w:r>
-        <w:rPr>
-          <w:b/>
-        </w:rPr>
-        <w:tab/>
-      </w:r>
-      <w:r>
-        <w:t xml:space="preserve">Plots of CO2 over time, show spikes where people enter and leave the space (TRACK THIS WITH SUNDAY/MORNING SERVICE TIMES). </w:t>
-      </w:r>
-    </w:p>
-    <w:p/>
-    <w:p>
-      <w:r>
-        <w:t>We can see how the measured pitch points overlay with the curve of calculated pitch—and see how much they change</w:t>
-      </w:r>
-    </w:p>
-    <w:p/>
-    <w:p>
-      <w:r>
-        <w:t>This stats test shows the correlation of change in CO2 and change in measured pitch (relationship between measured and calculated pitch)</w:t>
-      </w:r>
-    </w:p>
-    <w:p/>
-    <w:p/>
-    <w:p>
-      <w:pPr>
-        <w:ind w:firstLine="720"/>
-        <w:rPr>
-          <w:b/>
-        </w:rPr>
-      </w:pPr>
-    </w:p>
-    <w:p>
-      <w:pPr>
-        <w:ind w:firstLine="720"/>
-        <w:rPr>
-          <w:b/>
-        </w:rPr>
-      </w:pPr>
-    </w:p>
-    <w:p>
-      <w:pPr>
-        <w:rPr>
-          <w:b/>
-        </w:rPr>
-      </w:pPr>
-      <w:r>
-        <w:rPr>
-          <w:b/>
-        </w:rPr>
-        <w:t>Discussion</w:t>
-      </w:r>
-    </w:p>
-    <w:p>
-      <w:pPr>
-        <w:ind w:firstLine="720"/>
-      </w:pPr>
-      <w:r>
-        <w:rPr>
-          <w:b/>
-        </w:rPr>
-        <w:t>FUTURE STUDIES WITH METADATA?</w:t>
-      </w:r>
+    </w:p>
+    <w:p>
+      <w:pPr>
+        <w:rPr>
+          <w:b/>
+        </w:rPr>
+      </w:pPr>
+      <w:r>
+        <w:rPr>
+          <w:b/>
+        </w:rPr>
+        <w:t>Works Cited</w:t>
+      </w:r>
+    </w:p>
+    <w:p>
+      <w:proofErr w:type="gramStart"/>
+      <w:r>
+        <w:rPr>
+          <w:vertAlign w:val="superscript"/>
+        </w:rPr>
+        <w:t xml:space="preserve">1 </w:t>
+      </w:r>
+      <w:r>
+        <w:t xml:space="preserve">O. A. </w:t>
+      </w:r>
+      <w:proofErr w:type="spellStart"/>
+      <w:r>
+        <w:t>Godein</w:t>
+      </w:r>
+      <w:proofErr w:type="spellEnd"/>
+      <w:r>
+        <w:t>.</w:t>
+      </w:r>
+      <w:proofErr w:type="gramEnd"/>
       <w:r>
         <w:t xml:space="preserve"> </w:t>
       </w:r>
-      <w:r>
-        <w:t>Useful metadata consists of temperature and RH measurements taken at the same time, with the same sensors, in the same locations as CO</w:t>
-      </w:r>
-      <w:r>
-        <w:rPr>
-          <w:vertAlign w:val="subscript"/>
-        </w:rPr>
-        <w:t>2</w:t>
-      </w:r>
-      <w:r>
-        <w:t xml:space="preserve"> concentration, as well as temperature readings outside the chapel. Additional meteorological information from nearby weather stations could be used</w:t>
-      </w:r>
-      <w:r>
-        <w:t xml:space="preserve"> to examine temperature and pressure changes</w:t>
-      </w:r>
-      <w:r>
-        <w:t xml:space="preserve">. </w:t>
-      </w:r>
-    </w:p>
-    <w:p>
-      <w:pPr>
-        <w:rPr>
-          <w:b/>
-        </w:rPr>
-      </w:pPr>
-    </w:p>
-    <w:p>
-      <w:r>
-        <w:rPr>
-          <w:b/>
-        </w:rPr>
-        <w:tab/>
-      </w:r>
-      <w:r>
-        <w:t>Analyzing these data can provide insight into change in pitch of an organ when played in environments of varying carbon dioxide concentration. This can lead to more optimal instrument tuning to account for changes in pitch between CO</w:t>
-      </w:r>
-      <w:r>
-        <w:rPr>
-          <w:vertAlign w:val="subscript"/>
+      <w:proofErr w:type="gramStart"/>
+      <w:r>
+        <w:t>“Passive acoustic measurements of wind velocity and sound speed in air”.</w:t>
+      </w:r>
+      <w:proofErr w:type="gramEnd"/>
+      <w:r>
+        <w:t xml:space="preserve"> </w:t>
+      </w:r>
+      <w:proofErr w:type="gramStart"/>
+      <w:r>
+        <w:t>Journal of Acoustical Society of America.</w:t>
+      </w:r>
+      <w:proofErr w:type="gramEnd"/>
+      <w:r>
+        <w:t xml:space="preserve"> 135(2); El68-EL74 (</w:t>
+      </w:r>
+      <w:proofErr w:type="gramStart"/>
+      <w:r>
+        <w:t>February,</w:t>
+      </w:r>
+      <w:proofErr w:type="gramEnd"/>
+      <w:r>
+        <w:t xml:space="preserve"> 2014).</w:t>
+      </w:r>
+    </w:p>
+    <w:p>
+      <w:pPr>
+        <w:rPr>
+          <w:vertAlign w:val="superscript"/>
+        </w:rPr>
+      </w:pPr>
+    </w:p>
+    <w:p>
+      <w:proofErr w:type="gramStart"/>
+      <w:r>
+        <w:rPr>
+          <w:vertAlign w:val="superscript"/>
         </w:rPr>
         <w:t xml:space="preserve">2 </w:t>
       </w:r>
       <w:r>
-        <w:t>concentrations when the mechanic is adjusting the sound relative to when an organist plays in front of an audience. More broadly, this study will link the change in frequency of sound waves, or the speed of sound, from changes in the amount of CO</w:t>
-      </w:r>
-      <w:r>
-        <w:rPr>
-          <w:vertAlign w:val="subscript"/>
-        </w:rPr>
-        <w:t>z</w:t>
-      </w:r>
-      <w:r>
-        <w:t xml:space="preserve"> in partially enclosed environments.</w:t>
-      </w:r>
-    </w:p>
-    <w:p/>
-    <w:p>
-      <w:pPr>
-        <w:rPr>
-          <w:b/>
-        </w:rPr>
-      </w:pPr>
-    </w:p>
-    <w:p>
-      <w:pPr>
-        <w:rPr>
-          <w:b/>
-        </w:rPr>
-      </w:pPr>
-      <w:r>
-        <w:rPr>
-          <w:b/>
-        </w:rPr>
-        <w:t>Works Cited</w:t>
-      </w:r>
-    </w:p>
-    <w:p>
-      <w:r>
-        <w:rPr>
-          <w:vertAlign w:val="superscript"/>
-        </w:rPr>
-        <w:t xml:space="preserve">1 </w:t>
-      </w:r>
-      <w:r>
-        <w:t>O. A. Godein. “Passive acoustic measurements of wind velocity and sound speed in air”. Journal of Acoustical Society of America. 135(2); El68-EL74 (February, 2014).</w:t>
-      </w:r>
-    </w:p>
-    <w:p>
-      <w:pPr>
-        <w:rPr>
-          <w:vertAlign w:val="superscript"/>
-        </w:rPr>
-      </w:pPr>
-    </w:p>
-    <w:p>
-      <w:r>
-        <w:rPr>
-          <w:vertAlign w:val="superscript"/>
-        </w:rPr>
-        <w:t xml:space="preserve">2 </w:t>
-      </w:r>
-      <w:r>
-        <w:t>O. Cramer. “Specific heat ratio and speed of sound”. Journal of Acoustical Society of America. 95(3); 2510-2516 (1992).</w:t>
-      </w:r>
+        <w:t>O. Cramer.</w:t>
+      </w:r>
+      <w:proofErr w:type="gramEnd"/>
+      <w:r>
+        <w:t xml:space="preserve"> </w:t>
+      </w:r>
+      <w:proofErr w:type="gramStart"/>
+      <w:r>
+        <w:t>“Specific heat ratio and speed of sound”.</w:t>
+      </w:r>
+      <w:proofErr w:type="gramEnd"/>
+      <w:r>
+        <w:t xml:space="preserve"> </w:t>
+      </w:r>
+      <w:proofErr w:type="gramStart"/>
+      <w:r>
+        <w:t>Journal of Acoustical Society of America.</w:t>
+      </w:r>
+      <w:proofErr w:type="gramEnd"/>
+      <w:r>
+        <w:t xml:space="preserve"> </w:t>
+      </w:r>
+      <w:proofErr w:type="gramStart"/>
+      <w:r>
+        <w:t>95(3); 2510-2516 (1992).</w:t>
+      </w:r>
+      <w:proofErr w:type="gramEnd"/>
     </w:p>
     <w:p/>
     <w:p>
@@ -1009,11 +1418,33 @@
         </w:rPr>
         <w:t xml:space="preserve"> </w:t>
       </w:r>
+      <w:proofErr w:type="spellStart"/>
       <w:r>
         <w:rPr>
           <w:rFonts w:eastAsia="Times New Roman" w:cs="Times New Roman"/>
         </w:rPr>
-        <w:t xml:space="preserve">Jeon, Jin Yong, In Hwan Hwang, and Yong Hee Kim. 2014. "Investigation of the acoustical characteristics of organ pipes in a performing space." </w:t>
+        <w:t>Jeon</w:t>
+      </w:r>
+      <w:proofErr w:type="spellEnd"/>
+      <w:r>
+        <w:rPr>
+          <w:rFonts w:eastAsia="Times New Roman" w:cs="Times New Roman"/>
+        </w:rPr>
+        <w:t xml:space="preserve">, Jin Yong, In Hwan Hwang, and Yong </w:t>
+      </w:r>
+      <w:proofErr w:type="spellStart"/>
+      <w:r>
+        <w:rPr>
+          <w:rFonts w:eastAsia="Times New Roman" w:cs="Times New Roman"/>
+        </w:rPr>
+        <w:t>Hee</w:t>
+      </w:r>
+      <w:proofErr w:type="spellEnd"/>
+      <w:r>
+        <w:rPr>
+          <w:rFonts w:eastAsia="Times New Roman" w:cs="Times New Roman"/>
+        </w:rPr>
+        <w:t xml:space="preserve"> Kim. 2014. "Investigation of the acoustical characteristics of organ pipes in a performing space." </w:t>
       </w:r>
       <w:r>
         <w:rPr>
@@ -1029,6 +1460,7 @@
         </w:rPr>
         <w:t xml:space="preserve"> 77, 50-60. </w:t>
       </w:r>
+      <w:proofErr w:type="spellStart"/>
       <w:r>
         <w:rPr>
           <w:rFonts w:eastAsia="Times New Roman" w:cs="Times New Roman"/>
@@ -1037,11 +1469,19 @@
         </w:rPr>
         <w:t>ScienceDirect</w:t>
       </w:r>
+      <w:proofErr w:type="spellEnd"/>
       <w:r>
         <w:rPr>
           <w:rFonts w:eastAsia="Times New Roman" w:cs="Times New Roman"/>
         </w:rPr>
-        <w:t>, EBSCO</w:t>
+        <w:t xml:space="preserve">, </w:t>
+      </w:r>
+      <w:proofErr w:type="spellStart"/>
+      <w:r>
+        <w:rPr>
+          <w:rFonts w:eastAsia="Times New Roman" w:cs="Times New Roman"/>
+        </w:rPr>
+        <w:t>EBSCO</w:t>
       </w:r>
       <w:r>
         <w:rPr>
@@ -1051,6 +1491,7 @@
         </w:rPr>
         <w:t>host</w:t>
       </w:r>
+      <w:proofErr w:type="spellEnd"/>
       <w:r>
         <w:rPr>
           <w:rFonts w:eastAsia="Times New Roman" w:cs="Times New Roman"/>
@@ -1067,11 +1508,41 @@
         <w:t>4</w:t>
       </w:r>
       <w:r>
-        <w:t xml:space="preserve"> A. Picard, R. S. Davis, M. Glaser, and K. Fujii. “Revised formula for the density of moist air (CIPM-2007)”. Meterologia ; 45; 149-155 (2008). </w:t>
+        <w:t xml:space="preserve"> A. Picard, R. S. Davis, M. Glaser, and K. </w:t>
+      </w:r>
+      <w:proofErr w:type="spellStart"/>
+      <w:r>
+        <w:t>Fujii</w:t>
+      </w:r>
+      <w:proofErr w:type="spellEnd"/>
+      <w:r>
+        <w:t xml:space="preserve">. </w:t>
+      </w:r>
+      <w:proofErr w:type="gramStart"/>
+      <w:r>
+        <w:t>“Revised formula for the density of moist air (CIPM-2007)”.</w:t>
+      </w:r>
+      <w:proofErr w:type="gramEnd"/>
+      <w:r>
+        <w:t xml:space="preserve"> </w:t>
+      </w:r>
+      <w:proofErr w:type="spellStart"/>
+      <w:proofErr w:type="gramStart"/>
+      <w:r>
+        <w:t>Meterologia</w:t>
+      </w:r>
+      <w:proofErr w:type="spellEnd"/>
+      <w:r>
+        <w:t xml:space="preserve"> ;</w:t>
+      </w:r>
+      <w:proofErr w:type="gramEnd"/>
+      <w:r>
+        <w:t xml:space="preserve"> 45; 149-155 (2008). </w:t>
       </w:r>
     </w:p>
     <w:p/>
     <w:p>
+      <w:proofErr w:type="gramStart"/>
       <w:r>
         <w:rPr>
           <w:vertAlign w:val="superscript"/>
@@ -1079,8 +1550,22 @@
         <w:t>5</w:t>
       </w:r>
       <w:r>
-        <w:t xml:space="preserve"> R. S. Davis. “Equation for the Determination of the Density of Moist Air (1981/91).” Meterlogia; 29; 67-70 (1992).</w:t>
-      </w:r>
+        <w:t xml:space="preserve"> R. S. Davis.</w:t>
+      </w:r>
+      <w:proofErr w:type="gramEnd"/>
+      <w:r>
+        <w:t xml:space="preserve"> “Equation for the Determination of the Density of Moist Air (1981/91).” </w:t>
+      </w:r>
+      <w:proofErr w:type="spellStart"/>
+      <w:proofErr w:type="gramStart"/>
+      <w:r>
+        <w:t>Meterlogia</w:t>
+      </w:r>
+      <w:proofErr w:type="spellEnd"/>
+      <w:r>
+        <w:t>; 29; 67-70 (1992).</w:t>
+      </w:r>
+      <w:proofErr w:type="gramEnd"/>
     </w:p>
     <w:sectPr>
       <w:pgSz w:w="12240" w:h="15840"/>

--- a/organ_pitch/Doc/CO2_pitch.docx
+++ b/organ_pitch/Doc/CO2_pitch.docx
@@ -113,7 +113,10 @@
     <w:p>
       <w:r>
         <w:tab/>
-        <w:t xml:space="preserve">How do environmental factors affect the speed at which sound waves travel in gasses? The way in which sound travels is dependent on the media within which it travels (CITE). </w:t>
+        <w:t>How do environmental factors affect the speed at which sound waves travel in gasses? The way in which sound travels is dependent on the media within which it travels</w:t>
+      </w:r>
+      <w:r>
+        <w:t xml:space="preserve">. </w:t>
       </w:r>
       <w:r>
         <w:t>In gasses, characteristics such as the molecular composition and temperature and moisture content can alter the frequency</w:t>
@@ -152,23 +155,7 @@
         <w:t xml:space="preserve">. </w:t>
       </w:r>
       <w:r>
-        <w:t xml:space="preserve">Pipe organs particularly depend on their localized environment, as they often reside in large church buildings. Do changes in the environmental conditions in organs’ buildings affect the pitch of the notes? </w:t>
-      </w:r>
-      <w:proofErr w:type="gramStart"/>
-      <w:r>
-        <w:t>Pipe organs are typically tuned by an organist</w:t>
-      </w:r>
-      <w:proofErr w:type="gramEnd"/>
-      <w:r>
-        <w:t xml:space="preserve"> while the building is empty then played in performance for an audience, whose presence introduces increased temperature, CO2, and water </w:t>
-      </w:r>
-      <w:proofErr w:type="spellStart"/>
-      <w:r>
-        <w:t>vapour</w:t>
-      </w:r>
-      <w:proofErr w:type="spellEnd"/>
-      <w:r>
-        <w:t>. This investigat</w:t>
+        <w:t>Pipe organs particularly depend on their localized environment, as they often reside in large church buildings. Do changes in the environmental conditions in organs’ buildings affect the pitch of the notes? Pipe organs are typically tuned by an organist while the building is empty then played in performance for an audience, whose presence introduces increased temperature, CO2, and water vapour. This investigat</w:t>
       </w:r>
       <w:r>
         <w:t xml:space="preserve">ion focuses specifically on examining the change in pitch from CO2 concentration. </w:t>
@@ -183,20 +170,6 @@
     <w:p/>
     <w:p/>
     <w:p/>
-    <w:p>
-      <w:r>
-        <w:t xml:space="preserve">Pitch is </w:t>
-      </w:r>
-      <w:r>
-        <w:rPr>
-          <w:strike/>
-        </w:rPr>
-        <w:t>dependent on</w:t>
-      </w:r>
-      <w:r>
-        <w:t xml:space="preserve"> the frequency of sound waves sent out from an instrument.  </w:t>
-      </w:r>
-    </w:p>
     <w:p/>
     <w:p/>
     <w:p/>
@@ -283,6 +256,7 @@
         <w:rPr>
           <w:b/>
         </w:rPr>
+        <w:lastRenderedPageBreak/>
         <w:t>OUTLINE</w:t>
       </w:r>
     </w:p>
@@ -300,108 +274,55 @@
     </w:p>
     <w:p>
       <w:r>
+        <w:t xml:space="preserve">-introduce main ideas, </w:t>
+      </w:r>
+    </w:p>
+    <w:p>
+      <w:r>
+        <w:t>-lo</w:t>
+      </w:r>
+      <w:r>
+        <w:t>oking at changes in pitch, which is the frequency of sound creating a certain note, as CO2 changes</w:t>
+      </w:r>
+    </w:p>
+    <w:p>
+      <w:r>
+        <w:t>-will use an equation for frequency from CO2 to predict pitch then look at measured pitch CHANGE (not absolutes)</w:t>
+      </w:r>
+    </w:p>
+    <w:p/>
+    <w:p>
+      <w:r>
+        <w:t>Introduction:</w:t>
+      </w:r>
+    </w:p>
+    <w:p>
+      <w:r>
         <w:t>-</w:t>
       </w:r>
-      <w:proofErr w:type="gramStart"/>
-      <w:r>
-        <w:t>introduce</w:t>
-      </w:r>
-      <w:proofErr w:type="gramEnd"/>
-      <w:r>
-        <w:t xml:space="preserve"> main ideas, </w:t>
+      <w:r>
+        <w:t>air quality affecting sound speed</w:t>
+      </w:r>
+    </w:p>
+    <w:p>
+      <w:r>
+        <w:t>-pipe organ’s dependency on air quality (location, big building, audiences)</w:t>
+      </w:r>
+    </w:p>
+    <w:p>
+      <w:r>
+        <w:t>-audience influence of air quality</w:t>
+      </w:r>
+    </w:p>
+    <w:p>
+      <w:r>
+        <w:t>-lack of other studies ??</w:t>
       </w:r>
     </w:p>
     <w:p>
       <w:r>
         <w:t>-</w:t>
       </w:r>
-      <w:proofErr w:type="gramStart"/>
-      <w:r>
-        <w:t>lo</w:t>
-      </w:r>
-      <w:r>
-        <w:t>oking</w:t>
-      </w:r>
-      <w:proofErr w:type="gramEnd"/>
-      <w:r>
-        <w:t xml:space="preserve"> at changes in pitch, which is the frequency of sound creating a certain note, as CO2 changes</w:t>
-      </w:r>
-    </w:p>
-    <w:p>
-      <w:r>
-        <w:t>-</w:t>
-      </w:r>
-      <w:proofErr w:type="gramStart"/>
-      <w:r>
-        <w:t>will</w:t>
-      </w:r>
-      <w:proofErr w:type="gramEnd"/>
-      <w:r>
-        <w:t xml:space="preserve"> use an equation for frequency from CO2 to predict pitch then look at measured pitch CHANGE (not absolutes)</w:t>
-      </w:r>
-    </w:p>
-    <w:p/>
-    <w:p>
-      <w:r>
-        <w:t>Introduction:</w:t>
-      </w:r>
-    </w:p>
-    <w:p>
-      <w:r>
-        <w:t>-</w:t>
-      </w:r>
-      <w:proofErr w:type="gramStart"/>
-      <w:r>
-        <w:t>air</w:t>
-      </w:r>
-      <w:proofErr w:type="gramEnd"/>
-      <w:r>
-        <w:t xml:space="preserve"> quality affecting sound speed</w:t>
-      </w:r>
-    </w:p>
-    <w:p>
-      <w:r>
-        <w:t>-</w:t>
-      </w:r>
-      <w:proofErr w:type="gramStart"/>
-      <w:r>
-        <w:t>pipe</w:t>
-      </w:r>
-      <w:proofErr w:type="gramEnd"/>
-      <w:r>
-        <w:t xml:space="preserve"> organ’s dependency on air quality (location, big building, audiences)</w:t>
-      </w:r>
-    </w:p>
-    <w:p>
-      <w:r>
-        <w:t>-</w:t>
-      </w:r>
-      <w:proofErr w:type="gramStart"/>
-      <w:r>
-        <w:t>audience</w:t>
-      </w:r>
-      <w:proofErr w:type="gramEnd"/>
-      <w:r>
-        <w:t xml:space="preserve"> influence of air quality</w:t>
-      </w:r>
-    </w:p>
-    <w:p>
-      <w:r>
-        <w:t>-</w:t>
-      </w:r>
-      <w:proofErr w:type="gramStart"/>
-      <w:r>
-        <w:t>lack</w:t>
-      </w:r>
-      <w:proofErr w:type="gramEnd"/>
-      <w:r>
-        <w:t xml:space="preserve"> of other studies ??</w:t>
-      </w:r>
-    </w:p>
-    <w:p>
-      <w:r>
-        <w:t>-</w:t>
-      </w:r>
     </w:p>
     <w:p/>
     <w:p>
@@ -416,88 +337,32 @@
     </w:p>
     <w:p>
       <w:r>
-        <w:t xml:space="preserve">-Wrangling (creation of two </w:t>
-      </w:r>
-      <w:proofErr w:type="spellStart"/>
-      <w:r>
-        <w:t>dataframes</w:t>
-      </w:r>
-      <w:proofErr w:type="spellEnd"/>
-      <w:r>
-        <w:t xml:space="preserve">), </w:t>
-      </w:r>
-    </w:p>
-    <w:p>
-      <w:r>
-        <w:t>-</w:t>
-      </w:r>
-      <w:proofErr w:type="gramStart"/>
-      <w:r>
-        <w:t>calculating</w:t>
-      </w:r>
-      <w:proofErr w:type="gramEnd"/>
-      <w:r>
-        <w:t xml:space="preserve"> median/</w:t>
-      </w:r>
-      <w:proofErr w:type="spellStart"/>
-      <w:r>
-        <w:t>st</w:t>
-      </w:r>
-      <w:proofErr w:type="spellEnd"/>
-      <w:r>
-        <w:t xml:space="preserve"> error for pitch, </w:t>
-      </w:r>
-    </w:p>
-    <w:p>
-      <w:r>
-        <w:t>-</w:t>
-      </w:r>
-      <w:proofErr w:type="gramStart"/>
-      <w:r>
-        <w:t>plotting</w:t>
-      </w:r>
-      <w:proofErr w:type="gramEnd"/>
-      <w:r>
-        <w:t xml:space="preserve"> CO2 vs. time, </w:t>
-      </w:r>
-    </w:p>
-    <w:p>
-      <w:r>
-        <w:t>-</w:t>
-      </w:r>
-      <w:proofErr w:type="gramStart"/>
-      <w:r>
-        <w:t>plotting</w:t>
-      </w:r>
-      <w:proofErr w:type="gramEnd"/>
-      <w:r>
-        <w:t xml:space="preserve"> predicted pitch based on CO2 (same plot), </w:t>
-      </w:r>
-    </w:p>
-    <w:p>
-      <w:r>
-        <w:t>-</w:t>
-      </w:r>
-      <w:proofErr w:type="gramStart"/>
-      <w:r>
-        <w:t>overlaying</w:t>
-      </w:r>
-      <w:proofErr w:type="gramEnd"/>
-      <w:r>
-        <w:t xml:space="preserve"> measured pitch measurement points on calculated line. </w:t>
-      </w:r>
-    </w:p>
-    <w:p>
-      <w:r>
-        <w:t>-</w:t>
-      </w:r>
-      <w:proofErr w:type="gramStart"/>
-      <w:r>
-        <w:t>stats</w:t>
-      </w:r>
-      <w:proofErr w:type="gramEnd"/>
-      <w:r>
-        <w:t xml:space="preserve"> test for significance of correlation relationship</w:t>
+        <w:t xml:space="preserve">-Wrangling (creation of two dataframes), </w:t>
+      </w:r>
+    </w:p>
+    <w:p>
+      <w:r>
+        <w:t xml:space="preserve">-calculating median/st error for pitch, </w:t>
+      </w:r>
+    </w:p>
+    <w:p>
+      <w:r>
+        <w:t xml:space="preserve">-plotting CO2 vs. time, </w:t>
+      </w:r>
+    </w:p>
+    <w:p>
+      <w:r>
+        <w:t xml:space="preserve">-plotting predicted pitch based on CO2 (same plot), </w:t>
+      </w:r>
+    </w:p>
+    <w:p>
+      <w:r>
+        <w:t xml:space="preserve">-overlaying measured pitch measurement points on calculated line. </w:t>
+      </w:r>
+    </w:p>
+    <w:p>
+      <w:r>
+        <w:t>-stats test for significance of correlation relationship</w:t>
       </w:r>
     </w:p>
     <w:p>
@@ -514,15 +379,7 @@
     </w:p>
     <w:p>
       <w:r>
-        <w:t>-</w:t>
-      </w:r>
-      <w:proofErr w:type="gramStart"/>
-      <w:r>
-        <w:t>statistical</w:t>
-      </w:r>
-      <w:proofErr w:type="gramEnd"/>
-      <w:r>
-        <w:t xml:space="preserve"> significance of the correlation between change in CO2 and change in pitch (expected versus measured pitch at times of high and low CO2 concentration)</w:t>
+        <w:t>-statistical significance of the correlation between change in CO2 and change in pitch (expected versus measured pitch at times of high and low CO2 concentration)</w:t>
       </w:r>
     </w:p>
     <w:p>
@@ -552,62 +409,22 @@
     </w:p>
     <w:p>
       <w:r>
-        <w:t>-</w:t>
-      </w:r>
-      <w:proofErr w:type="gramStart"/>
-      <w:r>
-        <w:t>outdoor</w:t>
-      </w:r>
-      <w:proofErr w:type="gramEnd"/>
-      <w:r>
-        <w:t xml:space="preserve"> temperature</w:t>
-      </w:r>
-    </w:p>
-    <w:p>
-      <w:r>
-        <w:t>-</w:t>
-      </w:r>
-      <w:proofErr w:type="gramStart"/>
-      <w:r>
-        <w:t>air</w:t>
-      </w:r>
-      <w:proofErr w:type="gramEnd"/>
-      <w:r>
-        <w:t xml:space="preserve"> pressure</w:t>
-      </w:r>
-    </w:p>
-    <w:p>
-      <w:r>
-        <w:t>-</w:t>
-      </w:r>
-      <w:proofErr w:type="gramStart"/>
-      <w:r>
-        <w:t>calculating</w:t>
-      </w:r>
-      <w:proofErr w:type="gramEnd"/>
-      <w:r>
-        <w:t xml:space="preserve"> for expansion coefficient of the lead pipes</w:t>
-      </w:r>
-    </w:p>
-    <w:p>
-      <w:r>
-        <w:t>-</w:t>
-      </w:r>
-      <w:proofErr w:type="gramStart"/>
-      <w:r>
-        <w:t>measuring</w:t>
-      </w:r>
-      <w:proofErr w:type="gramEnd"/>
-      <w:r>
-        <w:t xml:space="preserve"> pitch while there is an audience there, for more regular and consistently-timed </w:t>
-      </w:r>
-      <w:proofErr w:type="spellStart"/>
-      <w:r>
-        <w:t>observed_pitch</w:t>
-      </w:r>
-      <w:proofErr w:type="spellEnd"/>
-      <w:r>
-        <w:t xml:space="preserve"> values</w:t>
+        <w:t>-outdoor temperature</w:t>
+      </w:r>
+    </w:p>
+    <w:p>
+      <w:r>
+        <w:t>-air pressure</w:t>
+      </w:r>
+    </w:p>
+    <w:p>
+      <w:r>
+        <w:t>-calculating for expansion coefficient of the lead pipes</w:t>
+      </w:r>
+    </w:p>
+    <w:p>
+      <w:r>
+        <w:t>-measuring pitch while there is an audience there, for more regular and consistently-timed observed_pitch values</w:t>
       </w:r>
     </w:p>
     <w:p>
@@ -644,41 +461,49 @@
         <w:t>1</w:t>
       </w:r>
       <w:r>
+        <w:t xml:space="preserve"> This directly applies to musical instrumentation construction, management, and use. Many mechanical instruments are adjusted</w:t>
+      </w:r>
+      <w:r>
+        <w:t xml:space="preserve"> or tuned</w:t>
+      </w:r>
+      <w:r>
+        <w:t xml:space="preserve"> to emit certain</w:t>
+      </w:r>
+      <w:r>
+        <w:t xml:space="preserve"> pitches, or frequencies</w:t>
+      </w:r>
+      <w:r>
+        <w:t xml:space="preserve"> sound waves</w:t>
+      </w:r>
+      <w:r>
+        <w:t>,</w:t>
+      </w:r>
+      <w:r>
+        <w:t xml:space="preserve"> and this tuning depends on knowledge of the rate at which the sound waves will propagate. Since sound waves are affected by the media within which they travel, location and environmental conditions surrounding instruments greatly affects their sound</w:t>
+      </w:r>
+      <w:r>
         <w:t xml:space="preserve"> </w:t>
       </w:r>
-      <w:proofErr w:type="gramStart"/>
-      <w:r>
-        <w:t>This</w:t>
-      </w:r>
-      <w:proofErr w:type="gramEnd"/>
-      <w:r>
-        <w:t xml:space="preserve"> directly applies to musical instrumentation construction, management, and use. Many mechanical instruments are adjusted</w:t>
-      </w:r>
-      <w:r>
-        <w:t xml:space="preserve"> or tuned</w:t>
-      </w:r>
-      <w:r>
-        <w:t xml:space="preserve"> to emit certain</w:t>
-      </w:r>
-      <w:r>
-        <w:t xml:space="preserve"> pitches, or frequencies</w:t>
-      </w:r>
-      <w:r>
-        <w:t xml:space="preserve"> sound waves</w:t>
-      </w:r>
-      <w:r>
-        <w:t>,</w:t>
-      </w:r>
-      <w:r>
-        <w:t xml:space="preserve"> and this tuning depends on knowledge of the rate at which the sound waves will propagate. Since </w:t>
-      </w:r>
-      <w:proofErr w:type="gramStart"/>
-      <w:r>
-        <w:t>sound waves are affected by the media within which they travel</w:t>
-      </w:r>
-      <w:proofErr w:type="gramEnd"/>
-      <w:r>
-        <w:t>, location and environmental conditions surrounding instruments greatly affects their sound</w:t>
+      <w:r>
+        <w:rPr>
+          <w:b/>
+        </w:rPr>
+        <w:t>(CITE)</w:t>
+      </w:r>
+      <w:r>
+        <w:rPr>
+          <w:b/>
+        </w:rPr>
+        <w:t>.</w:t>
+      </w:r>
+      <w:r>
+        <w:t xml:space="preserve"> Cramer has documented the relationship between changes of sound speed and air characteristics such as: temperature, relative humidity (RH), and carbon dioxide concentration.</w:t>
+      </w:r>
+      <w:r>
+        <w:rPr>
+          <w:vertAlign w:val="superscript"/>
+        </w:rPr>
+        <w:t>2</w:t>
       </w:r>
       <w:r>
         <w:t xml:space="preserve"> </w:t>
@@ -687,37 +512,222 @@
         <w:rPr>
           <w:b/>
         </w:rPr>
-        <w:t>(CITE)</w:t>
-      </w:r>
-      <w:r>
-        <w:rPr>
-          <w:b/>
-        </w:rPr>
+        <w:t>MORE HERE</w:t>
+      </w:r>
+      <w:r>
+        <w:t xml:space="preserve"> </w:t>
+      </w:r>
+      <w:r>
+        <w:t>It has been seen that frequency of sound waves has a calculable relationship to these environmental factors. These calculations can provide insight into how much is musical pitch affected by changing characteristics of ambient air.</w:t>
+      </w:r>
+    </w:p>
+    <w:p>
+      <w:pPr>
+        <w:ind w:firstLine="720"/>
+      </w:pPr>
+      <w:r>
+        <w:t>Mechanical pipe organs are especially vulnerable to changes in their environment because they are often located in large, heterogeneous buildings, with large audiences, which impact air characteristics.</w:t>
+      </w:r>
+      <w:r>
+        <w:rPr>
+          <w:vertAlign w:val="superscript"/>
+        </w:rPr>
+        <w:t>3</w:t>
+      </w:r>
+      <w:r>
+        <w:t xml:space="preserve"> Additionally, the pipe and bellow system moves air throughout different parts of their chambers creating mixed air effects. These situational variables can affect tuning of some pipes relative to others making the instrument sound out of tune. Tuning adjustments are completed when the church is empty, however the organ will be played when the building is filled with an audience whose breath produces significant amounts of CO</w:t>
+      </w:r>
+      <w:r>
+        <w:rPr>
+          <w:vertAlign w:val="subscript"/>
+        </w:rPr>
+        <w:t>2</w:t>
+      </w:r>
+      <w:r>
+        <w:t>, which is a heavier molecule than air</w:t>
+      </w:r>
+      <w:r>
+        <w:t xml:space="preserve">, </w:t>
+      </w:r>
+      <w:r>
+        <w:t>mostly comprised of N</w:t>
+      </w:r>
+      <w:r>
+        <w:rPr>
+          <w:vertAlign w:val="subscript"/>
+        </w:rPr>
+        <w:t>2</w:t>
+      </w:r>
+      <w:r>
+        <w:t xml:space="preserve"> and O</w:t>
+      </w:r>
+      <w:r>
+        <w:rPr>
+          <w:vertAlign w:val="subscript"/>
+        </w:rPr>
+        <w:t>2</w:t>
+      </w:r>
+      <w:r>
+        <w:t xml:space="preserve">. </w:t>
+      </w:r>
+      <w:r>
+        <w:t>Therefore, its presence affects calculations of molar mass of air, particularly with high levels of air mois</w:t>
+      </w:r>
+      <w:r>
+        <w:t>ture, as is caused by breathing</w:t>
+      </w:r>
+      <w:r>
         <w:t>.</w:t>
       </w:r>
       <w:r>
-        <w:t xml:space="preserve"> Cramer has documented the relationship between changes of sound speed and air characteristics such as: temperature, relative humidity (RH), and carbon dioxide concentration.</w:t>
-      </w:r>
-      <w:r>
         <w:rPr>
           <w:vertAlign w:val="superscript"/>
         </w:rPr>
+        <w:t>4</w:t>
+      </w:r>
+      <w:r>
+        <w:rPr>
+          <w:vertAlign w:val="superscript"/>
+        </w:rPr>
+        <w:t>, 5</w:t>
+      </w:r>
+      <w:r>
+        <w:t xml:space="preserve"> </w:t>
+      </w:r>
+      <w:r>
+        <w:t>How much does the frequency of the notes change with environmental differences between conditions during tuning versus during performance? Additionally, will the tuning of different sections of the organ change in relation to others, based on regional differences? This study looks to examine carbon dioxide concentration in the chapel containing a mechanical organ to examine the relationship between CO</w:t>
+      </w:r>
+      <w:r>
+        <w:rPr>
+          <w:vertAlign w:val="subscript"/>
+        </w:rPr>
         <w:t>2</w:t>
       </w:r>
       <w:r>
+        <w:t xml:space="preserve"> and speed of sound propagated from </w:t>
+      </w:r>
+      <w:r>
+        <w:t xml:space="preserve">movement of air through </w:t>
+      </w:r>
+      <w:r>
+        <w:t>organ pipes.</w:t>
+      </w:r>
+    </w:p>
+    <w:p>
+      <w:pPr>
+        <w:rPr>
+          <w:b/>
+        </w:rPr>
+      </w:pPr>
+    </w:p>
+    <w:p>
+      <w:pPr>
+        <w:rPr>
+          <w:b/>
+        </w:rPr>
+      </w:pPr>
+      <w:r>
+        <w:rPr>
+          <w:b/>
+        </w:rPr>
+        <w:t xml:space="preserve">Methods </w:t>
+      </w:r>
+    </w:p>
+    <w:p>
+      <w:pPr>
+        <w:ind w:firstLine="720"/>
+      </w:pPr>
+      <w:r>
+        <w:t>This study will use data that charts concentration of carbon dioxide (CO</w:t>
+      </w:r>
+      <w:r>
+        <w:rPr>
+          <w:vertAlign w:val="subscript"/>
+        </w:rPr>
+        <w:t>2</w:t>
+      </w:r>
+      <w:r>
+        <w:t>) and pitch of notes played on an organ at St. Paul’s School in Concord, NH USA, collected by Dr. Ian Hoffman. Computational analysis of the data will make use of the mathematical relationship between CO</w:t>
+      </w:r>
+      <w:r>
+        <w:rPr>
+          <w:vertAlign w:val="subscript"/>
+        </w:rPr>
+        <w:t>2</w:t>
+      </w:r>
+      <w:r>
+        <w:t xml:space="preserve"> concentration and changes to the speed of sound, as described by Cramer.</w:t>
+      </w:r>
+      <w:r>
+        <w:rPr>
+          <w:vertAlign w:val="superscript"/>
+        </w:rPr>
+        <w:t>2</w:t>
+      </w:r>
+      <w:r>
         <w:t xml:space="preserve"> </w:t>
       </w:r>
-      <w:r>
-        <w:rPr>
-          <w:b/>
-        </w:rPr>
-        <w:t>MORE HERE</w:t>
+    </w:p>
+    <w:p>
+      <w:pPr>
+        <w:ind w:firstLine="720"/>
+      </w:pPr>
+      <w:r>
+        <w:t>Data was collected and recorded using Onset</w:t>
+      </w:r>
+      <w:r>
+        <w:rPr>
+          <w:vertAlign w:val="superscript"/>
+        </w:rPr>
+        <w:t>®</w:t>
+      </w:r>
+      <w:r>
+        <w:t xml:space="preserve"> U12-03 and Telaire 7001 HOBO</w:t>
+      </w:r>
+      <w:r>
+        <w:rPr>
+          <w:vertAlign w:val="superscript"/>
+        </w:rPr>
+        <w:t>®</w:t>
+      </w:r>
+      <w:r>
+        <w:t xml:space="preserve"> data logging devices for temperature and relative humidity (RH) and for CO</w:t>
+      </w:r>
+      <w:r>
+        <w:rPr>
+          <w:vertAlign w:val="subscript"/>
+        </w:rPr>
+        <w:t xml:space="preserve">2 </w:t>
+      </w:r>
+      <w:r>
+        <w:t xml:space="preserve">(ppm) readings, respectively. The data </w:t>
+      </w:r>
+      <w:r>
+        <w:t>was initially converted from .hobo to .csv files using HOBOWare</w:t>
+      </w:r>
+      <w:r>
+        <w:rPr>
+          <w:vertAlign w:val="superscript"/>
+        </w:rPr>
+        <w:t>®</w:t>
+      </w:r>
+      <w:r>
+        <w:t xml:space="preserve"> for analysis in Python.</w:t>
       </w:r>
       <w:r>
         <w:t xml:space="preserve"> </w:t>
       </w:r>
       <w:r>
-        <w:t>It has been seen that frequency of sound waves has a calculable relationship to these environmental factors. These calculations can provide insight into how much is musical pitch affected by changing characteristics of ambient air.</w:t>
+        <w:t xml:space="preserve">Using Python version 3.4.0, data was arranged for computation, quantitative analysis, calculation of statistical significance, and formation of graphical presentations. Pandas, Numpy and Matplotlib Python libraries </w:t>
+      </w:r>
+      <w:r>
+        <w:rPr>
+          <w:b/>
+        </w:rPr>
+        <w:t>(WHICH VERSION??)</w:t>
+      </w:r>
+      <w:r>
+        <w:t xml:space="preserve"> are used for computation and plotting operations. Two types of scripts were created, one for processing </w:t>
       </w:r>
     </w:p>
     <w:p>
@@ -725,493 +735,83 @@
         <w:ind w:firstLine="720"/>
       </w:pPr>
       <w:r>
-        <w:t>Mechanical pipe organs are especially vulnerable to changes in their environment because they are often located in large, heterogeneous buildings, with large audiences, which impact air characteristics.</w:t>
+        <w:t xml:space="preserve">The data was wrangled in </w:t>
+      </w:r>
+      <w:r>
+        <w:t>Python to create two data</w:t>
+      </w:r>
+      <w:r>
+        <w:t xml:space="preserve"> </w:t>
+      </w:r>
+      <w:r>
+        <w:t xml:space="preserve">frames; one type to house environmental data and another type for pitch measurements. The environmental data files are kept for certain locations and consist of date and time, temperature, relative humidity, and CO2. The pitch data files consist of </w:t>
+      </w:r>
+      <w:r>
+        <w:t xml:space="preserve">date and time, division of the pipe whose note is played, musical note played, and frequency values from multiple samplings taken at the same date time value. </w:t>
+      </w:r>
+      <w:r>
+        <w:t xml:space="preserve">A mean frequency value for each time stamp was generated, as well as standard deviation. </w:t>
+      </w:r>
+    </w:p>
+    <w:p>
+      <w:r>
+        <w:t xml:space="preserve">Measured pitch </w:t>
+      </w:r>
+      <w:r>
+        <w:t xml:space="preserve">points are plotted over top of calculated pitch values. </w:t>
+      </w:r>
+    </w:p>
+    <w:p>
+      <w:pPr>
+        <w:ind w:firstLine="720"/>
+      </w:pPr>
+      <w:r>
+        <w:t>In t</w:t>
+      </w:r>
+      <w:r>
+        <w:t>h</w:t>
+      </w:r>
+      <w:r>
+        <w:t>e environmental dataframes, CO2 data were run through the pitch_calculator function to generate values for calculated pitch, as per Cramer’s equation for frequency of sound from environmental characteristics.</w:t>
       </w:r>
       <w:r>
         <w:rPr>
           <w:vertAlign w:val="superscript"/>
         </w:rPr>
-        <w:t>3</w:t>
-      </w:r>
-      <w:r>
-        <w:t xml:space="preserve"> Additionally, the pipe and bellow system moves air throughout different parts of their chambers creating mixed air effects. These situational variables can affect tuning of some pipes relative to others making the instrument sound out of tune. Tuning adjustments are completed when the church is empty, however the organ will be played when the building is filled with an audience whose breath produces significant amounts of CO</w:t>
-      </w:r>
-      <w:r>
-        <w:rPr>
-          <w:vertAlign w:val="subscript"/>
+        <w:t xml:space="preserve">2 </w:t>
+      </w:r>
+      <w:r>
+        <w:t>A modified versi</w:t>
+      </w:r>
+      <w:r>
+        <w:t>on of the equation was used to isolate for CO2 concentration, apart from temperature and humidity.</w:t>
+      </w:r>
+      <w:r>
+        <w:t xml:space="preserve"> </w:t>
+      </w:r>
+      <w:r>
+        <w:t>The plotted points of measured pitch come from the average frequency data. To compare measured and calculated pitch values, documented pitches and environmental data was grouped by area in the chapel.</w:t>
+      </w:r>
+    </w:p>
+    <w:p>
+      <w:pPr>
+        <w:ind w:firstLine="720"/>
+      </w:pPr>
+      <w:r>
+        <w:t>A python function was created to use CO2 data and output calculated sound frequency, or pitch, as per Cramer’s equation.</w:t>
+      </w:r>
+      <w:r>
+        <w:rPr>
+          <w:vertAlign w:val="superscript"/>
         </w:rPr>
         <w:t>2</w:t>
       </w:r>
       <w:r>
-        <w:t>, which is a heavier molecule than air</w:t>
-      </w:r>
-      <w:r>
-        <w:t xml:space="preserve">, </w:t>
-      </w:r>
-      <w:r>
-        <w:t>mostly comprised of N</w:t>
-      </w:r>
-      <w:r>
-        <w:rPr>
-          <w:vertAlign w:val="subscript"/>
-        </w:rPr>
-        <w:t>2</w:t>
-      </w:r>
-      <w:r>
-        <w:t xml:space="preserve"> and O</w:t>
-      </w:r>
-      <w:r>
-        <w:rPr>
-          <w:vertAlign w:val="subscript"/>
-        </w:rPr>
-        <w:t>2</w:t>
-      </w:r>
-      <w:r>
-        <w:t xml:space="preserve">. </w:t>
-      </w:r>
-      <w:r>
-        <w:t>Therefore, its presence affects calculations of molar mass of air, particularly with high levels of air mois</w:t>
-      </w:r>
-      <w:r>
-        <w:t>ture, as is caused by breathing</w:t>
-      </w:r>
-      <w:r>
-        <w:t>.</w:t>
-      </w:r>
-      <w:r>
-        <w:rPr>
-          <w:vertAlign w:val="superscript"/>
-        </w:rPr>
-        <w:t>4</w:t>
-      </w:r>
-      <w:r>
-        <w:rPr>
-          <w:vertAlign w:val="superscript"/>
-        </w:rPr>
-        <w:t>, 5</w:t>
-      </w:r>
-      <w:r>
-        <w:t xml:space="preserve"> </w:t>
-      </w:r>
-      <w:r>
-        <w:t>How much does the frequency of the notes change with environmental differences between conditions during tuning versus during performance? Additionally, will the tuning of different sections of the organ change in relation to others, based on regional differences? This study looks to examine carbon dioxide concentration in the chapel containing a mechanical organ to examine the relationship between CO</w:t>
-      </w:r>
-      <w:r>
-        <w:rPr>
-          <w:vertAlign w:val="subscript"/>
-        </w:rPr>
-        <w:t>2</w:t>
-      </w:r>
-      <w:r>
-        <w:t xml:space="preserve"> and speed of sound propagated from </w:t>
-      </w:r>
-      <w:r>
-        <w:t xml:space="preserve">movement of air through </w:t>
-      </w:r>
-      <w:r>
-        <w:t>organ pipes.</w:t>
-      </w:r>
-    </w:p>
-    <w:p>
-      <w:pPr>
-        <w:rPr>
-          <w:b/>
-        </w:rPr>
-      </w:pPr>
-    </w:p>
-    <w:p>
-      <w:pPr>
-        <w:rPr>
-          <w:b/>
-        </w:rPr>
-      </w:pPr>
-      <w:r>
-        <w:rPr>
-          <w:b/>
-        </w:rPr>
-        <w:t xml:space="preserve">Methods </w:t>
-      </w:r>
-    </w:p>
-    <w:p>
-      <w:pPr>
-        <w:ind w:firstLine="720"/>
-      </w:pPr>
-      <w:r>
-        <w:t>This study will use data that charts concentration of carbon dioxide (CO</w:t>
-      </w:r>
-      <w:r>
-        <w:rPr>
-          <w:vertAlign w:val="subscript"/>
-        </w:rPr>
-        <w:t>2</w:t>
-      </w:r>
-      <w:r>
-        <w:t>) and pitch of notes played on an organ at St. Paul’s School in Concord, NH USA, collected by Dr. Ian Hoffman. Computational analysis of the data will make use of the mathematical relationship between CO</w:t>
-      </w:r>
-      <w:r>
-        <w:rPr>
-          <w:vertAlign w:val="subscript"/>
-        </w:rPr>
-        <w:t>2</w:t>
-      </w:r>
-      <w:r>
-        <w:t xml:space="preserve"> concentration and changes to the speed of sound, as described by Cramer.</w:t>
-      </w:r>
-      <w:r>
-        <w:rPr>
-          <w:vertAlign w:val="superscript"/>
-        </w:rPr>
-        <w:t>2</w:t>
-      </w:r>
-      <w:r>
-        <w:t xml:space="preserve"> </w:t>
-      </w:r>
-    </w:p>
-    <w:p>
-      <w:pPr>
-        <w:ind w:firstLine="720"/>
-      </w:pPr>
-      <w:r>
-        <w:t>Data was collected and recorded using Onset</w:t>
-      </w:r>
-      <w:r>
-        <w:rPr>
-          <w:vertAlign w:val="superscript"/>
-        </w:rPr>
-        <w:t>®</w:t>
-      </w:r>
-      <w:r>
-        <w:t xml:space="preserve"> U12-03 and </w:t>
-      </w:r>
-      <w:proofErr w:type="spellStart"/>
-      <w:r>
-        <w:t>Telaire</w:t>
-      </w:r>
-      <w:proofErr w:type="spellEnd"/>
-      <w:r>
-        <w:t xml:space="preserve"> 7001 HOBO</w:t>
-      </w:r>
-      <w:r>
-        <w:rPr>
-          <w:vertAlign w:val="superscript"/>
-        </w:rPr>
-        <w:t>®</w:t>
-      </w:r>
-      <w:r>
-        <w:t xml:space="preserve"> data logging devices for temperature and relative humidity (RH) and for CO</w:t>
-      </w:r>
-      <w:r>
-        <w:rPr>
-          <w:vertAlign w:val="subscript"/>
-        </w:rPr>
-        <w:t xml:space="preserve">2 </w:t>
-      </w:r>
-      <w:r>
-        <w:t xml:space="preserve">(ppm) readings, respectively. The data </w:t>
-      </w:r>
-      <w:r>
-        <w:t xml:space="preserve">was initially converted </w:t>
-      </w:r>
-      <w:proofErr w:type="gramStart"/>
-      <w:r>
-        <w:t>from .hobo</w:t>
-      </w:r>
-      <w:proofErr w:type="gramEnd"/>
-      <w:r>
-        <w:t xml:space="preserve"> to .</w:t>
-      </w:r>
-      <w:proofErr w:type="spellStart"/>
-      <w:r>
-        <w:t>csv</w:t>
-      </w:r>
-      <w:proofErr w:type="spellEnd"/>
-      <w:r>
-        <w:t xml:space="preserve"> files using </w:t>
-      </w:r>
-      <w:proofErr w:type="spellStart"/>
-      <w:r>
-        <w:t>HOBOWare</w:t>
-      </w:r>
-      <w:proofErr w:type="spellEnd"/>
-      <w:r>
-        <w:rPr>
-          <w:vertAlign w:val="superscript"/>
-        </w:rPr>
-        <w:t>®</w:t>
-      </w:r>
-      <w:r>
-        <w:t xml:space="preserve"> for analysis in Python.</w:t>
-      </w:r>
-      <w:r>
-        <w:t xml:space="preserve"> </w:t>
-      </w:r>
-      <w:r>
-        <w:t xml:space="preserve">Using Python version 3.4.0, data was arranged for computation, quantitative analysis, calculation of statistical significance, and formation of graphical presentations. Pandas, </w:t>
-      </w:r>
-      <w:proofErr w:type="spellStart"/>
-      <w:r>
-        <w:t>Numpy</w:t>
-      </w:r>
-      <w:proofErr w:type="spellEnd"/>
-      <w:r>
-        <w:t xml:space="preserve"> and </w:t>
-      </w:r>
-      <w:proofErr w:type="spellStart"/>
-      <w:r>
-        <w:t>Matplotlib</w:t>
-      </w:r>
-      <w:proofErr w:type="spellEnd"/>
-      <w:r>
-        <w:t xml:space="preserve"> Python libraries </w:t>
-      </w:r>
-      <w:r>
-        <w:rPr>
-          <w:b/>
-        </w:rPr>
-        <w:t>(WHICH VERSION??)</w:t>
-      </w:r>
-      <w:r>
-        <w:t xml:space="preserve"> are used for computation and plotting operations. Two types of scripts were created, one for processing </w:t>
-      </w:r>
-    </w:p>
-    <w:p>
-      <w:pPr>
-        <w:ind w:firstLine="720"/>
-      </w:pPr>
-      <w:r>
-        <w:t xml:space="preserve">The data was wrangled in </w:t>
-      </w:r>
-      <w:r>
-        <w:t>Python to create two data</w:t>
-      </w:r>
-      <w:r>
-        <w:t xml:space="preserve"> </w:t>
-      </w:r>
-      <w:r>
-        <w:t>frames</w:t>
-      </w:r>
-      <w:proofErr w:type="gramStart"/>
-      <w:r>
-        <w:t>;</w:t>
-      </w:r>
-      <w:proofErr w:type="gramEnd"/>
-      <w:r>
-        <w:t xml:space="preserve"> one type to house environmental data and another type for pitch measurements. The environmental data files are kept for certain locations and consist of date and time, temperature, relative humidity, and CO2. The pitch data files consist of </w:t>
-      </w:r>
-      <w:r>
-        <w:t xml:space="preserve">date and time, division of the pipe whose note is played, musical note played, and frequency values from multiple samplings taken at the same date time value. </w:t>
-      </w:r>
-      <w:r>
-        <w:t xml:space="preserve">A mean frequency value for each time stamp was generated, as well as standard deviation. </w:t>
-      </w:r>
-    </w:p>
-    <w:p>
-      <w:r>
-        <w:t xml:space="preserve">Measured pitch </w:t>
-      </w:r>
-      <w:r>
-        <w:t xml:space="preserve">points are plotted over top of calculated pitch values. </w:t>
-      </w:r>
-    </w:p>
-    <w:p>
-      <w:pPr>
-        <w:ind w:firstLine="720"/>
-      </w:pPr>
-      <w:r>
-        <w:t>In t</w:t>
-      </w:r>
-      <w:r>
-        <w:t>h</w:t>
-      </w:r>
-      <w:r>
-        <w:t xml:space="preserve">e environmental </w:t>
-      </w:r>
-      <w:proofErr w:type="spellStart"/>
-      <w:r>
-        <w:t>dataframes</w:t>
-      </w:r>
-      <w:proofErr w:type="spellEnd"/>
-      <w:r>
-        <w:t xml:space="preserve">, CO2 data were run through the </w:t>
-      </w:r>
-      <w:proofErr w:type="spellStart"/>
-      <w:r>
-        <w:t>pitch_calculator</w:t>
-      </w:r>
-      <w:proofErr w:type="spellEnd"/>
-      <w:r>
-        <w:t xml:space="preserve"> function to generate values for calculated pitch, as per Cramer’s equation for frequency of sound from environmental characteristics.</w:t>
-      </w:r>
-      <w:r>
-        <w:rPr>
-          <w:vertAlign w:val="superscript"/>
-        </w:rPr>
-        <w:t xml:space="preserve">2 </w:t>
-      </w:r>
-      <w:r>
-        <w:t>A modified versi</w:t>
-      </w:r>
-      <w:r>
-        <w:t>on of the equation was used to isolate for CO2 concentration, apart from temperature and humidity.</w:t>
-      </w:r>
-      <w:r>
-        <w:t xml:space="preserve"> </w:t>
-      </w:r>
-      <w:r>
-        <w:t>The plotted points of measured pitch come from the average frequency data. To compare measured and calculated pitch values, documented pitches and environmental data was grouped by area in the chapel.</w:t>
-      </w:r>
-    </w:p>
-    <w:p>
-      <w:pPr>
-        <w:ind w:firstLine="720"/>
-      </w:pPr>
-      <w:r>
-        <w:t>A python function was created to use CO2 data and output calculated sound frequency, or pitch, as per Cramer’s equation.</w:t>
-      </w:r>
-      <w:r>
-        <w:rPr>
-          <w:vertAlign w:val="superscript"/>
-        </w:rPr>
-        <w:t>2</w:t>
-      </w:r>
-      <w:r>
-        <w:t xml:space="preserve"> </w:t>
-      </w:r>
-      <w:proofErr w:type="gramStart"/>
-      <w:r>
-        <w:t>This</w:t>
-      </w:r>
-      <w:proofErr w:type="gramEnd"/>
-      <w:r>
-        <w:t xml:space="preserve"> was then </w:t>
-      </w:r>
-      <w:r>
-        <w:t>plotted in comparison with CO2 and measured pitch.</w:t>
-      </w:r>
-      <w:r>
-        <w:t xml:space="preserve"> </w:t>
-      </w:r>
-    </w:p>
-    <w:p>
-      <w:pPr>
-        <w:ind w:firstLine="720"/>
-      </w:pPr>
-    </w:p>
-    <w:p>
-      <w:pPr>
-        <w:ind w:firstLine="720"/>
-      </w:pPr>
-      <w:r>
-        <w:t>Stats stuff</w:t>
-      </w:r>
-    </w:p>
-    <w:p/>
-    <w:p>
-      <w:pPr>
-        <w:rPr>
-          <w:b/>
-        </w:rPr>
-      </w:pPr>
-      <w:r>
-        <w:rPr>
-          <w:b/>
-        </w:rPr>
-        <w:t>Results</w:t>
-      </w:r>
-    </w:p>
-    <w:p>
-      <w:r>
-        <w:rPr>
-          <w:b/>
-        </w:rPr>
-        <w:tab/>
-      </w:r>
-      <w:r>
-        <w:t xml:space="preserve">Plots of CO2 over time, show spikes where people enter and leave the space (TRACK THIS WITH SUNDAY/MORNING SERVICE TIMES). </w:t>
-      </w:r>
-    </w:p>
-    <w:p/>
-    <w:p>
-      <w:r>
-        <w:t>We can see how the measured pitch points overlay with the curve of calculated pitch—and see how much they change</w:t>
-      </w:r>
-    </w:p>
-    <w:p/>
-    <w:p>
-      <w:r>
-        <w:t>This stats test shows the correlation of change in CO2 and change in measured pitch (relationship between measured and calculated pitch)</w:t>
-      </w:r>
-    </w:p>
-    <w:p/>
-    <w:p/>
-    <w:p>
-      <w:pPr>
-        <w:ind w:firstLine="720"/>
-        <w:rPr>
-          <w:b/>
-        </w:rPr>
-      </w:pPr>
-    </w:p>
-    <w:p>
-      <w:pPr>
-        <w:ind w:firstLine="720"/>
-        <w:rPr>
-          <w:b/>
-        </w:rPr>
-      </w:pPr>
-    </w:p>
-    <w:p>
-      <w:pPr>
-        <w:rPr>
-          <w:b/>
-        </w:rPr>
-      </w:pPr>
-      <w:r>
-        <w:rPr>
-          <w:b/>
-        </w:rPr>
-        <w:t>Discussion</w:t>
-      </w:r>
-    </w:p>
-    <w:p>
-      <w:pPr>
-        <w:ind w:firstLine="720"/>
-      </w:pPr>
-      <w:r>
-        <w:t>The calculated pitch is not true pitch values, but we’re just looking at change in calculated pitch, so that’s OK.</w:t>
-      </w:r>
-      <w:r>
-        <w:t xml:space="preserve"> </w:t>
-      </w:r>
-    </w:p>
-    <w:p>
-      <w:pPr>
-        <w:ind w:firstLine="720"/>
-      </w:pPr>
-    </w:p>
-    <w:p>
-      <w:pPr>
-        <w:ind w:firstLine="720"/>
-      </w:pPr>
-      <w:r>
-        <w:t xml:space="preserve">The peaks of the </w:t>
-      </w:r>
-      <w:proofErr w:type="spellStart"/>
-      <w:r>
-        <w:t>calc_freq</w:t>
-      </w:r>
-      <w:proofErr w:type="spellEnd"/>
-      <w:r>
-        <w:t xml:space="preserve"> plot line don’t spike as high as the CO2. What’s up with that? </w:t>
-      </w:r>
-    </w:p>
-    <w:p>
-      <w:pPr>
-        <w:ind w:firstLine="720"/>
-        <w:rPr>
-          <w:b/>
-        </w:rPr>
-      </w:pPr>
+        <w:t xml:space="preserve"> This was then </w:t>
+      </w:r>
+      <w:r>
+        <w:t xml:space="preserve">plotted in comparison with CO2. </w:t>
+      </w:r>
       <w:bookmarkStart w:id="0" w:name="_GoBack"/>
       <w:bookmarkEnd w:id="0"/>
     </w:p>
@@ -1219,14 +819,117 @@
       <w:pPr>
         <w:ind w:firstLine="720"/>
       </w:pPr>
-      <w:proofErr w:type="gramStart"/>
+    </w:p>
+    <w:p/>
+    <w:p>
+      <w:pPr>
+        <w:rPr>
+          <w:b/>
+        </w:rPr>
+      </w:pPr>
+      <w:r>
+        <w:rPr>
+          <w:b/>
+        </w:rPr>
+        <w:t>Results</w:t>
+      </w:r>
+    </w:p>
+    <w:p>
+      <w:r>
+        <w:rPr>
+          <w:b/>
+        </w:rPr>
+        <w:tab/>
+      </w:r>
+      <w:r>
+        <w:t xml:space="preserve">Plots of CO2 over time, show spikes where people enter and leave the space (TRACK THIS WITH SUNDAY/MORNING SERVICE TIMES). </w:t>
+      </w:r>
+    </w:p>
+    <w:p/>
+    <w:p>
+      <w:r>
+        <w:t>We can see how the measured pitch points overlay with the curve of calculated pitch—and see how much they change</w:t>
+      </w:r>
+    </w:p>
+    <w:p/>
+    <w:p>
+      <w:r>
+        <w:t>This stats test shows the correlation of change in CO2 and change in measured pitch (relationship between measured and calculated pitch)</w:t>
+      </w:r>
+    </w:p>
+    <w:p/>
+    <w:p/>
+    <w:p>
+      <w:pPr>
+        <w:ind w:firstLine="720"/>
+        <w:rPr>
+          <w:b/>
+        </w:rPr>
+      </w:pPr>
+    </w:p>
+    <w:p>
+      <w:pPr>
+        <w:ind w:firstLine="720"/>
+        <w:rPr>
+          <w:b/>
+        </w:rPr>
+      </w:pPr>
+    </w:p>
+    <w:p>
+      <w:pPr>
+        <w:rPr>
+          <w:b/>
+        </w:rPr>
+      </w:pPr>
+      <w:r>
+        <w:rPr>
+          <w:b/>
+        </w:rPr>
+        <w:t>Discussion</w:t>
+      </w:r>
+    </w:p>
+    <w:p>
+      <w:pPr>
+        <w:ind w:firstLine="720"/>
+      </w:pPr>
+      <w:r>
+        <w:t>The calculated pitch is not true pitch values, but we’re just looking at change in calculated pitch, so that’s OK.</w:t>
+      </w:r>
+      <w:r>
+        <w:t xml:space="preserve"> </w:t>
+      </w:r>
+    </w:p>
+    <w:p>
+      <w:pPr>
+        <w:ind w:firstLine="720"/>
+      </w:pPr>
+    </w:p>
+    <w:p>
+      <w:pPr>
+        <w:ind w:firstLine="720"/>
+      </w:pPr>
+      <w:r>
+        <w:t xml:space="preserve">The peaks of the calc_freq plot line don’t spike as high as the CO2. What’s up with that? </w:t>
+      </w:r>
+    </w:p>
+    <w:p>
+      <w:pPr>
+        <w:ind w:firstLine="720"/>
+        <w:rPr>
+          <w:b/>
+        </w:rPr>
+      </w:pPr>
+    </w:p>
+    <w:p>
+      <w:pPr>
+        <w:ind w:firstLine="720"/>
+      </w:pPr>
       <w:r>
         <w:rPr>
           <w:b/>
         </w:rPr>
         <w:t>FUTURE STUDIES WITH METADATA?</w:t>
       </w:r>
-      <w:proofErr w:type="gramEnd"/>
       <w:r>
         <w:t xml:space="preserve"> </w:t>
       </w:r>
@@ -1273,11 +976,7 @@
         <w:t xml:space="preserve">2 </w:t>
       </w:r>
       <w:r>
-        <w:t xml:space="preserve">concentrations when the mechanic is adjusting the sound relative to when an organist plays in front of an audience. More broadly, this study will link the change in frequency of sound waves, or the speed of sound, from changes in the amount of </w:t>
-      </w:r>
-      <w:proofErr w:type="spellStart"/>
-      <w:r>
-        <w:t>CO</w:t>
+        <w:t>concentrations when the mechanic is adjusting the sound relative to when an organist plays in front of an audience. More broadly, this study will link the change in frequency of sound waves, or the speed of sound, from changes in the amount of CO</w:t>
       </w:r>
       <w:r>
         <w:rPr>
@@ -1285,7 +984,6 @@
         </w:rPr>
         <w:t>z</w:t>
       </w:r>
-      <w:proofErr w:type="spellEnd"/>
       <w:r>
         <w:t xml:space="preserve"> in partially enclosed environments.</w:t>
       </w:r>
@@ -1312,7 +1010,6 @@
       </w:r>
     </w:p>
     <w:p>
-      <w:proofErr w:type="gramStart"/>
       <w:r>
         <w:rPr>
           <w:vertAlign w:val="superscript"/>
@@ -1320,43 +1017,7 @@
         <w:t xml:space="preserve">1 </w:t>
       </w:r>
       <w:r>
-        <w:t xml:space="preserve">O. A. </w:t>
-      </w:r>
-      <w:proofErr w:type="spellStart"/>
-      <w:r>
-        <w:t>Godein</w:t>
-      </w:r>
-      <w:proofErr w:type="spellEnd"/>
-      <w:r>
-        <w:t>.</w:t>
-      </w:r>
-      <w:proofErr w:type="gramEnd"/>
-      <w:r>
-        <w:t xml:space="preserve"> </w:t>
-      </w:r>
-      <w:proofErr w:type="gramStart"/>
-      <w:r>
-        <w:t>“Passive acoustic measurements of wind velocity and sound speed in air”.</w:t>
-      </w:r>
-      <w:proofErr w:type="gramEnd"/>
-      <w:r>
-        <w:t xml:space="preserve"> </w:t>
-      </w:r>
-      <w:proofErr w:type="gramStart"/>
-      <w:r>
-        <w:t>Journal of Acoustical Society of America.</w:t>
-      </w:r>
-      <w:proofErr w:type="gramEnd"/>
-      <w:r>
-        <w:t xml:space="preserve"> 135(2); El68-EL74 (</w:t>
-      </w:r>
-      <w:proofErr w:type="gramStart"/>
-      <w:r>
-        <w:t>February,</w:t>
-      </w:r>
-      <w:proofErr w:type="gramEnd"/>
-      <w:r>
-        <w:t xml:space="preserve"> 2014).</w:t>
+        <w:t>O. A. Godein. “Passive acoustic measurements of wind velocity and sound speed in air”. Journal of Acoustical Society of America. 135(2); El68-EL74 (February, 2014).</w:t>
       </w:r>
     </w:p>
     <w:p>
@@ -1367,7 +1028,6 @@
       </w:pPr>
     </w:p>
     <w:p>
-      <w:proofErr w:type="gramStart"/>
       <w:r>
         <w:rPr>
           <w:vertAlign w:val="superscript"/>
@@ -1375,33 +1035,8 @@
         <w:t xml:space="preserve">2 </w:t>
       </w:r>
       <w:r>
-        <w:t>O. Cramer.</w:t>
-      </w:r>
-      <w:proofErr w:type="gramEnd"/>
-      <w:r>
-        <w:t xml:space="preserve"> </w:t>
-      </w:r>
-      <w:proofErr w:type="gramStart"/>
-      <w:r>
-        <w:t>“Specific heat ratio and speed of sound”.</w:t>
-      </w:r>
-      <w:proofErr w:type="gramEnd"/>
-      <w:r>
-        <w:t xml:space="preserve"> </w:t>
-      </w:r>
-      <w:proofErr w:type="gramStart"/>
-      <w:r>
-        <w:t>Journal of Acoustical Society of America.</w:t>
-      </w:r>
-      <w:proofErr w:type="gramEnd"/>
-      <w:r>
-        <w:t xml:space="preserve"> </w:t>
-      </w:r>
-      <w:proofErr w:type="gramStart"/>
-      <w:r>
-        <w:t>95(3); 2510-2516 (1992).</w:t>
-      </w:r>
-      <w:proofErr w:type="gramEnd"/>
+        <w:t>O. Cramer. “Specific heat ratio and speed of sound”. Journal of Acoustical Society of America. 95(3); 2510-2516 (1992).</w:t>
+      </w:r>
     </w:p>
     <w:p/>
     <w:p>
@@ -1418,33 +1053,11 @@
         </w:rPr>
         <w:t xml:space="preserve"> </w:t>
       </w:r>
-      <w:proofErr w:type="spellStart"/>
       <w:r>
         <w:rPr>
           <w:rFonts w:eastAsia="Times New Roman" w:cs="Times New Roman"/>
         </w:rPr>
-        <w:t>Jeon</w:t>
-      </w:r>
-      <w:proofErr w:type="spellEnd"/>
-      <w:r>
-        <w:rPr>
-          <w:rFonts w:eastAsia="Times New Roman" w:cs="Times New Roman"/>
-        </w:rPr>
-        <w:t xml:space="preserve">, Jin Yong, In Hwan Hwang, and Yong </w:t>
-      </w:r>
-      <w:proofErr w:type="spellStart"/>
-      <w:r>
-        <w:rPr>
-          <w:rFonts w:eastAsia="Times New Roman" w:cs="Times New Roman"/>
-        </w:rPr>
-        <w:t>Hee</w:t>
-      </w:r>
-      <w:proofErr w:type="spellEnd"/>
-      <w:r>
-        <w:rPr>
-          <w:rFonts w:eastAsia="Times New Roman" w:cs="Times New Roman"/>
-        </w:rPr>
-        <w:t xml:space="preserve"> Kim. 2014. "Investigation of the acoustical characteristics of organ pipes in a performing space." </w:t>
+        <w:t xml:space="preserve">Jeon, Jin Yong, In Hwan Hwang, and Yong Hee Kim. 2014. "Investigation of the acoustical characteristics of organ pipes in a performing space." </w:t>
       </w:r>
       <w:r>
         <w:rPr>
@@ -1460,7 +1073,6 @@
         </w:rPr>
         <w:t xml:space="preserve"> 77, 50-60. </w:t>
       </w:r>
-      <w:proofErr w:type="spellStart"/>
       <w:r>
         <w:rPr>
           <w:rFonts w:eastAsia="Times New Roman" w:cs="Times New Roman"/>
@@ -1469,19 +1081,11 @@
         </w:rPr>
         <w:t>ScienceDirect</w:t>
       </w:r>
-      <w:proofErr w:type="spellEnd"/>
       <w:r>
         <w:rPr>
           <w:rFonts w:eastAsia="Times New Roman" w:cs="Times New Roman"/>
         </w:rPr>
-        <w:t xml:space="preserve">, </w:t>
-      </w:r>
-      <w:proofErr w:type="spellStart"/>
-      <w:r>
-        <w:rPr>
-          <w:rFonts w:eastAsia="Times New Roman" w:cs="Times New Roman"/>
-        </w:rPr>
-        <w:t>EBSCO</w:t>
+        <w:t>, EBSCO</w:t>
       </w:r>
       <w:r>
         <w:rPr>
@@ -1491,7 +1095,6 @@
         </w:rPr>
         <w:t>host</w:t>
       </w:r>
-      <w:proofErr w:type="spellEnd"/>
       <w:r>
         <w:rPr>
           <w:rFonts w:eastAsia="Times New Roman" w:cs="Times New Roman"/>
@@ -1508,41 +1111,11 @@
         <w:t>4</w:t>
       </w:r>
       <w:r>
-        <w:t xml:space="preserve"> A. Picard, R. S. Davis, M. Glaser, and K. </w:t>
-      </w:r>
-      <w:proofErr w:type="spellStart"/>
-      <w:r>
-        <w:t>Fujii</w:t>
-      </w:r>
-      <w:proofErr w:type="spellEnd"/>
-      <w:r>
-        <w:t xml:space="preserve">. </w:t>
-      </w:r>
-      <w:proofErr w:type="gramStart"/>
-      <w:r>
-        <w:t>“Revised formula for the density of moist air (CIPM-2007)”.</w:t>
-      </w:r>
-      <w:proofErr w:type="gramEnd"/>
-      <w:r>
-        <w:t xml:space="preserve"> </w:t>
-      </w:r>
-      <w:proofErr w:type="spellStart"/>
-      <w:proofErr w:type="gramStart"/>
-      <w:r>
-        <w:t>Meterologia</w:t>
-      </w:r>
-      <w:proofErr w:type="spellEnd"/>
-      <w:r>
-        <w:t xml:space="preserve"> ;</w:t>
-      </w:r>
-      <w:proofErr w:type="gramEnd"/>
-      <w:r>
-        <w:t xml:space="preserve"> 45; 149-155 (2008). </w:t>
-      </w:r>
-    </w:p>
-    <w:p/>
-    <w:p>
-      <w:proofErr w:type="gramStart"/>
+        <w:t xml:space="preserve"> A. Picard, R. S. Davis, M. Glaser, and K. Fujii. “Revised formula for the density of moist air (CIPM-2007)”. Meterologia ; 45; 149-155 (2008). </w:t>
+      </w:r>
+    </w:p>
+    <w:p/>
+    <w:p>
       <w:r>
         <w:rPr>
           <w:vertAlign w:val="superscript"/>
@@ -1550,22 +1123,8 @@
         <w:t>5</w:t>
       </w:r>
       <w:r>
-        <w:t xml:space="preserve"> R. S. Davis.</w:t>
-      </w:r>
-      <w:proofErr w:type="gramEnd"/>
-      <w:r>
-        <w:t xml:space="preserve"> “Equation for the Determination of the Density of Moist Air (1981/91).” </w:t>
-      </w:r>
-      <w:proofErr w:type="spellStart"/>
-      <w:proofErr w:type="gramStart"/>
-      <w:r>
-        <w:t>Meterlogia</w:t>
-      </w:r>
-      <w:proofErr w:type="spellEnd"/>
-      <w:r>
-        <w:t>; 29; 67-70 (1992).</w:t>
-      </w:r>
-      <w:proofErr w:type="gramEnd"/>
+        <w:t xml:space="preserve"> R. S. Davis. “Equation for the Determination of the Density of Moist Air (1981/91).” Meterlogia; 29; 67-70 (1992).</w:t>
+      </w:r>
     </w:p>
     <w:sectPr>
       <w:pgSz w:w="12240" w:h="15840"/>

--- a/organ_pitch/Doc/CO2_pitch.docx
+++ b/organ_pitch/Doc/CO2_pitch.docx
@@ -155,7 +155,29 @@
         <w:t xml:space="preserve">. </w:t>
       </w:r>
       <w:r>
-        <w:t>Pipe organs particularly depend on their localized environment, as they often reside in large church buildings. Do changes in the environmental conditions in organs’ buildings affect the pitch of the notes? Pipe organs are typically tuned by an organist while the building is empty then played in performance for an audience, whose presence introduces increased temperature, CO2, and water vapour. This investigat</w:t>
+        <w:t xml:space="preserve">Pipe organs particularly depend on their localized environment, as they often reside in large church buildings. </w:t>
+      </w:r>
+      <w:proofErr w:type="gramStart"/>
+      <w:r>
+        <w:t>Pipe organs are typically tuned by an organist</w:t>
+      </w:r>
+      <w:proofErr w:type="gramEnd"/>
+      <w:r>
+        <w:t xml:space="preserve"> while the building is empty then played in performance for an audience, whose presence introduces increased temperature, CO2, and water </w:t>
+      </w:r>
+      <w:proofErr w:type="spellStart"/>
+      <w:r>
+        <w:t>vapour</w:t>
+      </w:r>
+      <w:proofErr w:type="spellEnd"/>
+      <w:r>
+        <w:t xml:space="preserve">. </w:t>
+      </w:r>
+      <w:r>
+        <w:t xml:space="preserve">Do changes in the environmental conditions in organs’ buildings affect the pitch of the notes? </w:t>
+      </w:r>
+      <w:r>
+        <w:t>This investigat</w:t>
       </w:r>
       <w:r>
         <w:t xml:space="preserve">ion focuses specifically on examining the change in pitch from CO2 concentration. </w:t>
@@ -257,193 +279,6 @@
           <w:b/>
         </w:rPr>
         <w:lastRenderedPageBreak/>
-        <w:t>OUTLINE</w:t>
-      </w:r>
-    </w:p>
-    <w:p>
-      <w:pPr>
-        <w:rPr>
-          <w:b/>
-        </w:rPr>
-      </w:pPr>
-    </w:p>
-    <w:p>
-      <w:r>
-        <w:t>Abstract:</w:t>
-      </w:r>
-    </w:p>
-    <w:p>
-      <w:r>
-        <w:t xml:space="preserve">-introduce main ideas, </w:t>
-      </w:r>
-    </w:p>
-    <w:p>
-      <w:r>
-        <w:t>-lo</w:t>
-      </w:r>
-      <w:r>
-        <w:t>oking at changes in pitch, which is the frequency of sound creating a certain note, as CO2 changes</w:t>
-      </w:r>
-    </w:p>
-    <w:p>
-      <w:r>
-        <w:t>-will use an equation for frequency from CO2 to predict pitch then look at measured pitch CHANGE (not absolutes)</w:t>
-      </w:r>
-    </w:p>
-    <w:p/>
-    <w:p>
-      <w:r>
-        <w:t>Introduction:</w:t>
-      </w:r>
-    </w:p>
-    <w:p>
-      <w:r>
-        <w:t>-</w:t>
-      </w:r>
-      <w:r>
-        <w:t>air quality affecting sound speed</w:t>
-      </w:r>
-    </w:p>
-    <w:p>
-      <w:r>
-        <w:t>-pipe organ’s dependency on air quality (location, big building, audiences)</w:t>
-      </w:r>
-    </w:p>
-    <w:p>
-      <w:r>
-        <w:t>-audience influence of air quality</w:t>
-      </w:r>
-    </w:p>
-    <w:p>
-      <w:r>
-        <w:t>-lack of other studies ??</w:t>
-      </w:r>
-    </w:p>
-    <w:p>
-      <w:r>
-        <w:t>-</w:t>
-      </w:r>
-    </w:p>
-    <w:p/>
-    <w:p>
-      <w:r>
-        <w:t>Methods:</w:t>
-      </w:r>
-    </w:p>
-    <w:p>
-      <w:r>
-        <w:t>-Software used,</w:t>
-      </w:r>
-    </w:p>
-    <w:p>
-      <w:r>
-        <w:t xml:space="preserve">-Wrangling (creation of two dataframes), </w:t>
-      </w:r>
-    </w:p>
-    <w:p>
-      <w:r>
-        <w:t xml:space="preserve">-calculating median/st error for pitch, </w:t>
-      </w:r>
-    </w:p>
-    <w:p>
-      <w:r>
-        <w:t xml:space="preserve">-plotting CO2 vs. time, </w:t>
-      </w:r>
-    </w:p>
-    <w:p>
-      <w:r>
-        <w:t xml:space="preserve">-plotting predicted pitch based on CO2 (same plot), </w:t>
-      </w:r>
-    </w:p>
-    <w:p>
-      <w:r>
-        <w:t xml:space="preserve">-overlaying measured pitch measurement points on calculated line. </w:t>
-      </w:r>
-    </w:p>
-    <w:p>
-      <w:r>
-        <w:t>-stats test for significance of correlation relationship</w:t>
-      </w:r>
-    </w:p>
-    <w:p>
-      <w:pPr>
-        <w:rPr>
-          <w:b/>
-        </w:rPr>
-      </w:pPr>
-    </w:p>
-    <w:p>
-      <w:r>
-        <w:t xml:space="preserve">Results: </w:t>
-      </w:r>
-    </w:p>
-    <w:p>
-      <w:r>
-        <w:t>-statistical significance of the correlation between change in CO2 and change in pitch (expected versus measured pitch at times of high and low CO2 concentration)</w:t>
-      </w:r>
-    </w:p>
-    <w:p>
-      <w:pPr>
-        <w:rPr>
-          <w:b/>
-        </w:rPr>
-      </w:pPr>
-    </w:p>
-    <w:p>
-      <w:r>
-        <w:t>Discussion:</w:t>
-      </w:r>
-    </w:p>
-    <w:p>
-      <w:r>
-        <w:t>-This is the correlation I’ve found</w:t>
-      </w:r>
-    </w:p>
-    <w:p>
-      <w:r>
-        <w:t xml:space="preserve">-Further studies include </w:t>
-      </w:r>
-      <w:r>
-        <w:t>comparing temp and molarity of water from relative humidity</w:t>
-      </w:r>
-    </w:p>
-    <w:p>
-      <w:r>
-        <w:t>-outdoor temperature</w:t>
-      </w:r>
-    </w:p>
-    <w:p>
-      <w:r>
-        <w:t>-air pressure</w:t>
-      </w:r>
-    </w:p>
-    <w:p>
-      <w:r>
-        <w:t>-calculating for expansion coefficient of the lead pipes</w:t>
-      </w:r>
-    </w:p>
-    <w:p>
-      <w:r>
-        <w:t>-measuring pitch while there is an audience there, for more regular and consistently-timed observed_pitch values</w:t>
-      </w:r>
-    </w:p>
-    <w:p>
-      <w:pPr>
-        <w:rPr>
-          <w:b/>
-        </w:rPr>
-      </w:pPr>
-    </w:p>
-    <w:p>
-      <w:pPr>
-        <w:rPr>
-          <w:b/>
-        </w:rPr>
-      </w:pPr>
-      <w:r>
-        <w:rPr>
-          <w:b/>
-        </w:rPr>
         <w:t>Introduction</w:t>
       </w:r>
     </w:p>
@@ -461,7 +296,15 @@
         <w:t>1</w:t>
       </w:r>
       <w:r>
-        <w:t xml:space="preserve"> This directly applies to musical instrumentation construction, management, and use. Many mechanical instruments are adjusted</w:t>
+        <w:t xml:space="preserve"> </w:t>
+      </w:r>
+      <w:proofErr w:type="gramStart"/>
+      <w:r>
+        <w:t>This</w:t>
+      </w:r>
+      <w:proofErr w:type="gramEnd"/>
+      <w:r>
+        <w:t xml:space="preserve"> directly applies to musical instrumentation construction, management, and use. Many mechanical instruments are adjusted</w:t>
       </w:r>
       <w:r>
         <w:t xml:space="preserve"> or tuned</w:t>
@@ -470,21 +313,56 @@
         <w:t xml:space="preserve"> to emit certain</w:t>
       </w:r>
       <w:r>
-        <w:t xml:space="preserve"> pitches, or frequencies</w:t>
-      </w:r>
-      <w:r>
-        <w:t xml:space="preserve"> sound waves</w:t>
-      </w:r>
-      <w:r>
-        <w:t>,</w:t>
-      </w:r>
-      <w:r>
-        <w:t xml:space="preserve"> and this tuning depends on knowledge of the rate at which the sound waves will propagate. Since sound waves are affected by the media within which they travel, location and environmental conditions surrounding instruments greatly affects their sound</w:t>
+        <w:t xml:space="preserve"> pitches, or </w:t>
+      </w:r>
+      <w:r>
+        <w:t xml:space="preserve">the </w:t>
+      </w:r>
+      <w:r>
+        <w:t>frequencies</w:t>
       </w:r>
       <w:r>
         <w:t xml:space="preserve"> </w:t>
       </w:r>
       <w:r>
+        <w:t xml:space="preserve">of </w:t>
+      </w:r>
+      <w:r>
+        <w:t>sound waves</w:t>
+      </w:r>
+      <w:r>
+        <w:t xml:space="preserve"> propagated from the instrument</w:t>
+      </w:r>
+      <w:r>
+        <w:t>.</w:t>
+      </w:r>
+      <w:r>
+        <w:t xml:space="preserve"> </w:t>
+      </w:r>
+      <w:r>
+        <w:t xml:space="preserve">Knowledge of ideal </w:t>
+      </w:r>
+      <w:r>
+        <w:t>tuning depends on knowledge of the rate at which the sound waves will propagate</w:t>
+      </w:r>
+      <w:r>
+        <w:t xml:space="preserve"> through the instruments</w:t>
+      </w:r>
+      <w:r>
+        <w:t xml:space="preserve">. Since </w:t>
+      </w:r>
+      <w:proofErr w:type="gramStart"/>
+      <w:r>
+        <w:t>sound waves are affected by the media within which they travel</w:t>
+      </w:r>
+      <w:proofErr w:type="gramEnd"/>
+      <w:r>
+        <w:t>, location and environmental conditions surrounding instruments greatly affects their sound</w:t>
+      </w:r>
+      <w:r>
+        <w:t xml:space="preserve"> </w:t>
+      </w:r>
+      <w:r>
         <w:rPr>
           <w:b/>
         </w:rPr>
@@ -497,7 +375,13 @@
         <w:t>.</w:t>
       </w:r>
       <w:r>
-        <w:t xml:space="preserve"> Cramer has documented the relationship between changes of sound speed and air characteristics such as: temperature, relative humidity (RH), and carbon dioxide concentration.</w:t>
+        <w:t xml:space="preserve"> Cramer </w:t>
+      </w:r>
+      <w:r>
+        <w:t>provides documentation of</w:t>
+      </w:r>
+      <w:r>
+        <w:t xml:space="preserve"> the relationship between changes of sound speed and air characteristics such as: temperature, relative humidity (RH), and carbon dioxide concentration.</w:t>
       </w:r>
       <w:r>
         <w:rPr>
@@ -506,319 +390,545 @@
         <w:t>2</w:t>
       </w:r>
       <w:r>
+        <w:t xml:space="preserve"> It has been seen that frequency of sound waves has a calculable relationship to these environmental factors. These calculations can provide insight into how much is musical pitch affected by changing characteristics of ambient air.</w:t>
+      </w:r>
+    </w:p>
+    <w:p>
+      <w:pPr>
+        <w:ind w:firstLine="720"/>
+      </w:pPr>
+      <w:r>
+        <w:t xml:space="preserve">We can examine </w:t>
+      </w:r>
+      <w:r>
+        <w:t xml:space="preserve">change in pitch from environment with </w:t>
+      </w:r>
+      <w:r>
+        <w:t>musical instruments by using previously calculated relationships between air characteristics and speed of sound outcomes.</w:t>
+      </w:r>
+      <w:r>
         <w:t xml:space="preserve"> </w:t>
       </w:r>
       <w:r>
-        <w:rPr>
-          <w:b/>
-        </w:rPr>
-        <w:t>MORE HERE</w:t>
+        <w:t>Mechanical pipe organs are especially vulnerable to changes in their environment because they are often located in large, heterogeneous buildings, with large audiences, which impact air characteristics.</w:t>
+      </w:r>
+      <w:r>
+        <w:rPr>
+          <w:vertAlign w:val="superscript"/>
+        </w:rPr>
+        <w:t>3</w:t>
+      </w:r>
+      <w:r>
+        <w:t xml:space="preserve"> Additionally, the pipe and bellow system moves air throughout different parts of their chambers creating mixed air effects. </w:t>
+      </w:r>
+      <w:r>
+        <w:t>If a muted tone is desired, shades are closed reducing the flow of air between sections of organ pipes. How much do these</w:t>
+      </w:r>
+      <w:r>
+        <w:t xml:space="preserve"> situational variables affect tuning of some pipes relative to others making the instrument sound </w:t>
+      </w:r>
+      <w:r>
+        <w:t>off key?</w:t>
+      </w:r>
+      <w:r>
+        <w:t xml:space="preserve"> Traditionally, t</w:t>
+      </w:r>
+      <w:r>
+        <w:t xml:space="preserve">uning adjustments </w:t>
+      </w:r>
+      <w:r>
+        <w:t xml:space="preserve">on pipe organs </w:t>
+      </w:r>
+      <w:r>
+        <w:t xml:space="preserve">are completed when the church is empty, however </w:t>
+      </w:r>
+      <w:r>
+        <w:t>organs are typically</w:t>
+      </w:r>
+      <w:r>
+        <w:t xml:space="preserve"> played when the building is filled with an audience</w:t>
+      </w:r>
+      <w:r>
+        <w:t xml:space="preserve">. Along with an increase in temperature and water </w:t>
+      </w:r>
+      <w:proofErr w:type="spellStart"/>
+      <w:r>
+        <w:t>vapour</w:t>
+      </w:r>
+      <w:proofErr w:type="spellEnd"/>
+      <w:r>
+        <w:t>, the presence of people</w:t>
       </w:r>
       <w:r>
         <w:t xml:space="preserve"> </w:t>
       </w:r>
       <w:r>
-        <w:t>It has been seen that frequency of sound waves has a calculable relationship to these environmental factors. These calculations can provide insight into how much is musical pitch affected by changing characteristics of ambient air.</w:t>
-      </w:r>
-    </w:p>
-    <w:p>
-      <w:pPr>
-        <w:ind w:firstLine="720"/>
-      </w:pPr>
-      <w:r>
-        <w:t>Mechanical pipe organs are especially vulnerable to changes in their environment because they are often located in large, heterogeneous buildings, with large audiences, which impact air characteristics.</w:t>
+        <w:t xml:space="preserve">and </w:t>
+      </w:r>
+      <w:r>
+        <w:t>the human respiratory process</w:t>
+      </w:r>
+      <w:r>
+        <w:t xml:space="preserve"> produces significant amounts of CO</w:t>
+      </w:r>
+      <w:r>
+        <w:rPr>
+          <w:vertAlign w:val="subscript"/>
+        </w:rPr>
+        <w:t>2</w:t>
+      </w:r>
+      <w:r>
+        <w:t>, which is a heavier molecule than air</w:t>
+      </w:r>
+      <w:r>
+        <w:t xml:space="preserve">, </w:t>
+      </w:r>
+      <w:r>
+        <w:t>mostly comprised of N</w:t>
+      </w:r>
+      <w:r>
+        <w:rPr>
+          <w:vertAlign w:val="subscript"/>
+        </w:rPr>
+        <w:t>2</w:t>
+      </w:r>
+      <w:r>
+        <w:t xml:space="preserve"> and O</w:t>
+      </w:r>
+      <w:r>
+        <w:rPr>
+          <w:vertAlign w:val="subscript"/>
+        </w:rPr>
+        <w:t>2</w:t>
+      </w:r>
+      <w:r>
+        <w:t xml:space="preserve">. </w:t>
+      </w:r>
+      <w:r>
+        <w:t>Therefore, its presence affects calculations of molar mass of air, particularly with high levels of air mois</w:t>
+      </w:r>
+      <w:r>
+        <w:t>ture, as is caused by breathing</w:t>
+      </w:r>
+      <w:r>
+        <w:t>.</w:t>
       </w:r>
       <w:r>
         <w:rPr>
           <w:vertAlign w:val="superscript"/>
         </w:rPr>
-        <w:t>3</w:t>
-      </w:r>
-      <w:r>
-        <w:t xml:space="preserve"> Additionally, the pipe and bellow system moves air throughout different parts of their chambers creating mixed air effects. These situational variables can affect tuning of some pipes relative to others making the instrument sound out of tune. Tuning adjustments are completed when the church is empty, however the organ will be played when the building is filled with an audience whose breath produces significant amounts of CO</w:t>
-      </w:r>
-      <w:r>
-        <w:rPr>
-          <w:vertAlign w:val="subscript"/>
-        </w:rPr>
-        <w:t>2</w:t>
-      </w:r>
-      <w:r>
-        <w:t>, which is a heavier molecule than air</w:t>
-      </w:r>
-      <w:r>
-        <w:t xml:space="preserve">, </w:t>
-      </w:r>
-      <w:r>
-        <w:t>mostly comprised of N</w:t>
-      </w:r>
-      <w:r>
-        <w:rPr>
-          <w:vertAlign w:val="subscript"/>
-        </w:rPr>
-        <w:t>2</w:t>
-      </w:r>
-      <w:r>
-        <w:t xml:space="preserve"> and O</w:t>
-      </w:r>
-      <w:r>
-        <w:rPr>
-          <w:vertAlign w:val="subscript"/>
-        </w:rPr>
-        <w:t>2</w:t>
-      </w:r>
-      <w:r>
-        <w:t xml:space="preserve">. </w:t>
-      </w:r>
-      <w:r>
-        <w:t>Therefore, its presence affects calculations of molar mass of air, particularly with high levels of air mois</w:t>
-      </w:r>
-      <w:r>
-        <w:t>ture, as is caused by breathing</w:t>
-      </w:r>
-      <w:r>
-        <w:t>.</w:t>
+        <w:t>4</w:t>
       </w:r>
       <w:r>
         <w:rPr>
           <w:vertAlign w:val="superscript"/>
         </w:rPr>
-        <w:t>4</w:t>
-      </w:r>
-      <w:r>
-        <w:rPr>
-          <w:vertAlign w:val="superscript"/>
-        </w:rPr>
         <w:t>, 5</w:t>
       </w:r>
       <w:r>
         <w:t xml:space="preserve"> </w:t>
       </w:r>
       <w:r>
-        <w:t>How much does the frequency of the notes change with environmental differences between conditions during tuning versus during performance? Additionally, will the tuning of different sections of the organ change in relation to others, based on regional differences? This study looks to examine carbon dioxide concentration in the chapel containing a mechanical organ to examine the relationship between CO</w:t>
-      </w:r>
-      <w:r>
-        <w:rPr>
-          <w:vertAlign w:val="subscript"/>
-        </w:rPr>
-        <w:t>2</w:t>
-      </w:r>
-      <w:r>
-        <w:t xml:space="preserve"> and speed of sound propagated from </w:t>
-      </w:r>
-      <w:r>
-        <w:t xml:space="preserve">movement of air through </w:t>
-      </w:r>
-      <w:r>
-        <w:t>organ pipes.</w:t>
-      </w:r>
-    </w:p>
-    <w:p>
-      <w:pPr>
-        <w:rPr>
-          <w:b/>
-        </w:rPr>
-      </w:pPr>
-    </w:p>
-    <w:p>
-      <w:pPr>
-        <w:rPr>
-          <w:b/>
-        </w:rPr>
-      </w:pPr>
-      <w:r>
-        <w:rPr>
-          <w:b/>
-        </w:rPr>
-        <w:t xml:space="preserve">Methods </w:t>
-      </w:r>
-    </w:p>
-    <w:p>
-      <w:pPr>
-        <w:ind w:firstLine="720"/>
-      </w:pPr>
-      <w:r>
-        <w:t>This study will use data that charts concentration of carbon dioxide (CO</w:t>
-      </w:r>
-      <w:r>
-        <w:rPr>
-          <w:vertAlign w:val="subscript"/>
-        </w:rPr>
-        <w:t>2</w:t>
-      </w:r>
-      <w:r>
-        <w:t>) and pitch of notes played on an organ at St. Paul’s School in Concord, NH USA, collected by Dr. Ian Hoffman. Computational analysis of the data will make use of the mathematical relationship between CO</w:t>
-      </w:r>
-      <w:r>
-        <w:rPr>
-          <w:vertAlign w:val="subscript"/>
-        </w:rPr>
-        <w:t>2</w:t>
-      </w:r>
-      <w:r>
-        <w:t xml:space="preserve"> concentration and changes to the speed of sound, as described by Cramer.</w:t>
-      </w:r>
-      <w:r>
-        <w:rPr>
-          <w:vertAlign w:val="superscript"/>
-        </w:rPr>
-        <w:t>2</w:t>
-      </w:r>
-      <w:r>
-        <w:t xml:space="preserve"> </w:t>
-      </w:r>
-    </w:p>
-    <w:p>
-      <w:pPr>
-        <w:ind w:firstLine="720"/>
-      </w:pPr>
-      <w:r>
-        <w:t>Data was collected and recorded using Onset</w:t>
-      </w:r>
-      <w:r>
-        <w:rPr>
-          <w:vertAlign w:val="superscript"/>
-        </w:rPr>
-        <w:t>®</w:t>
-      </w:r>
-      <w:r>
-        <w:t xml:space="preserve"> U12-03 and Telaire 7001 HOBO</w:t>
-      </w:r>
-      <w:r>
-        <w:rPr>
-          <w:vertAlign w:val="superscript"/>
-        </w:rPr>
-        <w:t>®</w:t>
-      </w:r>
-      <w:r>
-        <w:t xml:space="preserve"> data logging devices for temperature and relative humidity (RH) and for CO</w:t>
-      </w:r>
-      <w:r>
-        <w:rPr>
-          <w:vertAlign w:val="subscript"/>
-        </w:rPr>
-        <w:t xml:space="preserve">2 </w:t>
-      </w:r>
-      <w:r>
-        <w:t xml:space="preserve">(ppm) readings, respectively. The data </w:t>
-      </w:r>
-      <w:r>
-        <w:t>was initially converted from .hobo to .csv files using HOBOWare</w:t>
-      </w:r>
-      <w:r>
-        <w:rPr>
-          <w:vertAlign w:val="superscript"/>
-        </w:rPr>
-        <w:t>®</w:t>
-      </w:r>
-      <w:r>
-        <w:t xml:space="preserve"> for analysis in Python.</w:t>
-      </w:r>
-      <w:r>
-        <w:t xml:space="preserve"> </w:t>
-      </w:r>
-      <w:r>
-        <w:t xml:space="preserve">Using Python version 3.4.0, data was arranged for computation, quantitative analysis, calculation of statistical significance, and formation of graphical presentations. Pandas, Numpy and Matplotlib Python libraries </w:t>
-      </w:r>
-      <w:r>
-        <w:rPr>
-          <w:b/>
-        </w:rPr>
-        <w:t>(WHICH VERSION??)</w:t>
-      </w:r>
-      <w:r>
-        <w:t xml:space="preserve"> are used for computation and plotting operations. Two types of scripts were created, one for processing </w:t>
-      </w:r>
-    </w:p>
-    <w:p>
-      <w:pPr>
-        <w:ind w:firstLine="720"/>
-      </w:pPr>
-      <w:r>
-        <w:t xml:space="preserve">The data was wrangled in </w:t>
-      </w:r>
-      <w:r>
-        <w:t>Python to create two data</w:t>
-      </w:r>
-      <w:r>
-        <w:t xml:space="preserve"> </w:t>
-      </w:r>
-      <w:r>
-        <w:t xml:space="preserve">frames; one type to house environmental data and another type for pitch measurements. The environmental data files are kept for certain locations and consist of date and time, temperature, relative humidity, and CO2. The pitch data files consist of </w:t>
-      </w:r>
-      <w:r>
-        <w:t xml:space="preserve">date and time, division of the pipe whose note is played, musical note played, and frequency values from multiple samplings taken at the same date time value. </w:t>
-      </w:r>
-      <w:r>
-        <w:t xml:space="preserve">A mean frequency value for each time stamp was generated, as well as standard deviation. </w:t>
-      </w:r>
-    </w:p>
-    <w:p>
-      <w:r>
-        <w:t xml:space="preserve">Measured pitch </w:t>
-      </w:r>
-      <w:r>
-        <w:t xml:space="preserve">points are plotted over top of calculated pitch values. </w:t>
-      </w:r>
-    </w:p>
-    <w:p>
-      <w:pPr>
-        <w:ind w:firstLine="720"/>
-      </w:pPr>
-      <w:r>
-        <w:t>In t</w:t>
-      </w:r>
-      <w:r>
-        <w:t>h</w:t>
-      </w:r>
-      <w:r>
-        <w:t>e environmental dataframes, CO2 data were run through the pitch_calculator function to generate values for calculated pitch, as per Cramer’s equation for frequency of sound from environmental characteristics.</w:t>
-      </w:r>
-      <w:r>
-        <w:rPr>
-          <w:vertAlign w:val="superscript"/>
-        </w:rPr>
-        <w:t xml:space="preserve">2 </w:t>
-      </w:r>
-      <w:r>
-        <w:t>A modified versi</w:t>
-      </w:r>
-      <w:r>
-        <w:t>on of the equation was used to isolate for CO2 concentration, apart from temperature and humidity.</w:t>
-      </w:r>
-      <w:r>
-        <w:t xml:space="preserve"> </w:t>
-      </w:r>
-      <w:r>
-        <w:t>The plotted points of measured pitch come from the average frequency data. To compare measured and calculated pitch values, documented pitches and environmental data was grouped by area in the chapel.</w:t>
-      </w:r>
-    </w:p>
-    <w:p>
-      <w:pPr>
-        <w:ind w:firstLine="720"/>
-      </w:pPr>
-      <w:r>
-        <w:t>A python function was created to use CO2 data and output calculated sound frequency, or pitch, as per Cramer’s equation.</w:t>
-      </w:r>
-      <w:r>
-        <w:rPr>
-          <w:vertAlign w:val="superscript"/>
-        </w:rPr>
-        <w:t>2</w:t>
-      </w:r>
-      <w:r>
-        <w:t xml:space="preserve"> This was then </w:t>
-      </w:r>
-      <w:r>
-        <w:t xml:space="preserve">plotted in comparison with CO2. </w:t>
+        <w:t xml:space="preserve">With pipe organs the effects of human presence on air quality is especially high due to the closed environment organs are located in. </w:t>
+      </w:r>
+      <w:r>
+        <w:t>How much does the frequency of the notes change with environmental differences between conditions during tuning versus during performance? Additionally, will the tuning of different sections of the organ change in relation to others, based on regional diff</w:t>
       </w:r>
       <w:bookmarkStart w:id="0" w:name="_GoBack"/>
       <w:bookmarkEnd w:id="0"/>
+      <w:r>
+        <w:t>erences? This study looks to examine carbon dioxide concentration in the chapel containing a mechanical organ to examine the relationship between CO</w:t>
+      </w:r>
+      <w:r>
+        <w:rPr>
+          <w:vertAlign w:val="subscript"/>
+        </w:rPr>
+        <w:t>2</w:t>
+      </w:r>
+      <w:r>
+        <w:t xml:space="preserve"> and speed of sound propagated from </w:t>
+      </w:r>
+      <w:r>
+        <w:t xml:space="preserve">movement of air through </w:t>
+      </w:r>
+      <w:r>
+        <w:t>organ pipes.</w:t>
+      </w:r>
+    </w:p>
+    <w:p>
+      <w:pPr>
+        <w:rPr>
+          <w:b/>
+        </w:rPr>
+      </w:pPr>
+    </w:p>
+    <w:p>
+      <w:pPr>
+        <w:rPr>
+          <w:b/>
+        </w:rPr>
+      </w:pPr>
+      <w:r>
+        <w:rPr>
+          <w:b/>
+        </w:rPr>
+        <w:t xml:space="preserve">Methods </w:t>
+      </w:r>
     </w:p>
     <w:p>
       <w:pPr>
         <w:ind w:firstLine="720"/>
       </w:pPr>
+      <w:r>
+        <w:t>This study will use data that charts concentration of carbon dioxide (CO</w:t>
+      </w:r>
+      <w:r>
+        <w:rPr>
+          <w:vertAlign w:val="subscript"/>
+        </w:rPr>
+        <w:t>2</w:t>
+      </w:r>
+      <w:r>
+        <w:t xml:space="preserve">) </w:t>
+      </w:r>
+      <w:r>
+        <w:t xml:space="preserve">and pitch of notes played on the pipe </w:t>
+      </w:r>
+      <w:r>
+        <w:t xml:space="preserve">organ at </w:t>
+      </w:r>
+      <w:r>
+        <w:t xml:space="preserve">the church of </w:t>
+      </w:r>
+      <w:r>
+        <w:t>St. Paul’s School in Concord, NH USA, collected by Dr. Ian Hoffman. Computational analysis of the data will make use of the mathematical relationship between CO</w:t>
+      </w:r>
+      <w:r>
+        <w:rPr>
+          <w:vertAlign w:val="subscript"/>
+        </w:rPr>
+        <w:t>2</w:t>
+      </w:r>
+      <w:r>
+        <w:t xml:space="preserve"> concentration and changes to the speed of sound, as described by Cramer.</w:t>
+      </w:r>
+      <w:r>
+        <w:rPr>
+          <w:vertAlign w:val="superscript"/>
+        </w:rPr>
+        <w:t>2</w:t>
+      </w:r>
+      <w:r>
+        <w:t xml:space="preserve"> </w:t>
+      </w:r>
+      <w:r>
+        <w:t xml:space="preserve">The complete project repository can be found here: </w:t>
+      </w:r>
+      <w:hyperlink r:id="rId5" w:history="1">
+        <w:r>
+          <w:rPr>
+            <w:rStyle w:val="Hyperlink"/>
+          </w:rPr>
+          <w:t>https://github.com/taliamo/Final_Project</w:t>
+        </w:r>
+      </w:hyperlink>
+    </w:p>
+    <w:p>
+      <w:pPr>
+        <w:ind w:firstLine="720"/>
+      </w:pPr>
+      <w:r>
+        <w:t>The data was collected</w:t>
+      </w:r>
+      <w:r>
+        <w:t xml:space="preserve"> at St. Paul’s School</w:t>
+      </w:r>
+      <w:r>
+        <w:t xml:space="preserve"> in 2010. Data of the frequency of sound produced by notes on the pipe organ were logged by hand. These were taken while the church was empty of visitors or filling up or emptying out. Environmental characteristics d</w:t>
+      </w:r>
+      <w:r>
+        <w:t>ata was collected and recorded using Onset</w:t>
+      </w:r>
+      <w:r>
+        <w:rPr>
+          <w:vertAlign w:val="superscript"/>
+        </w:rPr>
+        <w:t>®</w:t>
+      </w:r>
+      <w:r>
+        <w:t xml:space="preserve"> U12-03 and </w:t>
+      </w:r>
+      <w:proofErr w:type="spellStart"/>
+      <w:r>
+        <w:t>Telaire</w:t>
+      </w:r>
+      <w:proofErr w:type="spellEnd"/>
+      <w:r>
+        <w:t xml:space="preserve"> 7001 HOBO</w:t>
+      </w:r>
+      <w:r>
+        <w:rPr>
+          <w:vertAlign w:val="superscript"/>
+        </w:rPr>
+        <w:t>®</w:t>
+      </w:r>
+      <w:r>
+        <w:t xml:space="preserve"> data logging devices for temperature and relative humidity (RH) and for CO</w:t>
+      </w:r>
+      <w:r>
+        <w:rPr>
+          <w:vertAlign w:val="subscript"/>
+        </w:rPr>
+        <w:t xml:space="preserve">2 </w:t>
+      </w:r>
+      <w:r>
+        <w:t>(ppm) readings, respectively. The</w:t>
+      </w:r>
+      <w:r>
+        <w:t xml:space="preserve"> environmental</w:t>
+      </w:r>
+      <w:r>
+        <w:t xml:space="preserve"> data </w:t>
+      </w:r>
+      <w:r>
+        <w:t xml:space="preserve">was initially converted </w:t>
+      </w:r>
+      <w:proofErr w:type="gramStart"/>
+      <w:r>
+        <w:t>from .hobo</w:t>
+      </w:r>
+      <w:proofErr w:type="gramEnd"/>
+      <w:r>
+        <w:t xml:space="preserve"> to .</w:t>
+      </w:r>
+      <w:proofErr w:type="spellStart"/>
+      <w:r>
+        <w:t>csv</w:t>
+      </w:r>
+      <w:proofErr w:type="spellEnd"/>
+      <w:r>
+        <w:t xml:space="preserve"> files using </w:t>
+      </w:r>
+      <w:proofErr w:type="spellStart"/>
+      <w:r>
+        <w:t>HOBOWare</w:t>
+      </w:r>
+      <w:proofErr w:type="spellEnd"/>
+      <w:r>
+        <w:rPr>
+          <w:vertAlign w:val="superscript"/>
+        </w:rPr>
+        <w:t>®</w:t>
+      </w:r>
+      <w:r>
+        <w:t xml:space="preserve"> for analysis in Python.</w:t>
+      </w:r>
+      <w:r>
+        <w:t xml:space="preserve"> </w:t>
+      </w:r>
+      <w:r>
+        <w:t xml:space="preserve">Using Python version 3.4.0, data </w:t>
+      </w:r>
+      <w:r>
+        <w:t>will be</w:t>
+      </w:r>
+      <w:r>
+        <w:t xml:space="preserve"> arranged for computation, quantitative analysis, calculation of statistical significance, and formation of graphical presentations. Pandas, </w:t>
+      </w:r>
+      <w:proofErr w:type="spellStart"/>
+      <w:r>
+        <w:t>Numpy</w:t>
+      </w:r>
+      <w:proofErr w:type="spellEnd"/>
+      <w:r>
+        <w:t xml:space="preserve"> and </w:t>
+      </w:r>
+      <w:proofErr w:type="spellStart"/>
+      <w:r>
+        <w:t>Matplotlib</w:t>
+      </w:r>
+      <w:proofErr w:type="spellEnd"/>
+      <w:r>
+        <w:t xml:space="preserve"> Python libraries </w:t>
+      </w:r>
+      <w:r>
+        <w:rPr>
+          <w:b/>
+        </w:rPr>
+        <w:t>(WHICH VERSION??)</w:t>
+      </w:r>
+      <w:r>
+        <w:t xml:space="preserve"> are used for computation and plotting operations. Two types of scripts </w:t>
+      </w:r>
+      <w:r>
+        <w:t>are used</w:t>
+      </w:r>
+      <w:r>
+        <w:t xml:space="preserve">, one for processing </w:t>
+      </w:r>
+      <w:r>
+        <w:t xml:space="preserve">pitch and one for environmental data. </w:t>
+      </w:r>
+    </w:p>
+    <w:p>
+      <w:pPr>
+        <w:ind w:firstLine="720"/>
+      </w:pPr>
+      <w:r>
+        <w:t xml:space="preserve">The data </w:t>
+      </w:r>
+      <w:r>
+        <w:t xml:space="preserve">is first </w:t>
+      </w:r>
+      <w:r>
+        <w:t xml:space="preserve">wrangled </w:t>
+      </w:r>
+      <w:r>
+        <w:t xml:space="preserve">and cleaned </w:t>
+      </w:r>
+      <w:r>
+        <w:t xml:space="preserve">in </w:t>
+      </w:r>
+      <w:r>
+        <w:t>Python to create two data</w:t>
+      </w:r>
+      <w:r>
+        <w:t xml:space="preserve"> </w:t>
+      </w:r>
+      <w:r>
+        <w:t>frames</w:t>
+      </w:r>
+      <w:r>
+        <w:t xml:space="preserve"> for each type</w:t>
+      </w:r>
+      <w:proofErr w:type="gramStart"/>
+      <w:r>
+        <w:t>;</w:t>
+      </w:r>
+      <w:proofErr w:type="gramEnd"/>
+      <w:r>
+        <w:t xml:space="preserve"> one</w:t>
+      </w:r>
+      <w:r>
+        <w:t xml:space="preserve"> to house environmental data and another type for pitch measurements. The environmental data files are kept for certain locations and consist of date and time, temperature, relative humidity, and CO2. The pitch data files consist of </w:t>
+      </w:r>
+      <w:r>
+        <w:t xml:space="preserve">date and time, division of the pipe whose note is played, musical note played, and frequency values from multiple samplings taken at the same date time value. </w:t>
+      </w:r>
+      <w:r>
+        <w:t xml:space="preserve">A mean frequency value for each time stamp was generated, as well as standard deviation. </w:t>
+      </w:r>
+    </w:p>
+    <w:p>
+      <w:pPr>
+        <w:ind w:firstLine="720"/>
+      </w:pPr>
+      <w:r>
+        <w:t>In t</w:t>
+      </w:r>
+      <w:r>
+        <w:t>h</w:t>
+      </w:r>
+      <w:r>
+        <w:t xml:space="preserve">e environmental </w:t>
+      </w:r>
+      <w:proofErr w:type="spellStart"/>
+      <w:r>
+        <w:t>dataframes</w:t>
+      </w:r>
+      <w:proofErr w:type="spellEnd"/>
+      <w:r>
+        <w:t xml:space="preserve">, CO2 data </w:t>
+      </w:r>
+      <w:r>
+        <w:t>are</w:t>
+      </w:r>
+      <w:r>
+        <w:t xml:space="preserve"> run through the </w:t>
+      </w:r>
+      <w:r>
+        <w:t>“</w:t>
+      </w:r>
+      <w:proofErr w:type="spellStart"/>
+      <w:r>
+        <w:t>cramer</w:t>
+      </w:r>
+      <w:proofErr w:type="spellEnd"/>
+      <w:r>
+        <w:t>”</w:t>
+      </w:r>
+      <w:r>
+        <w:t xml:space="preserve"> function to generate values for calculated pitch, as per Cramer’s equation for frequency of sound from environmental characteristics.</w:t>
+      </w:r>
+      <w:r>
+        <w:rPr>
+          <w:vertAlign w:val="superscript"/>
+        </w:rPr>
+        <w:t xml:space="preserve">2 </w:t>
+      </w:r>
+      <w:r>
+        <w:t>Here, a</w:t>
+      </w:r>
+      <w:r>
+        <w:t xml:space="preserve"> modified versi</w:t>
+      </w:r>
+      <w:r>
+        <w:t xml:space="preserve">on of the equation </w:t>
+      </w:r>
+      <w:r>
+        <w:t>is</w:t>
+      </w:r>
+      <w:r>
+        <w:t xml:space="preserve"> used to isolate for CO2 concentration, apart from temperature and humidity.</w:t>
+      </w:r>
+      <w:r>
+        <w:t xml:space="preserve"> </w:t>
+      </w:r>
+      <w:r>
+        <w:t xml:space="preserve">The plotted points of measured pitch come from the average frequency data. To compare measured and calculated pitch values, documented pitches and environmental data </w:t>
+      </w:r>
+      <w:r>
+        <w:t>are</w:t>
+      </w:r>
+      <w:r>
+        <w:t xml:space="preserve"> grouped by area in the chapel.</w:t>
+      </w:r>
+      <w:r>
+        <w:t xml:space="preserve"> Later, measured pitch points can be plotted over top of calculated pitch values. This comparison allows for examination of the correlation between change in calculated and measured frequency of sound from a note on the pipe organ.</w:t>
+      </w:r>
+      <w:r>
+        <w:t xml:space="preserve"> Unfortunately, </w:t>
+      </w:r>
+      <w:r>
+        <w:t xml:space="preserve">data </w:t>
+      </w:r>
+      <w:r>
+        <w:t xml:space="preserve">used for this project </w:t>
+      </w:r>
+      <w:r>
+        <w:t>does not have overlapping timeframes for samples of</w:t>
+      </w:r>
+      <w:r>
+        <w:t xml:space="preserve"> measured pitch and </w:t>
+      </w:r>
+      <w:r>
+        <w:t xml:space="preserve">of </w:t>
+      </w:r>
+      <w:r>
+        <w:t xml:space="preserve">CO2 (which </w:t>
+      </w:r>
+      <w:r>
+        <w:t>are used to generate</w:t>
+      </w:r>
+      <w:r>
+        <w:t xml:space="preserve"> expected pitch). Therefore, </w:t>
+      </w:r>
+      <w:r>
+        <w:t>making a graphical comparison between measured and calculated pitch is not feasible.</w:t>
+      </w:r>
+      <w:r>
+        <w:t xml:space="preserve"> The two variables are not comparable because the hypothesis looks to examine how pitch changes as affected by CO2 concentration. Therefore, it is necessary to compare pitch changes at the same time and date that change in CO2 concentration is also being examined.</w:t>
+      </w:r>
     </w:p>
     <w:p/>
     <w:p>
@@ -842,39 +952,158 @@
         <w:tab/>
       </w:r>
       <w:r>
-        <w:t xml:space="preserve">Plots of CO2 over time, show spikes where people enter and leave the space (TRACK THIS WITH SUNDAY/MORNING SERVICE TIMES). </w:t>
-      </w:r>
-    </w:p>
-    <w:p/>
-    <w:p>
-      <w:r>
-        <w:t>We can see how the measured pitch points overlay with the curve of calculated pitch—and see how much they change</w:t>
-      </w:r>
-    </w:p>
-    <w:p/>
-    <w:p>
-      <w:r>
-        <w:t>This stats test shows the correlation of change in CO2 and change in measured pitch (relationship between measured and calculated pitch)</w:t>
-      </w:r>
-    </w:p>
-    <w:p/>
-    <w:p/>
+        <w:t xml:space="preserve">The script to plot CO2, calculated frequency, and measured frequency did not succeed in </w:t>
+      </w:r>
+      <w:r>
+        <w:t xml:space="preserve">Shell </w:t>
+      </w:r>
+      <w:r>
+        <w:t xml:space="preserve">script form. Additionally, no comparisons could be made between calculated and measured pitch, due to the lack of time-overlapping data, as mentioned above. </w:t>
+      </w:r>
+      <w:r>
+        <w:t xml:space="preserve">However, computational </w:t>
+      </w:r>
+      <w:r>
+        <w:t>results do show the change in CO2 concentration in the air of the church over time, through the number of samples taken every 2 minutes</w:t>
+      </w:r>
+      <w:r>
+        <w:t xml:space="preserve"> (Figure 2</w:t>
+      </w:r>
+      <w:r>
+        <w:t xml:space="preserve">). </w:t>
+      </w:r>
+      <w:r>
+        <w:t xml:space="preserve">Here, samples of the c5 (middle-high C note on the pipe organ) were taken over three days. </w:t>
+      </w:r>
+      <w:proofErr w:type="gramStart"/>
+      <w:r>
+        <w:t>Pitch of the note changes from ~ 423.9 Hz to ~ 524.7 Hz.</w:t>
+      </w:r>
+      <w:proofErr w:type="gramEnd"/>
+      <w:r>
+        <w:t xml:space="preserve"> </w:t>
+      </w:r>
+    </w:p>
     <w:p>
       <w:pPr>
         <w:ind w:firstLine="720"/>
-        <w:rPr>
-          <w:b/>
-        </w:rPr>
-      </w:pPr>
-    </w:p>
+      </w:pPr>
+      <w:r>
+        <w:t xml:space="preserve">Additionally, </w:t>
+      </w:r>
+      <w:r>
+        <w:t xml:space="preserve">CO2 </w:t>
+      </w:r>
+      <w:r>
+        <w:t xml:space="preserve">concentration </w:t>
+      </w:r>
+      <w:r>
+        <w:t>varies greatly, from ~ 450ppm to ~ 1350ppm at the peak of the highest spike</w:t>
+      </w:r>
+      <w:r>
+        <w:t xml:space="preserve"> (Figure 1)</w:t>
+      </w:r>
+      <w:r>
+        <w:t xml:space="preserve">. </w:t>
+      </w:r>
+      <w:r>
+        <w:t xml:space="preserve">Due to the times of those spikes and qualitative notes documented alongside the data collection, </w:t>
+      </w:r>
+      <w:r>
+        <w:t>we can say that the spikes are indeed caused by the presence of an audience in the church.</w:t>
+      </w:r>
+      <w:r>
+        <w:t xml:space="preserve"> </w:t>
+      </w:r>
+    </w:p>
+    <w:p/>
+    <w:p/>
+    <w:p/>
+    <w:p>
+      <w:r>
+        <w:rPr>
+          <w:b/>
+        </w:rPr>
+        <w:t xml:space="preserve">Fig 1. </w:t>
+      </w:r>
+      <w:proofErr w:type="gramStart"/>
+      <w:r>
+        <w:t xml:space="preserve">CO2 </w:t>
+      </w:r>
+      <w:r>
+        <w:t xml:space="preserve">concentration </w:t>
+      </w:r>
+      <w:r>
+        <w:t>over sample number.</w:t>
+      </w:r>
+      <w:proofErr w:type="gramEnd"/>
+      <w:r>
+        <w:t xml:space="preserve"> Samples are taken 2 minutes apart from one another. </w:t>
+      </w:r>
+      <w:r>
+        <w:t>This figure displays</w:t>
+      </w:r>
+      <w:r>
+        <w:t xml:space="preserve"> CO2 sampled inside the pipe organ, near the choir division.</w:t>
+      </w:r>
+    </w:p>
+    <w:p/>
     <w:p>
       <w:pPr>
         <w:ind w:firstLine="720"/>
-        <w:rPr>
-          <w:b/>
-        </w:rPr>
-      </w:pPr>
-    </w:p>
+      </w:pPr>
+    </w:p>
+    <w:p>
+      <w:r>
+        <w:rPr>
+          <w:b/>
+        </w:rPr>
+        <w:t xml:space="preserve">Fig 2. </w:t>
+      </w:r>
+      <w:r>
+        <w:t>Change in pitch over time. Samples of the c5 note in the choir division of the pipe organ in St. Paul’s School church were taken over 3 days (April 13</w:t>
+      </w:r>
+      <w:r>
+        <w:rPr>
+          <w:vertAlign w:val="superscript"/>
+        </w:rPr>
+        <w:t>th</w:t>
+      </w:r>
+      <w:r>
+        <w:t>, 16</w:t>
+      </w:r>
+      <w:r>
+        <w:rPr>
+          <w:vertAlign w:val="superscript"/>
+        </w:rPr>
+        <w:t>th</w:t>
+      </w:r>
+      <w:r>
+        <w:t>, and 17</w:t>
+      </w:r>
+      <w:r>
+        <w:rPr>
+          <w:vertAlign w:val="superscript"/>
+        </w:rPr>
+        <w:t>th</w:t>
+      </w:r>
+      <w:r>
+        <w:t xml:space="preserve">). </w:t>
+      </w:r>
+    </w:p>
+    <w:p/>
+    <w:p>
+      <w:pPr>
+        <w:ind w:firstLine="720"/>
+      </w:pPr>
+      <w:r>
+        <w:t>Because measured sound frequency (Figure 2) and measured CO2 concentration (Figure 1), cannot be compared against one another because o</w:t>
+      </w:r>
+      <w:r>
+        <w:t xml:space="preserve">f the lack of overlap of timing, statistical analysis of the rate of change of the two variables cannot be performed. </w:t>
+      </w:r>
+    </w:p>
+    <w:p/>
     <w:p>
       <w:pPr>
         <w:rPr>
@@ -893,150 +1122,235 @@
         <w:ind w:firstLine="720"/>
       </w:pPr>
       <w:r>
-        <w:t>The calculated pitch is not true pitch values, but we’re just looking at change in calculated pitch, so that’s OK.</w:t>
-      </w:r>
+        <w:t xml:space="preserve">This study’s major limitation is the comparability of measured and calculated pitch, or sound frequency. The analysis depends on relative pitch, not absolute values, since each organ is tuned slightly differently so that one middle C note on one instrument may be different in another location. Therefore, this study depends on comparing data from the same location at the same time. Since overlapping time for measured and calculated pitch (from measured CO2 data) was not available, limited conclusions on </w:t>
+      </w:r>
+      <w:r>
+        <w:t xml:space="preserve">the affect of </w:t>
+      </w:r>
+      <w:r>
+        <w:t xml:space="preserve">CO2 concentration on sound frequency can be made. </w:t>
+      </w:r>
+    </w:p>
+    <w:p>
+      <w:pPr>
+        <w:ind w:firstLine="720"/>
+      </w:pPr>
+      <w:r>
+        <w:t xml:space="preserve">Interesting observations can be made about the affect of human population in the church and change in CO2, which—based on Cramer’s equation—suggest a change in pitch from the introduction of additional heat, CO2, and water </w:t>
+      </w:r>
+      <w:proofErr w:type="spellStart"/>
+      <w:r>
+        <w:t>vapour</w:t>
+      </w:r>
+      <w:proofErr w:type="spellEnd"/>
+      <w:r>
+        <w:t xml:space="preserve"> from human bodies and breath.</w:t>
+      </w:r>
+      <w:r>
+        <w:rPr>
+          <w:vertAlign w:val="superscript"/>
+        </w:rPr>
+        <w:t>2</w:t>
+      </w:r>
+      <w:r>
+        <w:t xml:space="preserve"> In Figure 1, the spikes of CO2 concentration can be attributed to people entering the church. These spikes follow similar trends, which is in keeping with the scheduling of the church. Members of the St. Paul’s School community attend regular prayer services, as well as special performances. Most of the audience enters the space </w:t>
+      </w:r>
+      <w:r>
+        <w:t xml:space="preserve">within </w:t>
+      </w:r>
+      <w:r>
+        <w:rPr>
+          <w:b/>
+        </w:rPr>
+        <w:t xml:space="preserve">a few minutes </w:t>
+      </w:r>
+      <w:r>
+        <w:t>of the rest of the attendees, and leave at the same rate, causing rap</w:t>
+      </w:r>
+      <w:r>
+        <w:t xml:space="preserve">id change in CO2 concentration. </w:t>
+      </w:r>
+      <w:r>
+        <w:rPr>
+          <w:b/>
+        </w:rPr>
+        <w:t xml:space="preserve">Figure 2 </w:t>
+      </w:r>
+      <w:r>
+        <w:t xml:space="preserve">documents that pitch of organ notes do really change over time. The c5 note values plotted in Figure 2 span five days—not enough time for an organ to alter </w:t>
+      </w:r>
+      <w:proofErr w:type="gramStart"/>
+      <w:r>
+        <w:t>its</w:t>
+      </w:r>
+      <w:proofErr w:type="gramEnd"/>
+      <w:r>
+        <w:t xml:space="preserve"> tuning in the same way that pipe organs, and other instruments, periodically need adjusting. </w:t>
+      </w:r>
+      <w:r>
+        <w:t>Using statistical tools to quantify the relationship between CO2 and change in pitch would provide deeper insight into the impact of air quality on sound.</w:t>
+      </w:r>
+    </w:p>
+    <w:p>
+      <w:pPr>
+        <w:ind w:firstLine="720"/>
+      </w:pPr>
+      <w:r>
+        <w:t>Future study could provide insight into a predicted pitch value, which can span any time</w:t>
+      </w:r>
+      <w:r>
+        <w:t>frame,</w:t>
+      </w:r>
+      <w:r>
+        <w:t xml:space="preserve"> so that measured pitch can </w:t>
+      </w:r>
+      <w:r>
+        <w:t xml:space="preserve">be </w:t>
+      </w:r>
+      <w:r>
+        <w:t xml:space="preserve">appropriately </w:t>
+      </w:r>
+      <w:r>
+        <w:t>plotted and compared alongside a curve of calculated pitch</w:t>
+      </w:r>
+      <w:r>
+        <w:t>. Ultimately, expanding the study to look at the effects of environmental variables, such as temperature, would provide more scientifically meaningful insight into how pitch changes from changes in air characteristics. To do this, u</w:t>
+      </w:r>
+      <w:r>
+        <w:t>seful metadata consists of temperature and RH measurements taken at the same time, with the same sensors, in the same locations as CO</w:t>
+      </w:r>
+      <w:r>
+        <w:rPr>
+          <w:vertAlign w:val="subscript"/>
+        </w:rPr>
+        <w:t>2</w:t>
+      </w:r>
+      <w:r>
+        <w:t xml:space="preserve"> concentration, as well as temperature readings outside the chapel. Additional meteorological information from nearby weather stations could be used</w:t>
+      </w:r>
+      <w:r>
+        <w:t xml:space="preserve"> to examine temperature and pressure changes</w:t>
+      </w:r>
+      <w:r>
+        <w:t xml:space="preserve">. </w:t>
+      </w:r>
+      <w:r>
+        <w:t>By continuing to study environmentally caused changes in the speed of sound produced by pipe organs, better tuning and construction can be employed. More broadly, this can provide insight into how molecular composition and temperature qualities can affect sound travel in partially enclosed environments.</w:t>
+      </w:r>
+    </w:p>
+    <w:p/>
+    <w:p/>
+    <w:p>
+      <w:pPr>
+        <w:rPr>
+          <w:b/>
+        </w:rPr>
+      </w:pPr>
+    </w:p>
+    <w:p>
+      <w:pPr>
+        <w:rPr>
+          <w:b/>
+        </w:rPr>
+      </w:pPr>
+      <w:r>
+        <w:rPr>
+          <w:b/>
+        </w:rPr>
+        <w:t>Works Cited</w:t>
+      </w:r>
+    </w:p>
+    <w:p>
+      <w:proofErr w:type="gramStart"/>
+      <w:r>
+        <w:rPr>
+          <w:vertAlign w:val="superscript"/>
+        </w:rPr>
+        <w:t xml:space="preserve">1 </w:t>
+      </w:r>
+      <w:r>
+        <w:t xml:space="preserve">O. A. </w:t>
+      </w:r>
+      <w:proofErr w:type="spellStart"/>
+      <w:r>
+        <w:t>Godein</w:t>
+      </w:r>
+      <w:proofErr w:type="spellEnd"/>
+      <w:r>
+        <w:t>.</w:t>
+      </w:r>
+      <w:proofErr w:type="gramEnd"/>
       <w:r>
         <w:t xml:space="preserve"> </w:t>
       </w:r>
-    </w:p>
-    <w:p>
-      <w:pPr>
-        <w:ind w:firstLine="720"/>
-      </w:pPr>
-    </w:p>
-    <w:p>
-      <w:pPr>
-        <w:ind w:firstLine="720"/>
-      </w:pPr>
-      <w:r>
-        <w:t xml:space="preserve">The peaks of the calc_freq plot line don’t spike as high as the CO2. What’s up with that? </w:t>
-      </w:r>
-    </w:p>
-    <w:p>
-      <w:pPr>
-        <w:ind w:firstLine="720"/>
-        <w:rPr>
-          <w:b/>
-        </w:rPr>
-      </w:pPr>
-    </w:p>
-    <w:p>
-      <w:pPr>
-        <w:ind w:firstLine="720"/>
-      </w:pPr>
-      <w:r>
-        <w:rPr>
-          <w:b/>
-        </w:rPr>
-        <w:t>FUTURE STUDIES WITH METADATA?</w:t>
-      </w:r>
+      <w:proofErr w:type="gramStart"/>
+      <w:r>
+        <w:t>“Passive acoustic measurements of wind velocity and sound speed in air”.</w:t>
+      </w:r>
+      <w:proofErr w:type="gramEnd"/>
       <w:r>
         <w:t xml:space="preserve"> </w:t>
       </w:r>
-      <w:r>
-        <w:t>Useful metadata consists of temperature and RH measurements taken at the same time, with the same sensors, in the same locations as CO</w:t>
-      </w:r>
-      <w:r>
-        <w:rPr>
-          <w:vertAlign w:val="subscript"/>
-        </w:rPr>
-        <w:t>2</w:t>
-      </w:r>
-      <w:r>
-        <w:t xml:space="preserve"> concentration, as well as temperature readings outside the chapel. Additional meteorological information from nearby weather stations could be used</w:t>
-      </w:r>
-      <w:r>
-        <w:t xml:space="preserve"> to examine temperature and pressure changes</w:t>
-      </w:r>
-      <w:r>
-        <w:t xml:space="preserve">. </w:t>
-      </w:r>
-    </w:p>
-    <w:p>
-      <w:pPr>
-        <w:rPr>
-          <w:b/>
-        </w:rPr>
-      </w:pPr>
-    </w:p>
-    <w:p>
-      <w:r>
-        <w:rPr>
-          <w:b/>
-        </w:rPr>
-        <w:tab/>
-      </w:r>
-      <w:r>
-        <w:t>Analyzing these data can provide insight into change in pitch of an organ when played in environments of varying carbon dioxide concentration. This can lead to more optimal instrument tuning to account for changes in pitch between CO</w:t>
-      </w:r>
-      <w:r>
-        <w:rPr>
-          <w:vertAlign w:val="subscript"/>
+      <w:proofErr w:type="gramStart"/>
+      <w:r>
+        <w:t>Journal of Acoustical Society of America.</w:t>
+      </w:r>
+      <w:proofErr w:type="gramEnd"/>
+      <w:r>
+        <w:t xml:space="preserve"> 135(2); El68-EL74 (</w:t>
+      </w:r>
+      <w:proofErr w:type="gramStart"/>
+      <w:r>
+        <w:t>February,</w:t>
+      </w:r>
+      <w:proofErr w:type="gramEnd"/>
+      <w:r>
+        <w:t xml:space="preserve"> 2014).</w:t>
+      </w:r>
+    </w:p>
+    <w:p>
+      <w:pPr>
+        <w:rPr>
+          <w:vertAlign w:val="superscript"/>
+        </w:rPr>
+      </w:pPr>
+    </w:p>
+    <w:p>
+      <w:proofErr w:type="gramStart"/>
+      <w:r>
+        <w:rPr>
+          <w:vertAlign w:val="superscript"/>
         </w:rPr>
         <w:t xml:space="preserve">2 </w:t>
       </w:r>
       <w:r>
-        <w:t>concentrations when the mechanic is adjusting the sound relative to when an organist plays in front of an audience. More broadly, this study will link the change in frequency of sound waves, or the speed of sound, from changes in the amount of CO</w:t>
-      </w:r>
-      <w:r>
-        <w:rPr>
-          <w:vertAlign w:val="subscript"/>
-        </w:rPr>
-        <w:t>z</w:t>
-      </w:r>
-      <w:r>
-        <w:t xml:space="preserve"> in partially enclosed environments.</w:t>
-      </w:r>
-    </w:p>
-    <w:p/>
-    <w:p>
-      <w:pPr>
-        <w:rPr>
-          <w:b/>
-        </w:rPr>
-      </w:pPr>
-    </w:p>
-    <w:p>
-      <w:pPr>
-        <w:rPr>
-          <w:b/>
-        </w:rPr>
-      </w:pPr>
-      <w:r>
-        <w:rPr>
-          <w:b/>
-        </w:rPr>
-        <w:t>Works Cited</w:t>
-      </w:r>
-    </w:p>
-    <w:p>
-      <w:r>
-        <w:rPr>
-          <w:vertAlign w:val="superscript"/>
-        </w:rPr>
-        <w:t xml:space="preserve">1 </w:t>
-      </w:r>
-      <w:r>
-        <w:t>O. A. Godein. “Passive acoustic measurements of wind velocity and sound speed in air”. Journal of Acoustical Society of America. 135(2); El68-EL74 (February, 2014).</w:t>
-      </w:r>
-    </w:p>
-    <w:p>
-      <w:pPr>
-        <w:rPr>
-          <w:vertAlign w:val="superscript"/>
-        </w:rPr>
-      </w:pPr>
-    </w:p>
-    <w:p>
-      <w:r>
-        <w:rPr>
-          <w:vertAlign w:val="superscript"/>
-        </w:rPr>
-        <w:t xml:space="preserve">2 </w:t>
-      </w:r>
-      <w:r>
-        <w:t>O. Cramer. “Specific heat ratio and speed of sound”. Journal of Acoustical Society of America. 95(3); 2510-2516 (1992).</w:t>
-      </w:r>
+        <w:t>O. Cramer.</w:t>
+      </w:r>
+      <w:proofErr w:type="gramEnd"/>
+      <w:r>
+        <w:t xml:space="preserve"> </w:t>
+      </w:r>
+      <w:proofErr w:type="gramStart"/>
+      <w:r>
+        <w:t>“Specific heat ratio and speed of sound”.</w:t>
+      </w:r>
+      <w:proofErr w:type="gramEnd"/>
+      <w:r>
+        <w:t xml:space="preserve"> </w:t>
+      </w:r>
+      <w:proofErr w:type="gramStart"/>
+      <w:r>
+        <w:t>Journal of Acoustical Society of America.</w:t>
+      </w:r>
+      <w:proofErr w:type="gramEnd"/>
+      <w:r>
+        <w:t xml:space="preserve"> </w:t>
+      </w:r>
+      <w:proofErr w:type="gramStart"/>
+      <w:r>
+        <w:t>95(3); 2510-2516 (1992).</w:t>
+      </w:r>
+      <w:proofErr w:type="gramEnd"/>
     </w:p>
     <w:p/>
     <w:p>
@@ -1053,11 +1367,33 @@
         </w:rPr>
         <w:t xml:space="preserve"> </w:t>
       </w:r>
+      <w:proofErr w:type="spellStart"/>
       <w:r>
         <w:rPr>
           <w:rFonts w:eastAsia="Times New Roman" w:cs="Times New Roman"/>
         </w:rPr>
-        <w:t xml:space="preserve">Jeon, Jin Yong, In Hwan Hwang, and Yong Hee Kim. 2014. "Investigation of the acoustical characteristics of organ pipes in a performing space." </w:t>
+        <w:t>Jeon</w:t>
+      </w:r>
+      <w:proofErr w:type="spellEnd"/>
+      <w:r>
+        <w:rPr>
+          <w:rFonts w:eastAsia="Times New Roman" w:cs="Times New Roman"/>
+        </w:rPr>
+        <w:t xml:space="preserve">, Jin Yong, In Hwan Hwang, and Yong </w:t>
+      </w:r>
+      <w:proofErr w:type="spellStart"/>
+      <w:r>
+        <w:rPr>
+          <w:rFonts w:eastAsia="Times New Roman" w:cs="Times New Roman"/>
+        </w:rPr>
+        <w:t>Hee</w:t>
+      </w:r>
+      <w:proofErr w:type="spellEnd"/>
+      <w:r>
+        <w:rPr>
+          <w:rFonts w:eastAsia="Times New Roman" w:cs="Times New Roman"/>
+        </w:rPr>
+        <w:t xml:space="preserve"> Kim. 2014. "Investigation of the acoustical characteristics of organ pipes in a performing space." </w:t>
       </w:r>
       <w:r>
         <w:rPr>
@@ -1073,6 +1409,7 @@
         </w:rPr>
         <w:t xml:space="preserve"> 77, 50-60. </w:t>
       </w:r>
+      <w:proofErr w:type="spellStart"/>
       <w:r>
         <w:rPr>
           <w:rFonts w:eastAsia="Times New Roman" w:cs="Times New Roman"/>
@@ -1081,11 +1418,19 @@
         </w:rPr>
         <w:t>ScienceDirect</w:t>
       </w:r>
+      <w:proofErr w:type="spellEnd"/>
       <w:r>
         <w:rPr>
           <w:rFonts w:eastAsia="Times New Roman" w:cs="Times New Roman"/>
         </w:rPr>
-        <w:t>, EBSCO</w:t>
+        <w:t xml:space="preserve">, </w:t>
+      </w:r>
+      <w:proofErr w:type="spellStart"/>
+      <w:r>
+        <w:rPr>
+          <w:rFonts w:eastAsia="Times New Roman" w:cs="Times New Roman"/>
+        </w:rPr>
+        <w:t>EBSCO</w:t>
       </w:r>
       <w:r>
         <w:rPr>
@@ -1095,6 +1440,7 @@
         </w:rPr>
         <w:t>host</w:t>
       </w:r>
+      <w:proofErr w:type="spellEnd"/>
       <w:r>
         <w:rPr>
           <w:rFonts w:eastAsia="Times New Roman" w:cs="Times New Roman"/>
@@ -1111,11 +1457,41 @@
         <w:t>4</w:t>
       </w:r>
       <w:r>
-        <w:t xml:space="preserve"> A. Picard, R. S. Davis, M. Glaser, and K. Fujii. “Revised formula for the density of moist air (CIPM-2007)”. Meterologia ; 45; 149-155 (2008). </w:t>
-      </w:r>
-    </w:p>
-    <w:p/>
-    <w:p>
+        <w:t xml:space="preserve"> A. Picard, R. S. Davis, M. Glaser, and K. </w:t>
+      </w:r>
+      <w:proofErr w:type="spellStart"/>
+      <w:r>
+        <w:t>Fujii</w:t>
+      </w:r>
+      <w:proofErr w:type="spellEnd"/>
+      <w:r>
+        <w:t xml:space="preserve">. </w:t>
+      </w:r>
+      <w:proofErr w:type="gramStart"/>
+      <w:r>
+        <w:t>“Revised formula for the density of moist air (CIPM-2007)”.</w:t>
+      </w:r>
+      <w:proofErr w:type="gramEnd"/>
+      <w:r>
+        <w:t xml:space="preserve"> </w:t>
+      </w:r>
+      <w:proofErr w:type="spellStart"/>
+      <w:proofErr w:type="gramStart"/>
+      <w:r>
+        <w:t>Meterologia</w:t>
+      </w:r>
+      <w:proofErr w:type="spellEnd"/>
+      <w:r>
+        <w:t xml:space="preserve"> ;</w:t>
+      </w:r>
+      <w:proofErr w:type="gramEnd"/>
+      <w:r>
+        <w:t xml:space="preserve"> 45; 149-155 (2008). </w:t>
+      </w:r>
+    </w:p>
+    <w:p/>
+    <w:p>
+      <w:proofErr w:type="gramStart"/>
       <w:r>
         <w:rPr>
           <w:vertAlign w:val="superscript"/>
@@ -1123,9 +1499,397 @@
         <w:t>5</w:t>
       </w:r>
       <w:r>
-        <w:t xml:space="preserve"> R. S. Davis. “Equation for the Determination of the Density of Moist Air (1981/91).” Meterlogia; 29; 67-70 (1992).</w:t>
-      </w:r>
-    </w:p>
+        <w:t xml:space="preserve"> R. S. Davis.</w:t>
+      </w:r>
+      <w:proofErr w:type="gramEnd"/>
+      <w:r>
+        <w:t xml:space="preserve"> “Equation for the Determination of the Density of Moist Air (1981/91).” </w:t>
+      </w:r>
+      <w:proofErr w:type="spellStart"/>
+      <w:proofErr w:type="gramStart"/>
+      <w:r>
+        <w:t>Meterlogia</w:t>
+      </w:r>
+      <w:proofErr w:type="spellEnd"/>
+      <w:r>
+        <w:t>; 29; 67-70 (1992).</w:t>
+      </w:r>
+      <w:proofErr w:type="gramEnd"/>
+    </w:p>
+    <w:p/>
+    <w:p>
+      <w:pPr>
+        <w:rPr>
+          <w:b/>
+        </w:rPr>
+      </w:pPr>
+      <w:r>
+        <w:rPr>
+          <w:b/>
+        </w:rPr>
+        <w:t>OUTLINE</w:t>
+      </w:r>
+    </w:p>
+    <w:p>
+      <w:pPr>
+        <w:rPr>
+          <w:b/>
+        </w:rPr>
+      </w:pPr>
+    </w:p>
+    <w:p>
+      <w:r>
+        <w:t>Abstract:</w:t>
+      </w:r>
+    </w:p>
+    <w:p>
+      <w:r>
+        <w:t>-</w:t>
+      </w:r>
+      <w:proofErr w:type="gramStart"/>
+      <w:r>
+        <w:t>introduce</w:t>
+      </w:r>
+      <w:proofErr w:type="gramEnd"/>
+      <w:r>
+        <w:t xml:space="preserve"> main ideas, </w:t>
+      </w:r>
+    </w:p>
+    <w:p>
+      <w:r>
+        <w:t>-</w:t>
+      </w:r>
+      <w:proofErr w:type="gramStart"/>
+      <w:r>
+        <w:t>looking</w:t>
+      </w:r>
+      <w:proofErr w:type="gramEnd"/>
+      <w:r>
+        <w:t xml:space="preserve"> at changes in pitch, which is the frequency of sound creating a certain note, as CO2 changes</w:t>
+      </w:r>
+    </w:p>
+    <w:p>
+      <w:r>
+        <w:t>-</w:t>
+      </w:r>
+      <w:proofErr w:type="gramStart"/>
+      <w:r>
+        <w:t>will</w:t>
+      </w:r>
+      <w:proofErr w:type="gramEnd"/>
+      <w:r>
+        <w:t xml:space="preserve"> use an equation for frequency from CO2 to predict pitch then look at measured pitch CHANGE (not absolutes)</w:t>
+      </w:r>
+    </w:p>
+    <w:p/>
+    <w:p>
+      <w:r>
+        <w:t>Introduction:</w:t>
+      </w:r>
+    </w:p>
+    <w:p>
+      <w:r>
+        <w:t>-</w:t>
+      </w:r>
+      <w:proofErr w:type="gramStart"/>
+      <w:r>
+        <w:t>air</w:t>
+      </w:r>
+      <w:proofErr w:type="gramEnd"/>
+      <w:r>
+        <w:t xml:space="preserve"> quality affecting sound speed</w:t>
+      </w:r>
+    </w:p>
+    <w:p>
+      <w:r>
+        <w:t>-</w:t>
+      </w:r>
+      <w:proofErr w:type="gramStart"/>
+      <w:r>
+        <w:t>pipe</w:t>
+      </w:r>
+      <w:proofErr w:type="gramEnd"/>
+      <w:r>
+        <w:t xml:space="preserve"> organ’s dependency on air quality (location, big building, audiences)</w:t>
+      </w:r>
+    </w:p>
+    <w:p>
+      <w:r>
+        <w:t>-</w:t>
+      </w:r>
+      <w:proofErr w:type="gramStart"/>
+      <w:r>
+        <w:t>audience</w:t>
+      </w:r>
+      <w:proofErr w:type="gramEnd"/>
+      <w:r>
+        <w:t xml:space="preserve"> influence of air quality</w:t>
+      </w:r>
+    </w:p>
+    <w:p>
+      <w:r>
+        <w:t>-</w:t>
+      </w:r>
+      <w:proofErr w:type="gramStart"/>
+      <w:r>
+        <w:t>lack</w:t>
+      </w:r>
+      <w:proofErr w:type="gramEnd"/>
+      <w:r>
+        <w:t xml:space="preserve"> of other studies ??</w:t>
+      </w:r>
+    </w:p>
+    <w:p>
+      <w:r>
+        <w:t>-</w:t>
+      </w:r>
+    </w:p>
+    <w:p/>
+    <w:p>
+      <w:r>
+        <w:t>Methods:</w:t>
+      </w:r>
+    </w:p>
+    <w:p>
+      <w:r>
+        <w:t>-Software used,</w:t>
+      </w:r>
+    </w:p>
+    <w:p>
+      <w:r>
+        <w:t xml:space="preserve">-Wrangling (creation of two </w:t>
+      </w:r>
+      <w:proofErr w:type="spellStart"/>
+      <w:r>
+        <w:t>dataframes</w:t>
+      </w:r>
+      <w:proofErr w:type="spellEnd"/>
+      <w:r>
+        <w:t xml:space="preserve">), </w:t>
+      </w:r>
+    </w:p>
+    <w:p>
+      <w:r>
+        <w:t>-</w:t>
+      </w:r>
+      <w:proofErr w:type="gramStart"/>
+      <w:r>
+        <w:t>calculating</w:t>
+      </w:r>
+      <w:proofErr w:type="gramEnd"/>
+      <w:r>
+        <w:t xml:space="preserve"> median/</w:t>
+      </w:r>
+      <w:proofErr w:type="spellStart"/>
+      <w:r>
+        <w:t>st</w:t>
+      </w:r>
+      <w:proofErr w:type="spellEnd"/>
+      <w:r>
+        <w:t xml:space="preserve"> error for pitch, </w:t>
+      </w:r>
+    </w:p>
+    <w:p>
+      <w:r>
+        <w:t>-</w:t>
+      </w:r>
+      <w:proofErr w:type="gramStart"/>
+      <w:r>
+        <w:t>plotting</w:t>
+      </w:r>
+      <w:proofErr w:type="gramEnd"/>
+      <w:r>
+        <w:t xml:space="preserve"> CO2 vs. time, </w:t>
+      </w:r>
+    </w:p>
+    <w:p>
+      <w:r>
+        <w:t>-</w:t>
+      </w:r>
+      <w:proofErr w:type="gramStart"/>
+      <w:r>
+        <w:t>plotting</w:t>
+      </w:r>
+      <w:proofErr w:type="gramEnd"/>
+      <w:r>
+        <w:t xml:space="preserve"> predicted pitch based on CO2 (same plot), </w:t>
+      </w:r>
+    </w:p>
+    <w:p>
+      <w:r>
+        <w:t>-</w:t>
+      </w:r>
+      <w:proofErr w:type="gramStart"/>
+      <w:r>
+        <w:t>overlaying</w:t>
+      </w:r>
+      <w:proofErr w:type="gramEnd"/>
+      <w:r>
+        <w:t xml:space="preserve"> measured pitch measurement points on calculated line. </w:t>
+      </w:r>
+    </w:p>
+    <w:p>
+      <w:r>
+        <w:t>-</w:t>
+      </w:r>
+      <w:proofErr w:type="gramStart"/>
+      <w:r>
+        <w:t>stats</w:t>
+      </w:r>
+      <w:proofErr w:type="gramEnd"/>
+      <w:r>
+        <w:t xml:space="preserve"> test for significance of correlation relationship</w:t>
+      </w:r>
+    </w:p>
+    <w:p>
+      <w:pPr>
+        <w:rPr>
+          <w:b/>
+        </w:rPr>
+      </w:pPr>
+    </w:p>
+    <w:p>
+      <w:r>
+        <w:t xml:space="preserve">Results: </w:t>
+      </w:r>
+    </w:p>
+    <w:p>
+      <w:r>
+        <w:t>-</w:t>
+      </w:r>
+      <w:proofErr w:type="gramStart"/>
+      <w:r>
+        <w:t>statistical</w:t>
+      </w:r>
+      <w:proofErr w:type="gramEnd"/>
+      <w:r>
+        <w:t xml:space="preserve"> significance of the correlation between change in CO2 and change in pitch (expected versus measured pitch at times of high and low CO2 concentration)</w:t>
+      </w:r>
+    </w:p>
+    <w:p>
+      <w:pPr>
+        <w:rPr>
+          <w:b/>
+        </w:rPr>
+      </w:pPr>
+    </w:p>
+    <w:p>
+      <w:r>
+        <w:t>Discussion:</w:t>
+      </w:r>
+    </w:p>
+    <w:p>
+      <w:r>
+        <w:t>-This is the correlation I’ve found</w:t>
+      </w:r>
+    </w:p>
+    <w:p>
+      <w:r>
+        <w:t>-Further studies include comparing temp and molarity of water from relative humidity</w:t>
+      </w:r>
+    </w:p>
+    <w:p>
+      <w:r>
+        <w:t>-</w:t>
+      </w:r>
+      <w:proofErr w:type="gramStart"/>
+      <w:r>
+        <w:t>outdoor</w:t>
+      </w:r>
+      <w:proofErr w:type="gramEnd"/>
+      <w:r>
+        <w:t xml:space="preserve"> temperature</w:t>
+      </w:r>
+    </w:p>
+    <w:p>
+      <w:r>
+        <w:t>-</w:t>
+      </w:r>
+      <w:proofErr w:type="gramStart"/>
+      <w:r>
+        <w:t>air</w:t>
+      </w:r>
+      <w:proofErr w:type="gramEnd"/>
+      <w:r>
+        <w:t xml:space="preserve"> pressure</w:t>
+      </w:r>
+    </w:p>
+    <w:p>
+      <w:r>
+        <w:t>-</w:t>
+      </w:r>
+      <w:proofErr w:type="gramStart"/>
+      <w:r>
+        <w:t>calculating</w:t>
+      </w:r>
+      <w:proofErr w:type="gramEnd"/>
+      <w:r>
+        <w:t xml:space="preserve"> for expansion coefficient of the lead pipes</w:t>
+      </w:r>
+    </w:p>
+    <w:p>
+      <w:r>
+        <w:t>-</w:t>
+      </w:r>
+      <w:proofErr w:type="gramStart"/>
+      <w:r>
+        <w:t>measuring</w:t>
+      </w:r>
+      <w:proofErr w:type="gramEnd"/>
+      <w:r>
+        <w:t xml:space="preserve"> pitch while there is an audience there, for more regular and consistently-timed </w:t>
+      </w:r>
+      <w:proofErr w:type="spellStart"/>
+      <w:r>
+        <w:t>observed_pitch</w:t>
+      </w:r>
+      <w:proofErr w:type="spellEnd"/>
+      <w:r>
+        <w:t xml:space="preserve"> values</w:t>
+      </w:r>
+    </w:p>
+    <w:p>
+      <w:r>
+        <w:t xml:space="preserve">Plots of CO2 over time, show spikes where people enter and leave the space (TRACK THIS WITH SUNDAY/MORNING SERVICE TIMES). </w:t>
+      </w:r>
+    </w:p>
+    <w:p/>
+    <w:p>
+      <w:r>
+        <w:t>We can see how the measured pitch points overlay with the curve of calculated pitch—and see how much they change</w:t>
+      </w:r>
+    </w:p>
+    <w:p>
+      <w:r>
+        <w:t>This stats test shows the correlation of change in CO2 and change in measured pitch (relationship between measured and calculated pitch)</w:t>
+      </w:r>
+    </w:p>
+    <w:p/>
+    <w:p>
+      <w:pPr>
+        <w:ind w:firstLine="720"/>
+      </w:pPr>
+      <w:r>
+        <w:t xml:space="preserve">The calculated pitch is not true pitch values, but we’re just looking at change in calculated pitch, so that’s OK. </w:t>
+      </w:r>
+    </w:p>
+    <w:p>
+      <w:pPr>
+        <w:ind w:firstLine="720"/>
+      </w:pPr>
+      <w:r>
+        <w:t xml:space="preserve">The peaks of the </w:t>
+      </w:r>
+      <w:proofErr w:type="spellStart"/>
+      <w:r>
+        <w:t>calc_freq</w:t>
+      </w:r>
+      <w:proofErr w:type="spellEnd"/>
+      <w:r>
+        <w:t xml:space="preserve"> plot line don’t spike as high as the CO2. What’s up with that? </w:t>
+      </w:r>
+    </w:p>
+    <w:p/>
     <w:sectPr>
       <w:pgSz w:w="12240" w:h="15840"/>
       <w:pgMar w:top="1440" w:right="1800" w:bottom="1440" w:left="1800" w:header="0" w:footer="0" w:gutter="0"/>
@@ -1321,6 +2085,44 @@
     <w:semiHidden/>
     <w:unhideWhenUsed/>
   </w:style>
+  <w:style w:type="paragraph" w:styleId="BalloonText">
+    <w:name w:val="Balloon Text"/>
+    <w:basedOn w:val="Normal"/>
+    <w:link w:val="BalloonTextChar"/>
+    <w:uiPriority w:val="99"/>
+    <w:semiHidden/>
+    <w:unhideWhenUsed/>
+    <w:rsid w:val="00DF2DB2"/>
+    <w:rPr>
+      <w:rFonts w:ascii="Lucida Grande" w:hAnsi="Lucida Grande"/>
+      <w:sz w:val="18"/>
+      <w:szCs w:val="18"/>
+    </w:rPr>
+  </w:style>
+  <w:style w:type="character" w:customStyle="1" w:styleId="BalloonTextChar">
+    <w:name w:val="Balloon Text Char"/>
+    <w:basedOn w:val="DefaultParagraphFont"/>
+    <w:link w:val="BalloonText"/>
+    <w:uiPriority w:val="99"/>
+    <w:semiHidden/>
+    <w:rsid w:val="00DF2DB2"/>
+    <w:rPr>
+      <w:rFonts w:ascii="Lucida Grande" w:hAnsi="Lucida Grande"/>
+      <w:sz w:val="18"/>
+      <w:szCs w:val="18"/>
+    </w:rPr>
+  </w:style>
+  <w:style w:type="character" w:styleId="Hyperlink">
+    <w:name w:val="Hyperlink"/>
+    <w:basedOn w:val="DefaultParagraphFont"/>
+    <w:uiPriority w:val="99"/>
+    <w:unhideWhenUsed/>
+    <w:rsid w:val="00F919D6"/>
+    <w:rPr>
+      <w:color w:val="0000FF" w:themeColor="hyperlink"/>
+      <w:u w:val="single"/>
+    </w:rPr>
+  </w:style>
 </w:styles>
 </file>
 
@@ -1507,6 +2309,44 @@
     <w:uiPriority w:val="99"/>
     <w:semiHidden/>
     <w:unhideWhenUsed/>
+  </w:style>
+  <w:style w:type="paragraph" w:styleId="BalloonText">
+    <w:name w:val="Balloon Text"/>
+    <w:basedOn w:val="Normal"/>
+    <w:link w:val="BalloonTextChar"/>
+    <w:uiPriority w:val="99"/>
+    <w:semiHidden/>
+    <w:unhideWhenUsed/>
+    <w:rsid w:val="00DF2DB2"/>
+    <w:rPr>
+      <w:rFonts w:ascii="Lucida Grande" w:hAnsi="Lucida Grande"/>
+      <w:sz w:val="18"/>
+      <w:szCs w:val="18"/>
+    </w:rPr>
+  </w:style>
+  <w:style w:type="character" w:customStyle="1" w:styleId="BalloonTextChar">
+    <w:name w:val="Balloon Text Char"/>
+    <w:basedOn w:val="DefaultParagraphFont"/>
+    <w:link w:val="BalloonText"/>
+    <w:uiPriority w:val="99"/>
+    <w:semiHidden/>
+    <w:rsid w:val="00DF2DB2"/>
+    <w:rPr>
+      <w:rFonts w:ascii="Lucida Grande" w:hAnsi="Lucida Grande"/>
+      <w:sz w:val="18"/>
+      <w:szCs w:val="18"/>
+    </w:rPr>
+  </w:style>
+  <w:style w:type="character" w:styleId="Hyperlink">
+    <w:name w:val="Hyperlink"/>
+    <w:basedOn w:val="DefaultParagraphFont"/>
+    <w:uiPriority w:val="99"/>
+    <w:unhideWhenUsed/>
+    <w:rsid w:val="00F919D6"/>
+    <w:rPr>
+      <w:color w:val="0000FF" w:themeColor="hyperlink"/>
+      <w:u w:val="single"/>
+    </w:rPr>
   </w:style>
 </w:styles>
 </file>

--- a/organ_pitch/Doc/CO2_pitch.docx
+++ b/organ_pitch/Doc/CO2_pitch.docx
@@ -3,11 +3,17 @@
 <w:document xmlns:wpc="http://schemas.microsoft.com/office/word/2010/wordprocessingCanvas" xmlns:mo="http://schemas.microsoft.com/office/mac/office/2008/main" xmlns:mc="http://schemas.openxmlformats.org/markup-compatibility/2006" xmlns:mv="urn:schemas-microsoft-com:mac:vml" xmlns:o="urn:schemas-microsoft-com:office:office" xmlns:r="http://schemas.openxmlformats.org/officeDocument/2006/relationships" xmlns:m="http://schemas.openxmlformats.org/officeDocument/2006/math" xmlns:v="urn:schemas-microsoft-com:vml" xmlns:wp14="http://schemas.microsoft.com/office/word/2010/wordprocessingDrawing" xmlns:wp="http://schemas.openxmlformats.org/drawingml/2006/wordprocessingDrawing" xmlns:w10="urn:schemas-microsoft-com:office:word" xmlns:w="http://schemas.openxmlformats.org/wordprocessingml/2006/main" xmlns:w14="http://schemas.microsoft.com/office/word/2010/wordml" xmlns:wpg="http://schemas.microsoft.com/office/word/2010/wordprocessingGroup" xmlns:wpi="http://schemas.microsoft.com/office/word/2010/wordprocessingInk" xmlns:wne="http://schemas.microsoft.com/office/word/2006/wordml" xmlns:wps="http://schemas.microsoft.com/office/word/2010/wordprocessingShape" mc:Ignorable="w14 wp14">
   <w:body>
     <w:p>
+      <w:pPr>
+        <w:jc w:val="both"/>
+      </w:pPr>
       <w:r>
         <w:t>Talia Martz-Oberlander</w:t>
       </w:r>
     </w:p>
     <w:p>
+      <w:pPr>
+        <w:jc w:val="both"/>
+      </w:pPr>
       <w:r>
         <w:t xml:space="preserve">PHY3009 </w:t>
       </w:r>
@@ -16,6 +22,9 @@
       </w:r>
     </w:p>
     <w:p>
+      <w:pPr>
+        <w:jc w:val="both"/>
+      </w:pPr>
       <w:r>
         <w:t xml:space="preserve">November </w:t>
       </w:r>
@@ -36,12 +45,16 @@
       </w:r>
     </w:p>
     <w:p>
+      <w:pPr>
+        <w:jc w:val="both"/>
+      </w:pPr>
       <w:r>
         <w:t>Tiffany Timbers</w:t>
       </w:r>
     </w:p>
     <w:p>
       <w:pPr>
+        <w:jc w:val="both"/>
         <w:rPr>
           <w:sz w:val="28"/>
           <w:szCs w:val="28"/>
@@ -50,6 +63,7 @@
     </w:p>
     <w:p>
       <w:pPr>
+        <w:jc w:val="both"/>
         <w:rPr>
           <w:b/>
           <w:sz w:val="28"/>
@@ -83,6 +97,7 @@
     </w:p>
     <w:p>
       <w:pPr>
+        <w:jc w:val="both"/>
         <w:rPr>
           <w:sz w:val="28"/>
           <w:szCs w:val="28"/>
@@ -91,6 +106,7 @@
     </w:p>
     <w:p>
       <w:pPr>
+        <w:jc w:val="both"/>
         <w:rPr>
           <w:sz w:val="28"/>
           <w:szCs w:val="28"/>
@@ -99,6 +115,7 @@
     </w:p>
     <w:p>
       <w:pPr>
+        <w:jc w:val="both"/>
         <w:rPr>
           <w:b/>
         </w:rPr>
@@ -111,6 +128,9 @@
       </w:r>
     </w:p>
     <w:p>
+      <w:pPr>
+        <w:jc w:val="both"/>
+      </w:pPr>
       <w:r>
         <w:tab/>
         <w:t>How do environmental factors affect the speed at which sound waves travel in gasses? The way in which sound travels is dependent on the media within which it travels</w:t>
@@ -119,7 +139,13 @@
         <w:t xml:space="preserve">. </w:t>
       </w:r>
       <w:r>
-        <w:t>In gasses, characteristics such as the molecular composition and temperature and moisture content can alter the frequency</w:t>
+        <w:t xml:space="preserve">In gasses, characteristics such </w:t>
+      </w:r>
+      <w:r>
+        <w:t>as the molecular composition,</w:t>
+      </w:r>
+      <w:r>
+        <w:t xml:space="preserve"> temperature and moisture content can alter the frequency</w:t>
       </w:r>
       <w:r>
         <w:t>, or wave motion,</w:t>
@@ -155,7 +181,7 @@
         <w:t xml:space="preserve">. </w:t>
       </w:r>
       <w:r>
-        <w:t xml:space="preserve">Pipe organs particularly depend on their localized environment, as they often reside in large church buildings. </w:t>
+        <w:t xml:space="preserve">Pipe organs particularly depend on their localized environment. </w:t>
       </w:r>
       <w:proofErr w:type="gramStart"/>
       <w:r>
@@ -163,7 +189,19 @@
       </w:r>
       <w:proofErr w:type="gramEnd"/>
       <w:r>
-        <w:t xml:space="preserve"> while the building is empty then played in performance for an audience, whose presence introduces increased temperature, CO2, and water </w:t>
+        <w:t xml:space="preserve"> while the building is empty</w:t>
+      </w:r>
+      <w:r>
+        <w:t>,</w:t>
+      </w:r>
+      <w:r>
+        <w:t xml:space="preserve"> then </w:t>
+      </w:r>
+      <w:r>
+        <w:t>played</w:t>
+      </w:r>
+      <w:r>
+        <w:t xml:space="preserve"> for an audience, whose presence introduces increased temperature, CO2, and water </w:t>
       </w:r>
       <w:proofErr w:type="spellStart"/>
       <w:r>
@@ -174,30 +212,100 @@
         <w:t xml:space="preserve">. </w:t>
       </w:r>
       <w:r>
-        <w:t xml:space="preserve">Do changes in the environmental conditions in organs’ buildings affect the pitch of the notes? </w:t>
+        <w:t xml:space="preserve">Do changes in the environmental conditions in </w:t>
+      </w:r>
+      <w:r>
+        <w:t xml:space="preserve">the </w:t>
+      </w:r>
+      <w:r>
+        <w:t xml:space="preserve">buildings </w:t>
+      </w:r>
+      <w:r>
+        <w:t xml:space="preserve">in which organs are situated </w:t>
+      </w:r>
+      <w:r>
+        <w:t xml:space="preserve">affect the pitch of the notes? </w:t>
+      </w:r>
+      <w:r>
+        <w:t xml:space="preserve">There are known </w:t>
+      </w:r>
+      <w:proofErr w:type="gramStart"/>
+      <w:r>
+        <w:t>relationships between such air quality factors and speed of sound; however, there is</w:t>
+      </w:r>
+      <w:proofErr w:type="gramEnd"/>
+      <w:r>
+        <w:t xml:space="preserve"> a lack in research into changes in sound from an instrument. </w:t>
       </w:r>
       <w:r>
         <w:t>This investigat</w:t>
       </w:r>
       <w:r>
-        <w:t xml:space="preserve">ion focuses specifically on examining the change in pitch from CO2 concentration. </w:t>
+        <w:t xml:space="preserve">ion focuses specifically on examining the change in pitch </w:t>
+      </w:r>
+      <w:r>
+        <w:t xml:space="preserve">in relation to changes in </w:t>
+      </w:r>
+      <w:r>
+        <w:t xml:space="preserve">CO2 concentration. </w:t>
       </w:r>
       <w:r>
         <w:t>Using equations for frequency from CO2 concentration, I will compute predicted pitch and compare measured pitch to see whether, and how much, CO2 concentration affects pitch.</w:t>
       </w:r>
     </w:p>
-    <w:p/>
-    <w:p/>
-    <w:p/>
-    <w:p/>
-    <w:p/>
-    <w:p/>
-    <w:p/>
-    <w:p/>
-    <w:p/>
-    <w:p/>
-    <w:p>
-      <w:pPr>
+    <w:p>
+      <w:pPr>
+        <w:jc w:val="both"/>
+      </w:pPr>
+    </w:p>
+    <w:p>
+      <w:pPr>
+        <w:jc w:val="both"/>
+      </w:pPr>
+    </w:p>
+    <w:p>
+      <w:pPr>
+        <w:jc w:val="both"/>
+      </w:pPr>
+    </w:p>
+    <w:p>
+      <w:pPr>
+        <w:jc w:val="both"/>
+      </w:pPr>
+    </w:p>
+    <w:p>
+      <w:pPr>
+        <w:jc w:val="both"/>
+      </w:pPr>
+    </w:p>
+    <w:p>
+      <w:pPr>
+        <w:jc w:val="both"/>
+      </w:pPr>
+    </w:p>
+    <w:p>
+      <w:pPr>
+        <w:jc w:val="both"/>
+      </w:pPr>
+    </w:p>
+    <w:p>
+      <w:pPr>
+        <w:jc w:val="both"/>
+      </w:pPr>
+    </w:p>
+    <w:p>
+      <w:pPr>
+        <w:jc w:val="both"/>
+      </w:pPr>
+    </w:p>
+    <w:p>
+      <w:pPr>
+        <w:jc w:val="both"/>
+      </w:pPr>
+    </w:p>
+    <w:p>
+      <w:pPr>
+        <w:jc w:val="both"/>
         <w:rPr>
           <w:sz w:val="28"/>
           <w:szCs w:val="28"/>
@@ -206,6 +314,7 @@
     </w:p>
     <w:p>
       <w:pPr>
+        <w:jc w:val="both"/>
         <w:rPr>
           <w:sz w:val="28"/>
           <w:szCs w:val="28"/>
@@ -214,6 +323,7 @@
     </w:p>
     <w:p>
       <w:pPr>
+        <w:jc w:val="both"/>
         <w:rPr>
           <w:sz w:val="28"/>
           <w:szCs w:val="28"/>
@@ -222,6 +332,7 @@
     </w:p>
     <w:p>
       <w:pPr>
+        <w:jc w:val="both"/>
         <w:rPr>
           <w:sz w:val="28"/>
           <w:szCs w:val="28"/>
@@ -230,6 +341,7 @@
     </w:p>
     <w:p>
       <w:pPr>
+        <w:jc w:val="both"/>
         <w:rPr>
           <w:sz w:val="28"/>
           <w:szCs w:val="28"/>
@@ -238,6 +350,7 @@
     </w:p>
     <w:p>
       <w:pPr>
+        <w:jc w:val="both"/>
         <w:rPr>
           <w:sz w:val="28"/>
           <w:szCs w:val="28"/>
@@ -246,6 +359,7 @@
     </w:p>
     <w:p>
       <w:pPr>
+        <w:jc w:val="both"/>
         <w:rPr>
           <w:sz w:val="28"/>
           <w:szCs w:val="28"/>
@@ -254,6 +368,7 @@
     </w:p>
     <w:p>
       <w:pPr>
+        <w:jc w:val="both"/>
         <w:rPr>
           <w:sz w:val="28"/>
           <w:szCs w:val="28"/>
@@ -262,6 +377,7 @@
     </w:p>
     <w:p>
       <w:pPr>
+        <w:jc w:val="both"/>
         <w:rPr>
           <w:sz w:val="28"/>
           <w:szCs w:val="28"/>
@@ -270,6 +386,7 @@
     </w:p>
     <w:p>
       <w:pPr>
+        <w:jc w:val="both"/>
         <w:rPr>
           <w:b/>
         </w:rPr>
@@ -278,16 +395,22 @@
         <w:rPr>
           <w:b/>
         </w:rPr>
-        <w:lastRenderedPageBreak/>
         <w:t>Introduction</w:t>
       </w:r>
     </w:p>
     <w:p>
       <w:pPr>
         <w:ind w:firstLine="720"/>
-      </w:pPr>
-      <w:r>
-        <w:t>Because sound travels via the movement of air, the characteristics and composition of air affect the speed of sound. Therefore, studying the effects of atmospheric conditions such as molecular composition of air can provide insights into the nature of sound travelling in an area.</w:t>
+        <w:jc w:val="both"/>
+      </w:pPr>
+      <w:r>
+        <w:t>Because sound travels via the movement of air, the characteristics and composition of air affect the speed of sound. Therefore, studying the effects of atmospheric conditions such as molecular composition of air can provide insights into t</w:t>
+      </w:r>
+      <w:r>
+        <w:t>he nature of sound travelling through</w:t>
+      </w:r>
+      <w:r>
+        <w:t xml:space="preserve"> an area.</w:t>
       </w:r>
       <w:r>
         <w:rPr>
@@ -313,7 +436,7 @@
         <w:t xml:space="preserve"> to emit certain</w:t>
       </w:r>
       <w:r>
-        <w:t xml:space="preserve"> pitches, or </w:t>
+        <w:t xml:space="preserve"> pitches, alternatively referred to as </w:t>
       </w:r>
       <w:r>
         <w:t xml:space="preserve">the </w:t>
@@ -346,249 +469,331 @@
         <w:t>tuning depends on knowledge of the rate at which the sound waves will propagate</w:t>
       </w:r>
       <w:r>
-        <w:t xml:space="preserve"> through the instruments</w:t>
+        <w:t xml:space="preserve"> through </w:t>
+      </w:r>
+      <w:r>
+        <w:t>the air</w:t>
       </w:r>
       <w:r>
         <w:t xml:space="preserve">. Since </w:t>
       </w:r>
       <w:proofErr w:type="gramStart"/>
       <w:r>
-        <w:t>sound waves are affected by the media within which they travel</w:t>
+        <w:t>sound waves are affected by the</w:t>
+      </w:r>
+      <w:r>
+        <w:t xml:space="preserve"> media within which they travel</w:t>
       </w:r>
       <w:proofErr w:type="gramEnd"/>
       <w:r>
-        <w:t>, location and environmental conditions surrounding instruments greatly affects their sound</w:t>
+        <w:t>,</w:t>
+      </w:r>
+      <w:r>
+        <w:t xml:space="preserve"> location and environmental conditions surrounding instruments greatly affects their </w:t>
+      </w:r>
+      <w:r>
+        <w:t>sound.</w:t>
+      </w:r>
+      <w:r>
+        <w:t xml:space="preserve"> Cramer </w:t>
+      </w:r>
+      <w:r>
+        <w:t>provides documentation of</w:t>
+      </w:r>
+      <w:r>
+        <w:t xml:space="preserve"> the relationship between changes of sound speed </w:t>
+      </w:r>
+      <w:r>
+        <w:t>and air characteristics such as</w:t>
+      </w:r>
+      <w:r>
+        <w:t xml:space="preserve"> temperature, relative humidity (RH), and carbon dioxide concentration.</w:t>
+      </w:r>
+      <w:r>
+        <w:rPr>
+          <w:vertAlign w:val="superscript"/>
+        </w:rPr>
+        <w:t>2</w:t>
       </w:r>
       <w:r>
         <w:t xml:space="preserve"> </w:t>
       </w:r>
-      <w:r>
+      <w:proofErr w:type="gramStart"/>
+      <w:r>
+        <w:t>It</w:t>
+      </w:r>
+      <w:proofErr w:type="gramEnd"/>
+      <w:r>
+        <w:t xml:space="preserve"> has been seen that frequency of sound waves has a calculable relationship to these environmental factors. Th</w:t>
+      </w:r>
+      <w:r>
+        <w:t xml:space="preserve">is relationship </w:t>
+      </w:r>
+      <w:r>
+        <w:t xml:space="preserve">can provide insight into how much is musical pitch </w:t>
+      </w:r>
+      <w:r>
+        <w:t xml:space="preserve">is </w:t>
+      </w:r>
+      <w:r>
+        <w:t>affected by changing characteristics of ambient air.</w:t>
+      </w:r>
+    </w:p>
+    <w:p>
+      <w:pPr>
+        <w:ind w:firstLine="720"/>
+        <w:jc w:val="both"/>
+      </w:pPr>
+      <w:r>
+        <w:t xml:space="preserve">We can examine change in pitch </w:t>
+      </w:r>
+      <w:r>
+        <w:t xml:space="preserve">of musical instruments </w:t>
+      </w:r>
+      <w:r>
+        <w:t xml:space="preserve">from </w:t>
+      </w:r>
+      <w:r>
+        <w:t xml:space="preserve">the environmental characteristics of air </w:t>
+      </w:r>
+      <w:r>
+        <w:t xml:space="preserve">by using previously calculated relationships between air characteristics and speed of sound outcomes. </w:t>
+      </w:r>
+      <w:r>
+        <w:t>Mechanical pipe organs are especially vulnerable to changes in their environment because they are often located in large, heterogeneous</w:t>
+      </w:r>
+      <w:r>
+        <w:t>ly-shaped</w:t>
+      </w:r>
+      <w:r>
+        <w:t xml:space="preserve"> buildings, with large audiences, which impact air characteristics.</w:t>
+      </w:r>
+      <w:r>
+        <w:rPr>
+          <w:vertAlign w:val="superscript"/>
+        </w:rPr>
+        <w:t>3</w:t>
+      </w:r>
+      <w:r>
+        <w:t xml:space="preserve"> Additionally, the pipe and bellow system moves air thr</w:t>
+      </w:r>
+      <w:r>
+        <w:t>oughout different parts of the organ</w:t>
+      </w:r>
+      <w:r>
+        <w:t xml:space="preserve"> chambers creating mixed air effects. </w:t>
+      </w:r>
+      <w:r>
+        <w:t>If a muted tone is desired, shades are closed reducing the flow of air between sections of organ pipes. How much do these</w:t>
+      </w:r>
+      <w:r>
+        <w:t xml:space="preserve"> situational variables affect tuning of some pipes relative to others</w:t>
+      </w:r>
+      <w:r>
+        <w:t>?</w:t>
+      </w:r>
+      <w:r>
+        <w:t xml:space="preserve"> </w:t>
+      </w:r>
+      <w:r>
+        <w:t>If some pipes have a different change in pitch than others, this causes the instrument to sound off key</w:t>
+      </w:r>
+      <w:r>
+        <w:t>.</w:t>
+      </w:r>
+      <w:r>
+        <w:t xml:space="preserve"> Traditionally, t</w:t>
+      </w:r>
+      <w:r>
+        <w:t xml:space="preserve">uning adjustments </w:t>
+      </w:r>
+      <w:r>
+        <w:t xml:space="preserve">on pipe organs </w:t>
+      </w:r>
+      <w:r>
+        <w:t>are completed when the chapel</w:t>
+      </w:r>
+      <w:r>
+        <w:t xml:space="preserve"> is empty, however </w:t>
+      </w:r>
+      <w:r>
+        <w:t>organs are typically</w:t>
+      </w:r>
+      <w:r>
+        <w:t xml:space="preserve"> played when the building is filled with an audience</w:t>
+      </w:r>
+      <w:r>
+        <w:t xml:space="preserve">. Along with an increase in temperature and water </w:t>
+      </w:r>
+      <w:proofErr w:type="spellStart"/>
+      <w:r>
+        <w:t>vapour</w:t>
+      </w:r>
+      <w:proofErr w:type="spellEnd"/>
+      <w:r>
+        <w:t>, the presence of people</w:t>
+      </w:r>
+      <w:r>
+        <w:t xml:space="preserve"> </w:t>
+      </w:r>
+      <w:r>
+        <w:t xml:space="preserve">and </w:t>
+      </w:r>
+      <w:r>
+        <w:t>the human respiratory process</w:t>
+      </w:r>
+      <w:r>
+        <w:t xml:space="preserve"> produces significant amounts of CO</w:t>
+      </w:r>
+      <w:r>
+        <w:rPr>
+          <w:vertAlign w:val="subscript"/>
+        </w:rPr>
+        <w:t>2</w:t>
+      </w:r>
+      <w:r>
+        <w:t>, which is a heavier molecule than air</w:t>
+      </w:r>
+      <w:r>
+        <w:t xml:space="preserve">, </w:t>
+      </w:r>
+      <w:r>
+        <w:t>mostly comprised of N</w:t>
+      </w:r>
+      <w:r>
+        <w:rPr>
+          <w:vertAlign w:val="subscript"/>
+        </w:rPr>
+        <w:t>2</w:t>
+      </w:r>
+      <w:r>
+        <w:t xml:space="preserve"> and O</w:t>
+      </w:r>
+      <w:r>
+        <w:rPr>
+          <w:vertAlign w:val="subscript"/>
+        </w:rPr>
+        <w:t>2</w:t>
+      </w:r>
+      <w:r>
+        <w:t xml:space="preserve">. </w:t>
+      </w:r>
+      <w:r>
+        <w:t>Therefore, its presence affects calculations of molar mass of air, particularly with high levels of air mois</w:t>
+      </w:r>
+      <w:r>
+        <w:t>ture, as is caused by breathing</w:t>
+      </w:r>
+      <w:r>
+        <w:t>.</w:t>
+      </w:r>
+      <w:r>
+        <w:rPr>
+          <w:vertAlign w:val="superscript"/>
+        </w:rPr>
+        <w:t>4</w:t>
+      </w:r>
+      <w:r>
+        <w:rPr>
+          <w:vertAlign w:val="superscript"/>
+        </w:rPr>
+        <w:t>, 5</w:t>
+      </w:r>
+      <w:r>
+        <w:t xml:space="preserve"> </w:t>
+      </w:r>
+      <w:r>
+        <w:t xml:space="preserve">With pipe organs the effects of human presence on air quality is especially high due to the closed environment organs are located in. </w:t>
+      </w:r>
+      <w:r>
+        <w:t>How much do</w:t>
+      </w:r>
+      <w:r>
+        <w:t xml:space="preserve"> </w:t>
+      </w:r>
+      <w:r>
+        <w:t xml:space="preserve">changes in CO2 levels between air conditions during tuning versus during performance change the </w:t>
+      </w:r>
+      <w:r>
+        <w:t>frequency of the notes</w:t>
+      </w:r>
+      <w:r>
+        <w:t xml:space="preserve"> played</w:t>
+      </w:r>
+      <w:r>
+        <w:t>? Additionally, will the tuning of different sections of the organ change in relation to others, based on regional differences? This study looks to examine carbon dioxide concentration in the chapel containing a mechanical organ to examine the relationship between CO</w:t>
+      </w:r>
+      <w:r>
+        <w:rPr>
+          <w:vertAlign w:val="subscript"/>
+        </w:rPr>
+        <w:t>2</w:t>
+      </w:r>
+      <w:r>
+        <w:t xml:space="preserve"> and speed of sound propagated from </w:t>
+      </w:r>
+      <w:r>
+        <w:t xml:space="preserve">movement of air through </w:t>
+      </w:r>
+      <w:r>
+        <w:t>organ pipes.</w:t>
+      </w:r>
+    </w:p>
+    <w:p>
+      <w:pPr>
+        <w:ind w:firstLine="720"/>
+        <w:jc w:val="both"/>
+      </w:pPr>
+      <w:r>
+        <w:t xml:space="preserve">This computational investigation makes use of machine and hand collected data to make comparisons between CO2 concentration levels in parts per million (ppm) and frequency changes </w:t>
+      </w:r>
+      <w:r>
+        <w:t xml:space="preserve">in Hertz (Hz) </w:t>
+      </w:r>
+      <w:r>
+        <w:t xml:space="preserve">from notes played on an </w:t>
+      </w:r>
+      <w:r>
+        <w:t>organ.</w:t>
+      </w:r>
+    </w:p>
+    <w:p>
+      <w:pPr>
+        <w:jc w:val="both"/>
         <w:rPr>
           <w:b/>
         </w:rPr>
-        <w:t>(CITE)</w:t>
-      </w:r>
-      <w:r>
+      </w:pPr>
+    </w:p>
+    <w:p>
+      <w:pPr>
+        <w:jc w:val="both"/>
         <w:rPr>
           <w:b/>
         </w:rPr>
-        <w:t>.</w:t>
-      </w:r>
-      <w:r>
-        <w:t xml:space="preserve"> Cramer </w:t>
-      </w:r>
-      <w:r>
-        <w:t>provides documentation of</w:t>
-      </w:r>
-      <w:r>
-        <w:t xml:space="preserve"> the relationship between changes of sound speed and air characteristics such as: temperature, relative humidity (RH), and carbon dioxide concentration.</w:t>
-      </w:r>
-      <w:r>
-        <w:rPr>
-          <w:vertAlign w:val="superscript"/>
+      </w:pPr>
+      <w:r>
+        <w:rPr>
+          <w:b/>
+        </w:rPr>
+        <w:t xml:space="preserve">Methods </w:t>
+      </w:r>
+    </w:p>
+    <w:p>
+      <w:pPr>
+        <w:ind w:firstLine="720"/>
+        <w:jc w:val="both"/>
+      </w:pPr>
+      <w:r>
+        <w:t>This study will use data that charts concentration of carbon dioxide (CO</w:t>
+      </w:r>
+      <w:r>
+        <w:rPr>
+          <w:vertAlign w:val="subscript"/>
         </w:rPr>
         <w:t>2</w:t>
       </w:r>
       <w:r>
-        <w:t xml:space="preserve"> It has been seen that frequency of sound waves has a calculable relationship to these environmental factors. These calculations can provide insight into how much is musical pitch affected by changing characteristics of ambient air.</w:t>
-      </w:r>
-    </w:p>
-    <w:p>
-      <w:pPr>
-        <w:ind w:firstLine="720"/>
-      </w:pPr>
-      <w:r>
-        <w:t xml:space="preserve">We can examine </w:t>
-      </w:r>
-      <w:r>
-        <w:t xml:space="preserve">change in pitch from environment with </w:t>
-      </w:r>
-      <w:r>
-        <w:t>musical instruments by using previously calculated relationships between air characteristics and speed of sound outcomes.</w:t>
-      </w:r>
-      <w:r>
-        <w:t xml:space="preserve"> </w:t>
-      </w:r>
-      <w:r>
-        <w:t>Mechanical pipe organs are especially vulnerable to changes in their environment because they are often located in large, heterogeneous buildings, with large audiences, which impact air characteristics.</w:t>
-      </w:r>
-      <w:r>
-        <w:rPr>
-          <w:vertAlign w:val="superscript"/>
-        </w:rPr>
-        <w:t>3</w:t>
-      </w:r>
-      <w:r>
-        <w:t xml:space="preserve"> Additionally, the pipe and bellow system moves air throughout different parts of their chambers creating mixed air effects. </w:t>
-      </w:r>
-      <w:r>
-        <w:t>If a muted tone is desired, shades are closed reducing the flow of air between sections of organ pipes. How much do these</w:t>
-      </w:r>
-      <w:r>
-        <w:t xml:space="preserve"> situational variables affect tuning of some pipes relative to others making the instrument sound </w:t>
-      </w:r>
-      <w:r>
-        <w:t>off key?</w:t>
-      </w:r>
-      <w:r>
-        <w:t xml:space="preserve"> Traditionally, t</w:t>
-      </w:r>
-      <w:r>
-        <w:t xml:space="preserve">uning adjustments </w:t>
-      </w:r>
-      <w:r>
-        <w:t xml:space="preserve">on pipe organs </w:t>
-      </w:r>
-      <w:r>
-        <w:t xml:space="preserve">are completed when the church is empty, however </w:t>
-      </w:r>
-      <w:r>
-        <w:t>organs are typically</w:t>
-      </w:r>
-      <w:r>
-        <w:t xml:space="preserve"> played when the building is filled with an audience</w:t>
-      </w:r>
-      <w:r>
-        <w:t xml:space="preserve">. Along with an increase in temperature and water </w:t>
-      </w:r>
-      <w:proofErr w:type="spellStart"/>
-      <w:r>
-        <w:t>vapour</w:t>
-      </w:r>
-      <w:proofErr w:type="spellEnd"/>
-      <w:r>
-        <w:t>, the presence of people</w:t>
-      </w:r>
-      <w:r>
-        <w:t xml:space="preserve"> </w:t>
-      </w:r>
-      <w:r>
-        <w:t xml:space="preserve">and </w:t>
-      </w:r>
-      <w:r>
-        <w:t>the human respiratory process</w:t>
-      </w:r>
-      <w:r>
-        <w:t xml:space="preserve"> produces significant amounts of CO</w:t>
-      </w:r>
-      <w:r>
-        <w:rPr>
-          <w:vertAlign w:val="subscript"/>
-        </w:rPr>
-        <w:t>2</w:t>
-      </w:r>
-      <w:r>
-        <w:t>, which is a heavier molecule than air</w:t>
-      </w:r>
-      <w:r>
-        <w:t xml:space="preserve">, </w:t>
-      </w:r>
-      <w:r>
-        <w:t>mostly comprised of N</w:t>
-      </w:r>
-      <w:r>
-        <w:rPr>
-          <w:vertAlign w:val="subscript"/>
-        </w:rPr>
-        <w:t>2</w:t>
-      </w:r>
-      <w:r>
-        <w:t xml:space="preserve"> and O</w:t>
-      </w:r>
-      <w:r>
-        <w:rPr>
-          <w:vertAlign w:val="subscript"/>
-        </w:rPr>
-        <w:t>2</w:t>
-      </w:r>
-      <w:r>
-        <w:t xml:space="preserve">. </w:t>
-      </w:r>
-      <w:r>
-        <w:t>Therefore, its presence affects calculations of molar mass of air, particularly with high levels of air mois</w:t>
-      </w:r>
-      <w:r>
-        <w:t>ture, as is caused by breathing</w:t>
-      </w:r>
-      <w:r>
-        <w:t>.</w:t>
-      </w:r>
-      <w:r>
-        <w:rPr>
-          <w:vertAlign w:val="superscript"/>
-        </w:rPr>
-        <w:t>4</w:t>
-      </w:r>
-      <w:r>
-        <w:rPr>
-          <w:vertAlign w:val="superscript"/>
-        </w:rPr>
-        <w:t>, 5</w:t>
-      </w:r>
-      <w:r>
-        <w:t xml:space="preserve"> </w:t>
-      </w:r>
-      <w:r>
-        <w:t xml:space="preserve">With pipe organs the effects of human presence on air quality is especially high due to the closed environment organs are located in. </w:t>
-      </w:r>
-      <w:r>
-        <w:t>How much does the frequency of the notes change with environmental differences between conditions during tuning versus during performance? Additionally, will the tuning of different sections of the organ change in relation to others, based on regional diff</w:t>
-      </w:r>
-      <w:bookmarkStart w:id="0" w:name="_GoBack"/>
-      <w:bookmarkEnd w:id="0"/>
-      <w:r>
-        <w:t>erences? This study looks to examine carbon dioxide concentration in the chapel containing a mechanical organ to examine the relationship between CO</w:t>
-      </w:r>
-      <w:r>
-        <w:rPr>
-          <w:vertAlign w:val="subscript"/>
-        </w:rPr>
-        <w:t>2</w:t>
-      </w:r>
-      <w:r>
-        <w:t xml:space="preserve"> and speed of sound propagated from </w:t>
-      </w:r>
-      <w:r>
-        <w:t xml:space="preserve">movement of air through </w:t>
-      </w:r>
-      <w:r>
-        <w:t>organ pipes.</w:t>
-      </w:r>
-    </w:p>
-    <w:p>
-      <w:pPr>
-        <w:rPr>
-          <w:b/>
-        </w:rPr>
-      </w:pPr>
-    </w:p>
-    <w:p>
-      <w:pPr>
-        <w:rPr>
-          <w:b/>
-        </w:rPr>
-      </w:pPr>
-      <w:r>
-        <w:rPr>
-          <w:b/>
-        </w:rPr>
-        <w:t xml:space="preserve">Methods </w:t>
-      </w:r>
-    </w:p>
-    <w:p>
-      <w:pPr>
-        <w:ind w:firstLine="720"/>
-      </w:pPr>
-      <w:r>
-        <w:t>This study will use data that charts concentration of carbon dioxide (CO</w:t>
-      </w:r>
-      <w:r>
-        <w:rPr>
-          <w:vertAlign w:val="subscript"/>
-        </w:rPr>
-        <w:t>2</w:t>
-      </w:r>
-      <w:r>
         <w:t xml:space="preserve">) </w:t>
       </w:r>
       <w:r>
@@ -598,7 +803,10 @@
         <w:t xml:space="preserve">organ at </w:t>
       </w:r>
       <w:r>
-        <w:t xml:space="preserve">the church of </w:t>
+        <w:t>the chapel</w:t>
+      </w:r>
+      <w:r>
+        <w:t xml:space="preserve"> of </w:t>
       </w:r>
       <w:r>
         <w:t>St. Paul’s School in Concord, NH USA, collected by Dr. Ian Hoffman. Computational analysis of the data will make use of the mathematical relationship between CO</w:t>
@@ -636,15 +844,435 @@
     <w:p>
       <w:pPr>
         <w:ind w:firstLine="720"/>
-      </w:pPr>
+        <w:jc w:val="both"/>
+      </w:pPr>
+      <w:r>
+        <w:rPr>
+          <w:noProof/>
+        </w:rPr>
+        <w:drawing>
+          <wp:anchor distT="0" distB="0" distL="114300" distR="114300" simplePos="0" relativeHeight="251659264" behindDoc="0" locked="0" layoutInCell="1" allowOverlap="1" wp14:anchorId="419BD4CA" wp14:editId="6DF68F3E">
+            <wp:simplePos x="0" y="0"/>
+            <wp:positionH relativeFrom="column">
+              <wp:posOffset>2802255</wp:posOffset>
+            </wp:positionH>
+            <wp:positionV relativeFrom="paragraph">
+              <wp:posOffset>892175</wp:posOffset>
+            </wp:positionV>
+            <wp:extent cx="2798445" cy="1882775"/>
+            <wp:effectExtent l="0" t="0" r="0" b="0"/>
+            <wp:wrapThrough wrapText="bothSides">
+              <wp:wrapPolygon edited="0">
+                <wp:start x="0" y="0"/>
+                <wp:lineTo x="0" y="21272"/>
+                <wp:lineTo x="21370" y="21272"/>
+                <wp:lineTo x="21370" y="0"/>
+                <wp:lineTo x="0" y="0"/>
+              </wp:wrapPolygon>
+            </wp:wrapThrough>
+            <wp:docPr id="5" name="Picture 5" descr="Macintosh HD:Users:shubbymartz-oberlander:Downloads:in_organ.jpg"/>
+            <wp:cNvGraphicFramePr>
+              <a:graphicFrameLocks xmlns:a="http://schemas.openxmlformats.org/drawingml/2006/main" noChangeAspect="1"/>
+            </wp:cNvGraphicFramePr>
+            <a:graphic xmlns:a="http://schemas.openxmlformats.org/drawingml/2006/main">
+              <a:graphicData uri="http://schemas.openxmlformats.org/drawingml/2006/picture">
+                <pic:pic xmlns:pic="http://schemas.openxmlformats.org/drawingml/2006/picture">
+                  <pic:nvPicPr>
+                    <pic:cNvPr id="0" name="Picture 4" descr="Macintosh HD:Users:shubbymartz-oberlander:Downloads:in_organ.jpg"/>
+                    <pic:cNvPicPr>
+                      <a:picLocks noChangeAspect="1" noChangeArrowheads="1"/>
+                    </pic:cNvPicPr>
+                  </pic:nvPicPr>
+                  <pic:blipFill>
+                    <a:blip r:embed="rId6">
+                      <a:extLst>
+                        <a:ext uri="{28A0092B-C50C-407E-A947-70E740481C1C}">
+                          <a14:useLocalDpi xmlns:a14="http://schemas.microsoft.com/office/drawing/2010/main" val="0"/>
+                        </a:ext>
+                      </a:extLst>
+                    </a:blip>
+                    <a:srcRect/>
+                    <a:stretch>
+                      <a:fillRect/>
+                    </a:stretch>
+                  </pic:blipFill>
+                  <pic:spPr bwMode="auto">
+                    <a:xfrm>
+                      <a:off x="0" y="0"/>
+                      <a:ext cx="2798445" cy="1882775"/>
+                    </a:xfrm>
+                    <a:prstGeom prst="rect">
+                      <a:avLst/>
+                    </a:prstGeom>
+                    <a:noFill/>
+                    <a:ln>
+                      <a:noFill/>
+                    </a:ln>
+                  </pic:spPr>
+                </pic:pic>
+              </a:graphicData>
+            </a:graphic>
+            <wp14:sizeRelH relativeFrom="page">
+              <wp14:pctWidth>0</wp14:pctWidth>
+            </wp14:sizeRelH>
+            <wp14:sizeRelV relativeFrom="page">
+              <wp14:pctHeight>0</wp14:pctHeight>
+            </wp14:sizeRelV>
+          </wp:anchor>
+        </w:drawing>
+      </w:r>
       <w:r>
         <w:t>The data was collected</w:t>
       </w:r>
       <w:r>
-        <w:t xml:space="preserve"> at St. Paul’s School</w:t>
-      </w:r>
-      <w:r>
-        <w:t xml:space="preserve"> in 2010. Data of the frequency of sound produced by notes on the pipe organ were logged by hand. These were taken while the church was empty of visitors or filling up or emptying out. Environmental characteristics d</w:t>
+        <w:t xml:space="preserve"> at </w:t>
+      </w:r>
+      <w:r>
+        <w:t>chapel</w:t>
+      </w:r>
+      <w:r>
+        <w:t xml:space="preserve"> at </w:t>
+      </w:r>
+      <w:r>
+        <w:t>St. Paul’s School</w:t>
+      </w:r>
+      <w:r>
+        <w:t xml:space="preserve"> in 2010</w:t>
+      </w:r>
+      <w:r>
+        <w:t xml:space="preserve"> (Image 1)</w:t>
+      </w:r>
+      <w:r>
+        <w:t xml:space="preserve">. </w:t>
+      </w:r>
+      <w:r>
+        <w:t>The organ apparatus is located within the smaller, pitched-roofed building that protrudes from the middle of the main chapel.</w:t>
+      </w:r>
+      <w:r>
+        <w:t xml:space="preserve"> The entire organ apparatus is made of</w:t>
+      </w:r>
+      <w:r>
+        <w:t xml:space="preserve"> multiple divisions or sections, each with their sets of pipes (</w:t>
+      </w:r>
+      <w:r>
+        <w:t>Image 2).</w:t>
+      </w:r>
+    </w:p>
+    <w:p>
+      <w:pPr>
+        <w:ind w:firstLine="720"/>
+        <w:jc w:val="both"/>
+      </w:pPr>
+    </w:p>
+    <w:p>
+      <w:pPr>
+        <w:jc w:val="both"/>
+      </w:pPr>
+      <w:r>
+        <w:rPr>
+          <w:noProof/>
+        </w:rPr>
+        <w:drawing>
+          <wp:anchor distT="0" distB="0" distL="114300" distR="114300" simplePos="0" relativeHeight="251658240" behindDoc="0" locked="0" layoutInCell="1" allowOverlap="1" wp14:anchorId="73A195BF" wp14:editId="7E7FA758">
+            <wp:simplePos x="0" y="0"/>
+            <wp:positionH relativeFrom="column">
+              <wp:posOffset>-114300</wp:posOffset>
+            </wp:positionH>
+            <wp:positionV relativeFrom="paragraph">
+              <wp:posOffset>-1270</wp:posOffset>
+            </wp:positionV>
+            <wp:extent cx="2860040" cy="1896110"/>
+            <wp:effectExtent l="0" t="0" r="10160" b="8890"/>
+            <wp:wrapThrough wrapText="bothSides">
+              <wp:wrapPolygon edited="0">
+                <wp:start x="0" y="0"/>
+                <wp:lineTo x="0" y="21412"/>
+                <wp:lineTo x="21485" y="21412"/>
+                <wp:lineTo x="21485" y="0"/>
+                <wp:lineTo x="0" y="0"/>
+              </wp:wrapPolygon>
+            </wp:wrapThrough>
+            <wp:docPr id="3" name="Picture 3"/>
+            <wp:cNvGraphicFramePr>
+              <a:graphicFrameLocks xmlns:a="http://schemas.openxmlformats.org/drawingml/2006/main" noChangeAspect="1"/>
+            </wp:cNvGraphicFramePr>
+            <a:graphic xmlns:a="http://schemas.openxmlformats.org/drawingml/2006/main">
+              <a:graphicData uri="http://schemas.openxmlformats.org/drawingml/2006/picture">
+                <pic:pic xmlns:pic="http://schemas.openxmlformats.org/drawingml/2006/picture">
+                  <pic:nvPicPr>
+                    <pic:cNvPr id="0" name="church_outside.jpg"/>
+                    <pic:cNvPicPr/>
+                  </pic:nvPicPr>
+                  <pic:blipFill>
+                    <a:blip r:embed="rId7">
+                      <a:extLst>
+                        <a:ext uri="{28A0092B-C50C-407E-A947-70E740481C1C}">
+                          <a14:useLocalDpi xmlns:a14="http://schemas.microsoft.com/office/drawing/2010/main" val="0"/>
+                        </a:ext>
+                      </a:extLst>
+                    </a:blip>
+                    <a:stretch>
+                      <a:fillRect/>
+                    </a:stretch>
+                  </pic:blipFill>
+                  <pic:spPr>
+                    <a:xfrm>
+                      <a:off x="0" y="0"/>
+                      <a:ext cx="2860040" cy="1896110"/>
+                    </a:xfrm>
+                    <a:prstGeom prst="rect">
+                      <a:avLst/>
+                    </a:prstGeom>
+                  </pic:spPr>
+                </pic:pic>
+              </a:graphicData>
+            </a:graphic>
+            <wp14:sizeRelH relativeFrom="page">
+              <wp14:pctWidth>0</wp14:pctWidth>
+            </wp14:sizeRelH>
+            <wp14:sizeRelV relativeFrom="page">
+              <wp14:pctHeight>0</wp14:pctHeight>
+            </wp14:sizeRelV>
+          </wp:anchor>
+        </w:drawing>
+      </w:r>
+      <w:proofErr w:type="gramStart"/>
+      <w:r>
+        <w:rPr>
+          <w:b/>
+        </w:rPr>
+        <w:t>Image 1</w:t>
+      </w:r>
+      <w:r>
+        <w:rPr>
+          <w:b/>
+        </w:rPr>
+        <w:t xml:space="preserve"> and Image 2 (left to right)</w:t>
+      </w:r>
+      <w:r>
+        <w:rPr>
+          <w:b/>
+        </w:rPr>
+        <w:t>.</w:t>
+      </w:r>
+      <w:proofErr w:type="gramEnd"/>
+      <w:r>
+        <w:rPr>
+          <w:b/>
+        </w:rPr>
+        <w:t xml:space="preserve"> </w:t>
+      </w:r>
+      <w:proofErr w:type="gramStart"/>
+      <w:r>
+        <w:t>St. Paul’s School (</w:t>
+      </w:r>
+      <w:r>
+        <w:t>www.sps.edu</w:t>
+      </w:r>
+      <w:r>
+        <w:t>).</w:t>
+      </w:r>
+      <w:proofErr w:type="gramEnd"/>
+      <w:r>
+        <w:t xml:space="preserve"> </w:t>
+      </w:r>
+      <w:proofErr w:type="gramStart"/>
+      <w:r>
+        <w:t>The exterior of the St. Paul’s School chapel</w:t>
+      </w:r>
+      <w:r>
+        <w:t>.</w:t>
+      </w:r>
+      <w:proofErr w:type="gramEnd"/>
+      <w:r>
+        <w:t xml:space="preserve"> </w:t>
+      </w:r>
+    </w:p>
+    <w:p>
+      <w:r>
+        <w:rPr>
+          <w:b/>
+        </w:rPr>
+        <w:t xml:space="preserve">Image 2. </w:t>
+      </w:r>
+      <w:r>
+        <w:t>(</w:t>
+      </w:r>
+      <w:r>
+        <w:t>http://www.pressofatlanticcity.com</w:t>
+      </w:r>
+      <w:r>
+        <w:t xml:space="preserve">). </w:t>
+      </w:r>
+      <w:r>
+        <w:t>The inside of a pipe organ</w:t>
+      </w:r>
+    </w:p>
+    <w:p>
+      <w:pPr>
+        <w:jc w:val="both"/>
+      </w:pPr>
+    </w:p>
+    <w:p>
+      <w:pPr>
+        <w:ind w:firstLine="720"/>
+        <w:jc w:val="both"/>
+      </w:pPr>
+      <w:r>
+        <w:t xml:space="preserve">The CO2 data were collected within the choir division of the pipe organ apparatus. This region is located near the front of the organ room, </w:t>
+      </w:r>
+      <w:r>
+        <w:t xml:space="preserve">towards </w:t>
+      </w:r>
+      <w:r>
+        <w:t xml:space="preserve">the right hand side of the </w:t>
+      </w:r>
+      <w:r>
+        <w:t xml:space="preserve">main </w:t>
+      </w:r>
+      <w:r>
+        <w:t xml:space="preserve">chapel </w:t>
+      </w:r>
+      <w:r>
+        <w:t>hall</w:t>
+      </w:r>
+      <w:r>
+        <w:t>, near where the choir members sit</w:t>
+      </w:r>
+      <w:r>
+        <w:t xml:space="preserve"> </w:t>
+      </w:r>
+      <w:r>
+        <w:t>(</w:t>
+      </w:r>
+      <w:r>
+        <w:t>seen in Image 1</w:t>
+      </w:r>
+      <w:r>
+        <w:t>)</w:t>
+      </w:r>
+      <w:r>
+        <w:t>. Image 3</w:t>
+      </w:r>
+      <w:r>
+        <w:t xml:space="preserve"> shows the inside façade of the pipe organ. The CO2 sensor was placed behind the façade. The organ room, as seen in Image 1, protrudes behind the main chapel building behind the façade. </w:t>
+      </w:r>
+    </w:p>
+    <w:p>
+      <w:pPr>
+        <w:jc w:val="both"/>
+      </w:pPr>
+    </w:p>
+    <w:p>
+      <w:pPr>
+        <w:jc w:val="center"/>
+      </w:pPr>
+      <w:r>
+        <w:rPr>
+          <w:noProof/>
+        </w:rPr>
+        <w:drawing>
+          <wp:inline distT="0" distB="0" distL="0" distR="0" wp14:anchorId="6DBE35EA" wp14:editId="7ED93250">
+            <wp:extent cx="2273300" cy="2943450"/>
+            <wp:effectExtent l="0" t="0" r="0" b="3175"/>
+            <wp:docPr id="4" name="Picture 4" descr="Macintosh HD:Users:shubbymartz-oberlander:Downloads:organ_inside.jpg"/>
+            <wp:cNvGraphicFramePr>
+              <a:graphicFrameLocks xmlns:a="http://schemas.openxmlformats.org/drawingml/2006/main" noChangeAspect="1"/>
+            </wp:cNvGraphicFramePr>
+            <a:graphic xmlns:a="http://schemas.openxmlformats.org/drawingml/2006/main">
+              <a:graphicData uri="http://schemas.openxmlformats.org/drawingml/2006/picture">
+                <pic:pic xmlns:pic="http://schemas.openxmlformats.org/drawingml/2006/picture">
+                  <pic:nvPicPr>
+                    <pic:cNvPr id="0" name="Picture 3" descr="Macintosh HD:Users:shubbymartz-oberlander:Downloads:organ_inside.jpg"/>
+                    <pic:cNvPicPr>
+                      <a:picLocks noChangeAspect="1" noChangeArrowheads="1"/>
+                    </pic:cNvPicPr>
+                  </pic:nvPicPr>
+                  <pic:blipFill>
+                    <a:blip r:embed="rId8">
+                      <a:extLst>
+                        <a:ext uri="{28A0092B-C50C-407E-A947-70E740481C1C}">
+                          <a14:useLocalDpi xmlns:a14="http://schemas.microsoft.com/office/drawing/2010/main" val="0"/>
+                        </a:ext>
+                      </a:extLst>
+                    </a:blip>
+                    <a:srcRect/>
+                    <a:stretch>
+                      <a:fillRect/>
+                    </a:stretch>
+                  </pic:blipFill>
+                  <pic:spPr bwMode="auto">
+                    <a:xfrm>
+                      <a:off x="0" y="0"/>
+                      <a:ext cx="2274003" cy="2944360"/>
+                    </a:xfrm>
+                    <a:prstGeom prst="rect">
+                      <a:avLst/>
+                    </a:prstGeom>
+                    <a:noFill/>
+                    <a:ln>
+                      <a:noFill/>
+                    </a:ln>
+                  </pic:spPr>
+                </pic:pic>
+              </a:graphicData>
+            </a:graphic>
+          </wp:inline>
+        </w:drawing>
+      </w:r>
+    </w:p>
+    <w:p>
+      <w:pPr>
+        <w:jc w:val="center"/>
+      </w:pPr>
+      <w:r>
+        <w:rPr>
+          <w:b/>
+        </w:rPr>
+        <w:t>Image 3</w:t>
+      </w:r>
+      <w:r>
+        <w:rPr>
+          <w:b/>
+        </w:rPr>
+        <w:t>. (</w:t>
+      </w:r>
+      <w:r>
+        <w:t>http://aeolianskinner.organsociety.org/Specs/Op00825a.html</w:t>
+      </w:r>
+      <w:r>
+        <w:t xml:space="preserve">). </w:t>
+      </w:r>
+      <w:proofErr w:type="gramStart"/>
+      <w:r>
+        <w:t>The inside façade of the pipe organ in St. Paul’s School chapel.</w:t>
+      </w:r>
+      <w:proofErr w:type="gramEnd"/>
+    </w:p>
+    <w:p>
+      <w:pPr>
+        <w:jc w:val="both"/>
+      </w:pPr>
+    </w:p>
+    <w:p>
+      <w:pPr>
+        <w:ind w:firstLine="720"/>
+        <w:jc w:val="both"/>
+      </w:pPr>
+      <w:r>
+        <w:t xml:space="preserve">Data of the frequency of sound produced by notes on the pipe organ were logged by hand. These were taken while the </w:t>
+      </w:r>
+      <w:r>
+        <w:t xml:space="preserve">building </w:t>
+      </w:r>
+      <w:r>
+        <w:t>was empty of visitors or filling up or emptying out</w:t>
+      </w:r>
+      <w:r>
+        <w:t>, before or after a service</w:t>
+      </w:r>
+      <w:r>
+        <w:t>. Environmental characteristics d</w:t>
       </w:r>
       <w:r>
         <w:t>ata was collected and recorded using Onset</w:t>
@@ -682,7 +1310,16 @@
         <w:t xml:space="preserve">2 </w:t>
       </w:r>
       <w:r>
-        <w:t>(ppm) readings, respectively. The</w:t>
+        <w:t xml:space="preserve">(ppm) readings, respectively. </w:t>
+      </w:r>
+    </w:p>
+    <w:p>
+      <w:pPr>
+        <w:ind w:firstLine="720"/>
+        <w:jc w:val="both"/>
+      </w:pPr>
+      <w:r>
+        <w:t>The</w:t>
       </w:r>
       <w:r>
         <w:t xml:space="preserve"> environmental</w:t>
@@ -691,7 +1328,21 @@
         <w:t xml:space="preserve"> data </w:t>
       </w:r>
       <w:r>
-        <w:t xml:space="preserve">was initially converted </w:t>
+        <w:t>will</w:t>
+      </w:r>
+      <w:r>
+        <w:t xml:space="preserve"> initially </w:t>
+      </w:r>
+      <w:proofErr w:type="spellStart"/>
+      <w:r>
+        <w:t>be</w:t>
+      </w:r>
+      <w:r>
+        <w:t>converted</w:t>
+      </w:r>
+      <w:proofErr w:type="spellEnd"/>
+      <w:r>
+        <w:t xml:space="preserve"> </w:t>
       </w:r>
       <w:proofErr w:type="gramStart"/>
       <w:r>
@@ -749,611 +1400,1030 @@
       </w:r>
       <w:proofErr w:type="spellEnd"/>
       <w:r>
-        <w:t xml:space="preserve"> Python libraries </w:t>
-      </w:r>
-      <w:r>
+        <w:t xml:space="preserve"> Python </w:t>
+      </w:r>
+      <w:r>
+        <w:t>libraries</w:t>
+      </w:r>
+      <w:r>
+        <w:t xml:space="preserve"> are used for computation and plotting operations. Two types of scripts </w:t>
+      </w:r>
+      <w:r>
+        <w:t>are used</w:t>
+      </w:r>
+      <w:r>
+        <w:t xml:space="preserve">, one for processing </w:t>
+      </w:r>
+      <w:r>
+        <w:t xml:space="preserve">pitch and one for environmental data. </w:t>
+      </w:r>
+    </w:p>
+    <w:p>
+      <w:pPr>
+        <w:ind w:firstLine="720"/>
+        <w:jc w:val="both"/>
+      </w:pPr>
+      <w:r>
+        <w:t xml:space="preserve">The data </w:t>
+      </w:r>
+      <w:r>
+        <w:t xml:space="preserve">is first </w:t>
+      </w:r>
+      <w:r>
+        <w:t xml:space="preserve">wrangled </w:t>
+      </w:r>
+      <w:r>
+        <w:t xml:space="preserve">and cleaned </w:t>
+      </w:r>
+      <w:r>
+        <w:t xml:space="preserve">in </w:t>
+      </w:r>
+      <w:r>
+        <w:t>Python to create two data</w:t>
+      </w:r>
+      <w:r>
+        <w:t xml:space="preserve"> </w:t>
+      </w:r>
+      <w:r>
+        <w:t>frames</w:t>
+      </w:r>
+      <w:r>
+        <w:t xml:space="preserve"> for each type</w:t>
+      </w:r>
+      <w:proofErr w:type="gramStart"/>
+      <w:r>
+        <w:t>;</w:t>
+      </w:r>
+      <w:proofErr w:type="gramEnd"/>
+      <w:r>
+        <w:t xml:space="preserve"> one</w:t>
+      </w:r>
+      <w:r>
+        <w:t xml:space="preserve"> to house environmental data and another type for pitch measurements. The environmental data files are kept for certain locations and consist of date and time, temperature, relative humidity, and CO2. The pitch data files consist of </w:t>
+      </w:r>
+      <w:r>
+        <w:t xml:space="preserve">date and time, division of the pipe whose note is played, musical note played, and frequency values from multiple samplings taken at the same date time value. </w:t>
+      </w:r>
+      <w:r>
+        <w:t xml:space="preserve">A mean frequency value for each time stamp was generated, as well as standard deviation. </w:t>
+      </w:r>
+    </w:p>
+    <w:p>
+      <w:pPr>
+        <w:ind w:firstLine="720"/>
+        <w:jc w:val="both"/>
+      </w:pPr>
+      <w:r>
+        <w:t>In t</w:t>
+      </w:r>
+      <w:r>
+        <w:t>h</w:t>
+      </w:r>
+      <w:r>
+        <w:t xml:space="preserve">e environmental </w:t>
+      </w:r>
+      <w:proofErr w:type="spellStart"/>
+      <w:r>
+        <w:t>dataframes</w:t>
+      </w:r>
+      <w:proofErr w:type="spellEnd"/>
+      <w:r>
+        <w:t xml:space="preserve">, CO2 data </w:t>
+      </w:r>
+      <w:r>
+        <w:t>are</w:t>
+      </w:r>
+      <w:r>
+        <w:t xml:space="preserve"> run through the </w:t>
+      </w:r>
+      <w:r>
+        <w:t>“</w:t>
+      </w:r>
+      <w:proofErr w:type="spellStart"/>
+      <w:r>
+        <w:t>cramer</w:t>
+      </w:r>
+      <w:proofErr w:type="spellEnd"/>
+      <w:r>
+        <w:t>”</w:t>
+      </w:r>
+      <w:r>
+        <w:t xml:space="preserve"> function</w:t>
+      </w:r>
+      <w:r>
+        <w:t>, as defined in a Python script,</w:t>
+      </w:r>
+      <w:r>
+        <w:t xml:space="preserve"> to generate values for calculated pitch, as per Cramer’s equation for frequency of sound from environmental characteristics.</w:t>
+      </w:r>
+      <w:r>
+        <w:rPr>
+          <w:vertAlign w:val="superscript"/>
+        </w:rPr>
+        <w:t xml:space="preserve">2 </w:t>
+      </w:r>
+      <w:r>
+        <w:t>Here, a</w:t>
+      </w:r>
+      <w:r>
+        <w:t xml:space="preserve"> modified versi</w:t>
+      </w:r>
+      <w:r>
+        <w:t xml:space="preserve">on of the equation </w:t>
+      </w:r>
+      <w:r>
+        <w:t>is</w:t>
+      </w:r>
+      <w:r>
+        <w:t xml:space="preserve"> used to isolate for CO2 concentration, apart from temperature and humidity.</w:t>
+      </w:r>
+      <w:r>
+        <w:t xml:space="preserve"> </w:t>
+      </w:r>
+      <w:r>
+        <w:t xml:space="preserve">The plotted points of measured pitch come from the average frequency data. To compare measured and calculated pitch values, documented pitches and environmental data </w:t>
+      </w:r>
+      <w:r>
+        <w:t>are</w:t>
+      </w:r>
+      <w:r>
+        <w:t xml:space="preserve"> grouped by area in the chapel.</w:t>
+      </w:r>
+      <w:r>
+        <w:t xml:space="preserve"> Later, measured pitch points can be plotted over top of calculated pitch values. This comparison allows for examination of the correlation between change in calculated and measured frequency of sound from a note on the pipe organ.</w:t>
+      </w:r>
+      <w:r>
+        <w:t xml:space="preserve"> Unfortunately, </w:t>
+      </w:r>
+      <w:r>
+        <w:t xml:space="preserve">data </w:t>
+      </w:r>
+      <w:r>
+        <w:t xml:space="preserve">used for this project </w:t>
+      </w:r>
+      <w:r>
+        <w:t>does not have overlapping timeframes for samples of</w:t>
+      </w:r>
+      <w:r>
+        <w:t xml:space="preserve"> measured pitch and </w:t>
+      </w:r>
+      <w:r>
+        <w:t xml:space="preserve">of </w:t>
+      </w:r>
+      <w:r>
+        <w:t xml:space="preserve">CO2 (which </w:t>
+      </w:r>
+      <w:r>
+        <w:t>are used to generate</w:t>
+      </w:r>
+      <w:r>
+        <w:t xml:space="preserve"> expected pitch). Therefore, </w:t>
+      </w:r>
+      <w:r>
+        <w:t>making a graphical comparison between measured and calculated pitch is not feasible.</w:t>
+      </w:r>
+      <w:r>
+        <w:t xml:space="preserve"> The two variables are not comparable because the hypothesis looks to examine how pitch changes as affected by CO2 concentration. Therefore, it is necessary to compare pitch changes at the same time and date that change in CO2 concentration is also being examined.</w:t>
+      </w:r>
+    </w:p>
+    <w:p>
+      <w:pPr>
+        <w:jc w:val="both"/>
+      </w:pPr>
+    </w:p>
+    <w:p>
+      <w:pPr>
+        <w:jc w:val="both"/>
         <w:rPr>
           <w:b/>
         </w:rPr>
-        <w:t>(WHICH VERSION??)</w:t>
-      </w:r>
-      <w:r>
-        <w:t xml:space="preserve"> are used for computation and plotting operations. Two types of scripts </w:t>
-      </w:r>
-      <w:r>
-        <w:t>are used</w:t>
-      </w:r>
-      <w:r>
-        <w:t xml:space="preserve">, one for processing </w:t>
-      </w:r>
-      <w:r>
-        <w:t xml:space="preserve">pitch and one for environmental data. </w:t>
-      </w:r>
+      </w:pPr>
+      <w:r>
+        <w:rPr>
+          <w:b/>
+        </w:rPr>
+        <w:t>Results</w:t>
+      </w:r>
+    </w:p>
+    <w:p>
+      <w:pPr>
+        <w:jc w:val="both"/>
+      </w:pPr>
+      <w:r>
+        <w:rPr>
+          <w:b/>
+        </w:rPr>
+        <w:tab/>
+      </w:r>
+      <w:r>
+        <w:t xml:space="preserve">The script to plot CO2, calculated frequency, and measured frequency did not succeed in </w:t>
+      </w:r>
+      <w:r>
+        <w:t xml:space="preserve">Shell </w:t>
+      </w:r>
+      <w:r>
+        <w:t xml:space="preserve">script form. Additionally, no comparisons could be made between calculated and measured pitch, due to the lack of time-overlapping data, as mentioned above. </w:t>
+      </w:r>
+      <w:r>
+        <w:t xml:space="preserve">However, computational </w:t>
+      </w:r>
+      <w:r>
+        <w:t>results do show the change in CO2 concen</w:t>
+      </w:r>
+      <w:r>
+        <w:t>tration in the air of the chapel</w:t>
+      </w:r>
+      <w:r>
+        <w:t xml:space="preserve"> over time, through the </w:t>
+      </w:r>
+      <w:r>
+        <w:t>sample numbers,</w:t>
+      </w:r>
+      <w:r>
+        <w:t xml:space="preserve"> </w:t>
+      </w:r>
+      <w:r>
+        <w:t xml:space="preserve">which were </w:t>
+      </w:r>
+      <w:r>
+        <w:t>taken every 2 minutes</w:t>
+      </w:r>
+      <w:r>
+        <w:t xml:space="preserve"> (Figure 1</w:t>
+      </w:r>
+      <w:r>
+        <w:t xml:space="preserve">). </w:t>
+      </w:r>
+      <w:r>
+        <w:t xml:space="preserve">CO2 </w:t>
+      </w:r>
+      <w:r>
+        <w:t xml:space="preserve">concentration </w:t>
+      </w:r>
+      <w:r>
+        <w:t xml:space="preserve">within the choir division, the lower section within the organ room, varies greatly: </w:t>
+      </w:r>
+      <w:r>
+        <w:t>from ~ 450ppm to ~ 1350ppm at the peak of the highest spike</w:t>
+      </w:r>
+      <w:r>
+        <w:t xml:space="preserve"> (Figure 1)</w:t>
+      </w:r>
+      <w:r>
+        <w:t xml:space="preserve">. </w:t>
+      </w:r>
+      <w:r>
+        <w:t xml:space="preserve">Due to the times of those spikes and qualitative notes documented alongside the data collection, </w:t>
+      </w:r>
+      <w:r>
+        <w:t>we can say that the spikes are indeed caused by the presence of an audience in the church.</w:t>
+      </w:r>
+      <w:r>
+        <w:t xml:space="preserve"> </w:t>
+      </w:r>
+    </w:p>
+    <w:p>
+      <w:pPr>
+        <w:jc w:val="both"/>
+      </w:pPr>
+    </w:p>
+    <w:p>
+      <w:pPr>
+        <w:jc w:val="both"/>
+      </w:pPr>
+    </w:p>
+    <w:p>
+      <w:pPr>
+        <w:jc w:val="both"/>
+      </w:pPr>
+      <w:r>
+        <w:rPr>
+          <w:noProof/>
+        </w:rPr>
+        <w:drawing>
+          <wp:inline distT="0" distB="0" distL="0" distR="0" wp14:anchorId="7E01AFA0" wp14:editId="43AE279D">
+            <wp:extent cx="4470401" cy="2980267"/>
+            <wp:effectExtent l="0" t="0" r="0" b="0"/>
+            <wp:docPr id="2" name="Picture 2" descr="Macintosh HD:Users:shubbymartz-oberlander:Desktop:t_final_project:organ_pitch:Scripts:CO2_figure.pdf"/>
+            <wp:cNvGraphicFramePr>
+              <a:graphicFrameLocks xmlns:a="http://schemas.openxmlformats.org/drawingml/2006/main" noChangeAspect="1"/>
+            </wp:cNvGraphicFramePr>
+            <a:graphic xmlns:a="http://schemas.openxmlformats.org/drawingml/2006/main">
+              <a:graphicData uri="http://schemas.openxmlformats.org/drawingml/2006/picture">
+                <pic:pic xmlns:pic="http://schemas.openxmlformats.org/drawingml/2006/picture">
+                  <pic:nvPicPr>
+                    <pic:cNvPr id="0" name="Picture 2" descr="Macintosh HD:Users:shubbymartz-oberlander:Desktop:t_final_project:organ_pitch:Scripts:CO2_figure.pdf"/>
+                    <pic:cNvPicPr>
+                      <a:picLocks noChangeAspect="1" noChangeArrowheads="1"/>
+                    </pic:cNvPicPr>
+                  </pic:nvPicPr>
+                  <pic:blipFill>
+                    <a:blip r:embed="rId9">
+                      <a:extLst>
+                        <a:ext uri="{28A0092B-C50C-407E-A947-70E740481C1C}">
+                          <a14:useLocalDpi xmlns:a14="http://schemas.microsoft.com/office/drawing/2010/main" val="0"/>
+                        </a:ext>
+                      </a:extLst>
+                    </a:blip>
+                    <a:srcRect/>
+                    <a:stretch>
+                      <a:fillRect/>
+                    </a:stretch>
+                  </pic:blipFill>
+                  <pic:spPr bwMode="auto">
+                    <a:xfrm>
+                      <a:off x="0" y="0"/>
+                      <a:ext cx="4470401" cy="2980267"/>
+                    </a:xfrm>
+                    <a:prstGeom prst="rect">
+                      <a:avLst/>
+                    </a:prstGeom>
+                    <a:noFill/>
+                    <a:ln>
+                      <a:noFill/>
+                    </a:ln>
+                  </pic:spPr>
+                </pic:pic>
+              </a:graphicData>
+            </a:graphic>
+          </wp:inline>
+        </w:drawing>
+      </w:r>
+    </w:p>
+    <w:p>
+      <w:pPr>
+        <w:jc w:val="both"/>
+      </w:pPr>
+    </w:p>
+    <w:p>
+      <w:pPr>
+        <w:jc w:val="both"/>
+      </w:pPr>
+      <w:r>
+        <w:rPr>
+          <w:b/>
+        </w:rPr>
+        <w:t xml:space="preserve">Fig 1. </w:t>
+      </w:r>
+      <w:proofErr w:type="gramStart"/>
+      <w:r>
+        <w:t xml:space="preserve">CO2 </w:t>
+      </w:r>
+      <w:r>
+        <w:t xml:space="preserve">concentration </w:t>
+      </w:r>
+      <w:r>
+        <w:t>over sample number.</w:t>
+      </w:r>
+      <w:proofErr w:type="gramEnd"/>
+      <w:r>
+        <w:t xml:space="preserve"> Samples are taken 2 minutes apart from one another. </w:t>
+      </w:r>
+      <w:r>
+        <w:t>This figure displays</w:t>
+      </w:r>
+      <w:r>
+        <w:t xml:space="preserve"> CO2 sampled inside the pipe organ, near the choir division.</w:t>
+      </w:r>
+    </w:p>
+    <w:p>
+      <w:pPr>
+        <w:jc w:val="both"/>
+      </w:pPr>
     </w:p>
     <w:p>
       <w:pPr>
         <w:ind w:firstLine="720"/>
-      </w:pPr>
-      <w:r>
-        <w:t xml:space="preserve">The data </w:t>
-      </w:r>
-      <w:r>
-        <w:t xml:space="preserve">is first </w:t>
-      </w:r>
-      <w:r>
-        <w:t xml:space="preserve">wrangled </w:t>
-      </w:r>
-      <w:r>
-        <w:t xml:space="preserve">and cleaned </w:t>
-      </w:r>
-      <w:r>
-        <w:t xml:space="preserve">in </w:t>
-      </w:r>
-      <w:r>
-        <w:t>Python to create two data</w:t>
-      </w:r>
+        <w:jc w:val="both"/>
+      </w:pPr>
+      <w:r>
+        <w:t xml:space="preserve">Additionally, samples of the C5 (C note one octave above middle C on the pipe organ) were taken over three days. </w:t>
+      </w:r>
+      <w:proofErr w:type="gramStart"/>
+      <w:r>
+        <w:t>Pitch of the note changes from ~ 423.9 Hz to ~ 524.7 Hz</w:t>
+      </w:r>
+      <w:r>
+        <w:t xml:space="preserve"> (Figure 2)</w:t>
+      </w:r>
+      <w:r>
+        <w:t>.</w:t>
+      </w:r>
+      <w:proofErr w:type="gramEnd"/>
       <w:r>
         <w:t xml:space="preserve"> </w:t>
       </w:r>
-      <w:r>
-        <w:t>frames</w:t>
-      </w:r>
-      <w:r>
-        <w:t xml:space="preserve"> for each type</w:t>
-      </w:r>
+    </w:p>
+    <w:p>
+      <w:pPr>
+        <w:jc w:val="both"/>
+      </w:pPr>
+    </w:p>
+    <w:p>
+      <w:pPr>
+        <w:jc w:val="both"/>
+      </w:pPr>
+      <w:r>
+        <w:rPr>
+          <w:noProof/>
+        </w:rPr>
+        <w:drawing>
+          <wp:inline distT="0" distB="0" distL="0" distR="0" wp14:anchorId="4B0A2491" wp14:editId="656B58EF">
+            <wp:extent cx="4229100" cy="2642870"/>
+            <wp:effectExtent l="0" t="0" r="12700" b="0"/>
+            <wp:docPr id="1" name="Picture 1" descr="Macintosh HD:Users:shubbymartz-oberlander:Desktop:t_final_project:organ_pitch:Figures:fig_test.pdf"/>
+            <wp:cNvGraphicFramePr>
+              <a:graphicFrameLocks xmlns:a="http://schemas.openxmlformats.org/drawingml/2006/main" noChangeAspect="1"/>
+            </wp:cNvGraphicFramePr>
+            <a:graphic xmlns:a="http://schemas.openxmlformats.org/drawingml/2006/main">
+              <a:graphicData uri="http://schemas.openxmlformats.org/drawingml/2006/picture">
+                <pic:pic xmlns:pic="http://schemas.openxmlformats.org/drawingml/2006/picture">
+                  <pic:nvPicPr>
+                    <pic:cNvPr id="0" name="Picture 1" descr="Macintosh HD:Users:shubbymartz-oberlander:Desktop:t_final_project:organ_pitch:Figures:fig_test.pdf"/>
+                    <pic:cNvPicPr>
+                      <a:picLocks noChangeAspect="1" noChangeArrowheads="1"/>
+                    </pic:cNvPicPr>
+                  </pic:nvPicPr>
+                  <pic:blipFill>
+                    <a:blip r:embed="rId10">
+                      <a:extLst>
+                        <a:ext uri="{28A0092B-C50C-407E-A947-70E740481C1C}">
+                          <a14:useLocalDpi xmlns:a14="http://schemas.microsoft.com/office/drawing/2010/main" val="0"/>
+                        </a:ext>
+                      </a:extLst>
+                    </a:blip>
+                    <a:srcRect/>
+                    <a:stretch>
+                      <a:fillRect/>
+                    </a:stretch>
+                  </pic:blipFill>
+                  <pic:spPr bwMode="auto">
+                    <a:xfrm>
+                      <a:off x="0" y="0"/>
+                      <a:ext cx="4229100" cy="2642870"/>
+                    </a:xfrm>
+                    <a:prstGeom prst="rect">
+                      <a:avLst/>
+                    </a:prstGeom>
+                    <a:noFill/>
+                    <a:ln>
+                      <a:noFill/>
+                    </a:ln>
+                  </pic:spPr>
+                </pic:pic>
+              </a:graphicData>
+            </a:graphic>
+          </wp:inline>
+        </w:drawing>
+      </w:r>
+    </w:p>
+    <w:p>
+      <w:pPr>
+        <w:ind w:firstLine="720"/>
+        <w:jc w:val="both"/>
+      </w:pPr>
+    </w:p>
+    <w:p>
+      <w:pPr>
+        <w:jc w:val="both"/>
+      </w:pPr>
+      <w:r>
+        <w:rPr>
+          <w:b/>
+        </w:rPr>
+        <w:t xml:space="preserve">Fig 2. </w:t>
+      </w:r>
+      <w:r>
+        <w:t>Change in pitch over time. Samples of the c5 note in the choir division of the pipe o</w:t>
+      </w:r>
+      <w:r>
+        <w:t>rgan in St. Paul’s School chapel</w:t>
+      </w:r>
+      <w:r>
+        <w:t xml:space="preserve"> were taken over 3 days (April 13</w:t>
+      </w:r>
+      <w:r>
+        <w:rPr>
+          <w:vertAlign w:val="superscript"/>
+        </w:rPr>
+        <w:t>th</w:t>
+      </w:r>
+      <w:r>
+        <w:t>, 16</w:t>
+      </w:r>
+      <w:r>
+        <w:rPr>
+          <w:vertAlign w:val="superscript"/>
+        </w:rPr>
+        <w:t>th</w:t>
+      </w:r>
+      <w:r>
+        <w:t>, and 17</w:t>
+      </w:r>
+      <w:r>
+        <w:rPr>
+          <w:vertAlign w:val="superscript"/>
+        </w:rPr>
+        <w:t>th</w:t>
+      </w:r>
+      <w:r>
+        <w:t xml:space="preserve">). </w:t>
+      </w:r>
+    </w:p>
+    <w:p>
+      <w:pPr>
+        <w:jc w:val="both"/>
+      </w:pPr>
+    </w:p>
+    <w:p>
+      <w:pPr>
+        <w:ind w:firstLine="720"/>
+        <w:jc w:val="both"/>
+      </w:pPr>
+      <w:r>
+        <w:t>Measured</w:t>
+      </w:r>
+      <w:r>
+        <w:t xml:space="preserve"> sound frequency (Figure 2) and measur</w:t>
+      </w:r>
+      <w:r>
+        <w:t>ed CO2 concentration (Figure 1)</w:t>
+      </w:r>
+      <w:r>
+        <w:t xml:space="preserve"> cannot be compared against one another because o</w:t>
+      </w:r>
+      <w:r>
+        <w:t xml:space="preserve">f the lack of overlap </w:t>
+      </w:r>
+      <w:r>
+        <w:t>of timing. Therefore, statistical analysis of the relationship of r</w:t>
+      </w:r>
+      <w:r>
+        <w:t xml:space="preserve">ate of change of the two variables cannot be performed. </w:t>
+      </w:r>
+    </w:p>
+    <w:p>
+      <w:pPr>
+        <w:jc w:val="both"/>
+      </w:pPr>
+    </w:p>
+    <w:p>
+      <w:pPr>
+        <w:jc w:val="both"/>
+        <w:rPr>
+          <w:b/>
+        </w:rPr>
+      </w:pPr>
+      <w:r>
+        <w:rPr>
+          <w:b/>
+        </w:rPr>
+        <w:t>Discussion</w:t>
+      </w:r>
+    </w:p>
+    <w:p>
+      <w:pPr>
+        <w:ind w:firstLine="720"/>
+        <w:jc w:val="both"/>
+      </w:pPr>
+      <w:r>
+        <w:t xml:space="preserve">This </w:t>
+      </w:r>
+      <w:r>
+        <w:t xml:space="preserve">computational </w:t>
+      </w:r>
+      <w:r>
+        <w:t xml:space="preserve">study’s major limitation is the comparability of measured and calculated pitch, or sound frequency. The analysis depends on relative pitch, not absolute values, since each organ is tuned slightly differently so that one middle C note on one instrument may be different in another location. Therefore, this study depends on comparing data from the same location at the same time. Since overlapping time for measured and calculated pitch (from measured CO2 data) was not available, limited conclusions on </w:t>
+      </w:r>
+      <w:r>
+        <w:t xml:space="preserve">the affect of </w:t>
+      </w:r>
+      <w:r>
+        <w:t xml:space="preserve">CO2 concentration on sound frequency can be made. </w:t>
+      </w:r>
+    </w:p>
+    <w:p>
+      <w:pPr>
+        <w:ind w:firstLine="720"/>
+        <w:jc w:val="both"/>
+      </w:pPr>
+      <w:r>
+        <w:t>However, i</w:t>
+      </w:r>
+      <w:r>
+        <w:t xml:space="preserve">nteresting observations can be made about the affect of human population in the </w:t>
+      </w:r>
+      <w:r>
+        <w:t xml:space="preserve">chapel </w:t>
+      </w:r>
+      <w:r>
+        <w:t xml:space="preserve">and change in CO2, which—based on Cramer’s equation—suggest a change in pitch from the introduction of additional heat, CO2, and water </w:t>
+      </w:r>
+      <w:proofErr w:type="spellStart"/>
+      <w:r>
+        <w:t>vapour</w:t>
+      </w:r>
+      <w:proofErr w:type="spellEnd"/>
+      <w:r>
+        <w:t xml:space="preserve"> from human bodies and breath.</w:t>
+      </w:r>
+      <w:r>
+        <w:rPr>
+          <w:vertAlign w:val="superscript"/>
+        </w:rPr>
+        <w:t>2</w:t>
+      </w:r>
+      <w:r>
+        <w:t xml:space="preserve"> In Figure 1, the spikes of CO2 concentration can be attributed to people entering the church. These spikes follow similar trends, which is in keeping with the scheduling of the church. Members of the St. Paul’s School community attend regular prayer services, as</w:t>
+      </w:r>
+      <w:r>
+        <w:t xml:space="preserve"> well as special performances. According to notes taken during data collection, m</w:t>
+      </w:r>
+      <w:r>
+        <w:t xml:space="preserve">ost of the audience enters the space </w:t>
+      </w:r>
+      <w:r>
+        <w:t>within a few minutes of t</w:t>
+      </w:r>
+      <w:r>
+        <w:t>he rest of the attendees, and leave at the same rate, causing rap</w:t>
+      </w:r>
+      <w:r>
+        <w:t xml:space="preserve">id change in CO2 concentration. </w:t>
+      </w:r>
+      <w:r>
+        <w:t>CO2</w:t>
+      </w:r>
+      <w:r>
+        <w:t xml:space="preserve"> spikes, up to ~1350 ppm, are quite intense. Normal air levels of CO2 are typically around 400ppm</w:t>
+      </w:r>
+      <w:r>
+        <w:t>.</w:t>
+      </w:r>
+      <w:r>
+        <w:rPr>
+          <w:vertAlign w:val="superscript"/>
+        </w:rPr>
+        <w:t>6</w:t>
+      </w:r>
+      <w:r>
+        <w:t xml:space="preserve"> </w:t>
+      </w:r>
+      <w:r>
+        <w:t>The CO2 figures here are measured within the organ console, a small room-like area within th</w:t>
+      </w:r>
+      <w:r>
+        <w:t>e chapel</w:t>
+      </w:r>
+      <w:r>
+        <w:t>. One reason why CO2 levels may be so extremely high could be because of air-trapping effects caused by the screen of pipes or the blinds that are part of the organ construction and sound creation.</w:t>
+      </w:r>
+      <w:r>
+        <w:t xml:space="preserve"> </w:t>
+      </w:r>
+      <w:r>
+        <w:t>These control air flow for sound quality, but also act as a space divider between the smaller organ building, located off the main hall (Image 1), and the greater chapel.</w:t>
+      </w:r>
+    </w:p>
+    <w:p>
+      <w:pPr>
+        <w:ind w:firstLine="720"/>
+        <w:jc w:val="both"/>
+      </w:pPr>
+      <w:r>
+        <w:t xml:space="preserve"> </w:t>
+      </w:r>
+      <w:r>
+        <w:t>Figure 2</w:t>
+      </w:r>
+      <w:r>
+        <w:rPr>
+          <w:b/>
+        </w:rPr>
+        <w:t xml:space="preserve"> </w:t>
+      </w:r>
+      <w:r>
+        <w:t>documents that pitch of organ notes d</w:t>
+      </w:r>
+      <w:r>
+        <w:t>o really change over time. The C</w:t>
+      </w:r>
+      <w:r>
+        <w:t xml:space="preserve">5 </w:t>
+      </w:r>
+      <w:r>
+        <w:t xml:space="preserve">note (C note one octave above middle C) </w:t>
+      </w:r>
+      <w:r>
+        <w:t>values plo</w:t>
+      </w:r>
+      <w:r>
+        <w:t xml:space="preserve">tted in Figure 2 span five days. This is </w:t>
+      </w:r>
+      <w:r>
+        <w:t>not enough time for a pipe</w:t>
+      </w:r>
+      <w:r>
+        <w:t xml:space="preserve"> organ to alter its tuning in the </w:t>
+      </w:r>
+      <w:r>
+        <w:t xml:space="preserve">way </w:t>
+      </w:r>
+      <w:r>
+        <w:t>that</w:t>
+      </w:r>
+      <w:r>
+        <w:t xml:space="preserve"> organs </w:t>
+      </w:r>
+      <w:r>
+        <w:t>periodically need adjusting</w:t>
+      </w:r>
+      <w:r>
+        <w:t xml:space="preserve">. </w:t>
+      </w:r>
+      <w:r>
+        <w:t>Over the study period, frequency of the C5 note fluctuates</w:t>
+      </w:r>
+      <w:r>
+        <w:t xml:space="preserve"> by almost 1 Hz, which is approximately %3 of the difference between that C note and </w:t>
+      </w:r>
+      <w:r>
+        <w:t xml:space="preserve">the note above, C sharp. </w:t>
+      </w:r>
+      <w:r>
+        <w:t>Something</w:t>
+      </w:r>
+      <w:r>
+        <w:t xml:space="preserve"> is changing the frequency of the note. </w:t>
+      </w:r>
+      <w:r>
+        <w:t>Using statistical tools to quantify the relationship between CO2 and change in pitch would provide deeper insight into the impact of air quality on sound.</w:t>
+      </w:r>
+    </w:p>
+    <w:p>
+      <w:pPr>
+        <w:ind w:firstLine="720"/>
+        <w:jc w:val="both"/>
+      </w:pPr>
+      <w:r>
+        <w:t>Another factor worth examining</w:t>
+      </w:r>
+      <w:r>
+        <w:t xml:space="preserve"> is differences in changes in pitch from different sections of the organ room. If more CO2 is trapped within the organ apparatus, is the lingering in some places more than others? If there is indeed a causal relationship between changes in CO2 concentration, or other environmental factors, and change in sound frequency, </w:t>
+      </w:r>
+      <w:r>
+        <w:t xml:space="preserve">it is beneficial to know whether structural characteristics of a pipe organ lead to varying air quality in different sections. </w:t>
+      </w:r>
+      <w:r>
+        <w:t xml:space="preserve">Knowing differences in pitch change in regions of the organ can help organ mechanics and manufacturers </w:t>
+      </w:r>
+      <w:r>
+        <w:t>better construct and maintain organs for more optimal sound.</w:t>
+      </w:r>
+    </w:p>
+    <w:p>
+      <w:pPr>
+        <w:ind w:firstLine="720"/>
+        <w:jc w:val="both"/>
+      </w:pPr>
+      <w:r>
+        <w:t xml:space="preserve">Future study </w:t>
+      </w:r>
+      <w:r>
+        <w:t xml:space="preserve">of change in pitch of organ notes with changes in the air environment </w:t>
+      </w:r>
+      <w:r>
+        <w:t>could provide insight into a predicted pitch value, which can span any time</w:t>
+      </w:r>
+      <w:r>
+        <w:t>frame,</w:t>
+      </w:r>
+      <w:r>
+        <w:t xml:space="preserve"> so that measured pitch can </w:t>
+      </w:r>
+      <w:r>
+        <w:t xml:space="preserve">be </w:t>
+      </w:r>
+      <w:r>
+        <w:t xml:space="preserve">appropriately </w:t>
+      </w:r>
+      <w:r>
+        <w:t>plotted and compared alongside a curve of calculated pitch</w:t>
+      </w:r>
+      <w:r>
+        <w:t xml:space="preserve">. Ultimately, expanding the study to look at the effects of </w:t>
+      </w:r>
+      <w:r>
+        <w:t xml:space="preserve">more </w:t>
+      </w:r>
+      <w:r>
+        <w:t xml:space="preserve">environmental variables, such as temperature, would provide more scientifically meaningful insight into how pitch </w:t>
+      </w:r>
+      <w:r>
+        <w:t xml:space="preserve">alters with </w:t>
+      </w:r>
+      <w:r>
+        <w:t xml:space="preserve">changes in </w:t>
+      </w:r>
+      <w:r>
+        <w:t xml:space="preserve">air </w:t>
+      </w:r>
+      <w:r>
+        <w:t>characteristics. To do this, u</w:t>
+      </w:r>
+      <w:r>
+        <w:t>seful metadata consist</w:t>
+      </w:r>
+      <w:r>
+        <w:t xml:space="preserve"> of temperature and RH measurements taken at the same time, with the same sensors, in the same locations as CO</w:t>
+      </w:r>
+      <w:r>
+        <w:rPr>
+          <w:vertAlign w:val="subscript"/>
+        </w:rPr>
+        <w:t>2</w:t>
+      </w:r>
+      <w:r>
+        <w:t xml:space="preserve"> concentration, as well as temperature readings outside the chapel. Additional meteorological information from nearby weather stations could be used</w:t>
+      </w:r>
+      <w:r>
+        <w:t xml:space="preserve"> to examine temperature and pressure changes</w:t>
+      </w:r>
+      <w:r>
+        <w:t xml:space="preserve">. </w:t>
+      </w:r>
+      <w:r>
+        <w:t xml:space="preserve">By continuing to study environmentally caused changes in the speed of sound produced by pipe organs, better tuning and construction can be employed. More broadly, this can provide insight into how </w:t>
+      </w:r>
+      <w:r>
+        <w:t xml:space="preserve">changes in </w:t>
+      </w:r>
+      <w:r>
+        <w:t>molecular composition and temperature can affect sound travel in partially enclosed environments.</w:t>
+      </w:r>
+    </w:p>
+    <w:p>
+      <w:pPr>
+        <w:jc w:val="both"/>
+      </w:pPr>
+    </w:p>
+    <w:p>
+      <w:pPr>
+        <w:jc w:val="both"/>
+      </w:pPr>
+    </w:p>
+    <w:p>
+      <w:pPr>
+        <w:jc w:val="both"/>
+        <w:rPr>
+          <w:b/>
+        </w:rPr>
+      </w:pPr>
+    </w:p>
+    <w:p>
+      <w:pPr>
+        <w:jc w:val="both"/>
+        <w:rPr>
+          <w:b/>
+        </w:rPr>
+      </w:pPr>
+    </w:p>
+    <w:p>
+      <w:pPr>
+        <w:jc w:val="both"/>
+        <w:rPr>
+          <w:b/>
+        </w:rPr>
+      </w:pPr>
+      <w:r>
+        <w:rPr>
+          <w:b/>
+        </w:rPr>
+        <w:t xml:space="preserve">Works </w:t>
+      </w:r>
+      <w:bookmarkStart w:id="0" w:name="_GoBack"/>
+      <w:r>
+        <w:rPr>
+          <w:b/>
+        </w:rPr>
+        <w:t>Cite</w:t>
+      </w:r>
+      <w:bookmarkEnd w:id="0"/>
+      <w:r>
+        <w:rPr>
+          <w:b/>
+        </w:rPr>
+        <w:t>d</w:t>
+      </w:r>
+    </w:p>
+    <w:p>
+      <w:pPr>
+        <w:jc w:val="both"/>
+      </w:pPr>
       <w:proofErr w:type="gramStart"/>
       <w:r>
-        <w:t>;</w:t>
+        <w:rPr>
+          <w:vertAlign w:val="superscript"/>
+        </w:rPr>
+        <w:t xml:space="preserve">1 </w:t>
+      </w:r>
+      <w:r>
+        <w:t xml:space="preserve">O. A. </w:t>
+      </w:r>
+      <w:proofErr w:type="spellStart"/>
+      <w:r>
+        <w:t>Godein</w:t>
+      </w:r>
+      <w:proofErr w:type="spellEnd"/>
+      <w:r>
+        <w:t>.</w:t>
       </w:r>
       <w:proofErr w:type="gramEnd"/>
       <w:r>
-        <w:t xml:space="preserve"> one</w:t>
-      </w:r>
-      <w:r>
-        <w:t xml:space="preserve"> to house environmental data and another type for pitch measurements. The environmental data files are kept for certain locations and consist of date and time, temperature, relative humidity, and CO2. The pitch data files consist of </w:t>
-      </w:r>
-      <w:r>
-        <w:t xml:space="preserve">date and time, division of the pipe whose note is played, musical note played, and frequency values from multiple samplings taken at the same date time value. </w:t>
-      </w:r>
-      <w:r>
-        <w:t xml:space="preserve">A mean frequency value for each time stamp was generated, as well as standard deviation. </w:t>
-      </w:r>
-    </w:p>
-    <w:p>
-      <w:pPr>
-        <w:ind w:firstLine="720"/>
-      </w:pPr>
-      <w:r>
-        <w:t>In t</w:t>
-      </w:r>
-      <w:r>
-        <w:t>h</w:t>
-      </w:r>
-      <w:r>
-        <w:t xml:space="preserve">e environmental </w:t>
-      </w:r>
-      <w:proofErr w:type="spellStart"/>
-      <w:r>
-        <w:t>dataframes</w:t>
-      </w:r>
-      <w:proofErr w:type="spellEnd"/>
-      <w:r>
-        <w:t xml:space="preserve">, CO2 data </w:t>
-      </w:r>
-      <w:r>
-        <w:t>are</w:t>
-      </w:r>
-      <w:r>
-        <w:t xml:space="preserve"> run through the </w:t>
-      </w:r>
-      <w:r>
-        <w:t>“</w:t>
-      </w:r>
-      <w:proofErr w:type="spellStart"/>
-      <w:r>
-        <w:t>cramer</w:t>
-      </w:r>
-      <w:proofErr w:type="spellEnd"/>
-      <w:r>
-        <w:t>”</w:t>
-      </w:r>
-      <w:r>
-        <w:t xml:space="preserve"> function to generate values for calculated pitch, as per Cramer’s equation for frequency of sound from environmental characteristics.</w:t>
-      </w:r>
-      <w:r>
+        <w:t xml:space="preserve"> </w:t>
+      </w:r>
+      <w:proofErr w:type="gramStart"/>
+      <w:r>
+        <w:t>“Passive acoustic measurements of wind velocity and sound speed in air”.</w:t>
+      </w:r>
+      <w:proofErr w:type="gramEnd"/>
+      <w:r>
+        <w:t xml:space="preserve"> </w:t>
+      </w:r>
+      <w:proofErr w:type="gramStart"/>
+      <w:r>
+        <w:t>Journal of Acoustical Society of America.</w:t>
+      </w:r>
+      <w:proofErr w:type="gramEnd"/>
+      <w:r>
+        <w:t xml:space="preserve"> 135(2); El68-EL74 (</w:t>
+      </w:r>
+      <w:proofErr w:type="gramStart"/>
+      <w:r>
+        <w:t>February,</w:t>
+      </w:r>
+      <w:proofErr w:type="gramEnd"/>
+      <w:r>
+        <w:t xml:space="preserve"> 2014).</w:t>
+      </w:r>
+    </w:p>
+    <w:p>
+      <w:pPr>
+        <w:jc w:val="both"/>
         <w:rPr>
           <w:vertAlign w:val="superscript"/>
         </w:rPr>
+      </w:pPr>
+    </w:p>
+    <w:p>
+      <w:pPr>
+        <w:jc w:val="both"/>
+      </w:pPr>
+      <w:proofErr w:type="gramStart"/>
+      <w:r>
+        <w:rPr>
+          <w:vertAlign w:val="superscript"/>
+        </w:rPr>
         <w:t xml:space="preserve">2 </w:t>
       </w:r>
       <w:r>
-        <w:t>Here, a</w:t>
-      </w:r>
-      <w:r>
-        <w:t xml:space="preserve"> modified versi</w:t>
-      </w:r>
-      <w:r>
-        <w:t xml:space="preserve">on of the equation </w:t>
-      </w:r>
-      <w:r>
-        <w:t>is</w:t>
-      </w:r>
-      <w:r>
-        <w:t xml:space="preserve"> used to isolate for CO2 concentration, apart from temperature and humidity.</w:t>
-      </w:r>
+        <w:t>O. Cramer.</w:t>
+      </w:r>
+      <w:proofErr w:type="gramEnd"/>
       <w:r>
         <w:t xml:space="preserve"> </w:t>
       </w:r>
-      <w:r>
-        <w:t xml:space="preserve">The plotted points of measured pitch come from the average frequency data. To compare measured and calculated pitch values, documented pitches and environmental data </w:t>
-      </w:r>
-      <w:r>
-        <w:t>are</w:t>
-      </w:r>
-      <w:r>
-        <w:t xml:space="preserve"> grouped by area in the chapel.</w:t>
-      </w:r>
-      <w:r>
-        <w:t xml:space="preserve"> Later, measured pitch points can be plotted over top of calculated pitch values. This comparison allows for examination of the correlation between change in calculated and measured frequency of sound from a note on the pipe organ.</w:t>
-      </w:r>
-      <w:r>
-        <w:t xml:space="preserve"> Unfortunately, </w:t>
-      </w:r>
-      <w:r>
-        <w:t xml:space="preserve">data </w:t>
-      </w:r>
-      <w:r>
-        <w:t xml:space="preserve">used for this project </w:t>
-      </w:r>
-      <w:r>
-        <w:t>does not have overlapping timeframes for samples of</w:t>
-      </w:r>
-      <w:r>
-        <w:t xml:space="preserve"> measured pitch and </w:t>
-      </w:r>
-      <w:r>
-        <w:t xml:space="preserve">of </w:t>
-      </w:r>
-      <w:r>
-        <w:t xml:space="preserve">CO2 (which </w:t>
-      </w:r>
-      <w:r>
-        <w:t>are used to generate</w:t>
-      </w:r>
-      <w:r>
-        <w:t xml:space="preserve"> expected pitch). Therefore, </w:t>
-      </w:r>
-      <w:r>
-        <w:t>making a graphical comparison between measured and calculated pitch is not feasible.</w:t>
-      </w:r>
-      <w:r>
-        <w:t xml:space="preserve"> The two variables are not comparable because the hypothesis looks to examine how pitch changes as affected by CO2 concentration. Therefore, it is necessary to compare pitch changes at the same time and date that change in CO2 concentration is also being examined.</w:t>
-      </w:r>
-    </w:p>
-    <w:p/>
-    <w:p>
-      <w:pPr>
-        <w:rPr>
-          <w:b/>
-        </w:rPr>
-      </w:pPr>
-      <w:r>
-        <w:rPr>
-          <w:b/>
-        </w:rPr>
-        <w:t>Results</w:t>
-      </w:r>
-    </w:p>
-    <w:p>
-      <w:r>
-        <w:rPr>
-          <w:b/>
-        </w:rPr>
-        <w:tab/>
-      </w:r>
-      <w:r>
-        <w:t xml:space="preserve">The script to plot CO2, calculated frequency, and measured frequency did not succeed in </w:t>
-      </w:r>
-      <w:r>
-        <w:t xml:space="preserve">Shell </w:t>
-      </w:r>
-      <w:r>
-        <w:t xml:space="preserve">script form. Additionally, no comparisons could be made between calculated and measured pitch, due to the lack of time-overlapping data, as mentioned above. </w:t>
-      </w:r>
-      <w:r>
-        <w:t xml:space="preserve">However, computational </w:t>
-      </w:r>
-      <w:r>
-        <w:t>results do show the change in CO2 concentration in the air of the church over time, through the number of samples taken every 2 minutes</w:t>
-      </w:r>
-      <w:r>
-        <w:t xml:space="preserve"> (Figure 2</w:t>
-      </w:r>
-      <w:r>
-        <w:t xml:space="preserve">). </w:t>
-      </w:r>
-      <w:r>
-        <w:t xml:space="preserve">Here, samples of the c5 (middle-high C note on the pipe organ) were taken over three days. </w:t>
-      </w:r>
       <w:proofErr w:type="gramStart"/>
       <w:r>
-        <w:t>Pitch of the note changes from ~ 423.9 Hz to ~ 524.7 Hz.</w:t>
+        <w:t>“Specific heat ratio and speed of sound”.</w:t>
       </w:r>
       <w:proofErr w:type="gramEnd"/>
       <w:r>
         <w:t xml:space="preserve"> </w:t>
       </w:r>
-    </w:p>
-    <w:p>
-      <w:pPr>
-        <w:ind w:firstLine="720"/>
-      </w:pPr>
-      <w:r>
-        <w:t xml:space="preserve">Additionally, </w:t>
-      </w:r>
-      <w:r>
-        <w:t xml:space="preserve">CO2 </w:t>
-      </w:r>
-      <w:r>
-        <w:t xml:space="preserve">concentration </w:t>
-      </w:r>
-      <w:r>
-        <w:t>varies greatly, from ~ 450ppm to ~ 1350ppm at the peak of the highest spike</w:t>
-      </w:r>
-      <w:r>
-        <w:t xml:space="preserve"> (Figure 1)</w:t>
-      </w:r>
-      <w:r>
-        <w:t xml:space="preserve">. </w:t>
-      </w:r>
-      <w:r>
-        <w:t xml:space="preserve">Due to the times of those spikes and qualitative notes documented alongside the data collection, </w:t>
-      </w:r>
-      <w:r>
-        <w:t>we can say that the spikes are indeed caused by the presence of an audience in the church.</w:t>
-      </w:r>
+      <w:proofErr w:type="gramStart"/>
+      <w:r>
+        <w:t>Journal of Acoustical Society of America.</w:t>
+      </w:r>
+      <w:proofErr w:type="gramEnd"/>
       <w:r>
         <w:t xml:space="preserve"> </w:t>
       </w:r>
-    </w:p>
-    <w:p/>
-    <w:p/>
-    <w:p/>
-    <w:p>
-      <w:r>
-        <w:rPr>
-          <w:b/>
-        </w:rPr>
-        <w:t xml:space="preserve">Fig 1. </w:t>
-      </w:r>
       <w:proofErr w:type="gramStart"/>
       <w:r>
-        <w:t xml:space="preserve">CO2 </w:t>
-      </w:r>
-      <w:r>
-        <w:t xml:space="preserve">concentration </w:t>
-      </w:r>
-      <w:r>
-        <w:t>over sample number.</w:t>
+        <w:t>95(3); 2510-2516 (1992).</w:t>
       </w:r>
       <w:proofErr w:type="gramEnd"/>
-      <w:r>
-        <w:t xml:space="preserve"> Samples are taken 2 minutes apart from one another. </w:t>
-      </w:r>
-      <w:r>
-        <w:t>This figure displays</w:t>
-      </w:r>
-      <w:r>
-        <w:t xml:space="preserve"> CO2 sampled inside the pipe organ, near the choir division.</w:t>
-      </w:r>
-    </w:p>
-    <w:p/>
-    <w:p>
-      <w:pPr>
-        <w:ind w:firstLine="720"/>
-      </w:pPr>
-    </w:p>
-    <w:p>
-      <w:r>
-        <w:rPr>
-          <w:b/>
-        </w:rPr>
-        <w:t xml:space="preserve">Fig 2. </w:t>
-      </w:r>
-      <w:r>
-        <w:t>Change in pitch over time. Samples of the c5 note in the choir division of the pipe organ in St. Paul’s School church were taken over 3 days (April 13</w:t>
-      </w:r>
-      <w:r>
-        <w:rPr>
-          <w:vertAlign w:val="superscript"/>
-        </w:rPr>
-        <w:t>th</w:t>
-      </w:r>
-      <w:r>
-        <w:t>, 16</w:t>
-      </w:r>
-      <w:r>
-        <w:rPr>
-          <w:vertAlign w:val="superscript"/>
-        </w:rPr>
-        <w:t>th</w:t>
-      </w:r>
-      <w:r>
-        <w:t>, and 17</w:t>
-      </w:r>
-      <w:r>
-        <w:rPr>
-          <w:vertAlign w:val="superscript"/>
-        </w:rPr>
-        <w:t>th</w:t>
-      </w:r>
-      <w:r>
-        <w:t xml:space="preserve">). </w:t>
-      </w:r>
-    </w:p>
-    <w:p/>
-    <w:p>
-      <w:pPr>
-        <w:ind w:firstLine="720"/>
-      </w:pPr>
-      <w:r>
-        <w:t>Because measured sound frequency (Figure 2) and measured CO2 concentration (Figure 1), cannot be compared against one another because o</w:t>
-      </w:r>
-      <w:r>
-        <w:t xml:space="preserve">f the lack of overlap of timing, statistical analysis of the rate of change of the two variables cannot be performed. </w:t>
-      </w:r>
-    </w:p>
-    <w:p/>
-    <w:p>
-      <w:pPr>
-        <w:rPr>
-          <w:b/>
-        </w:rPr>
-      </w:pPr>
-      <w:r>
-        <w:rPr>
-          <w:b/>
-        </w:rPr>
-        <w:t>Discussion</w:t>
-      </w:r>
-    </w:p>
-    <w:p>
-      <w:pPr>
-        <w:ind w:firstLine="720"/>
-      </w:pPr>
-      <w:r>
-        <w:t xml:space="preserve">This study’s major limitation is the comparability of measured and calculated pitch, or sound frequency. The analysis depends on relative pitch, not absolute values, since each organ is tuned slightly differently so that one middle C note on one instrument may be different in another location. Therefore, this study depends on comparing data from the same location at the same time. Since overlapping time for measured and calculated pitch (from measured CO2 data) was not available, limited conclusions on </w:t>
-      </w:r>
-      <w:r>
-        <w:t xml:space="preserve">the affect of </w:t>
-      </w:r>
-      <w:r>
-        <w:t xml:space="preserve">CO2 concentration on sound frequency can be made. </w:t>
-      </w:r>
-    </w:p>
-    <w:p>
-      <w:pPr>
-        <w:ind w:firstLine="720"/>
-      </w:pPr>
-      <w:r>
-        <w:t xml:space="preserve">Interesting observations can be made about the affect of human population in the church and change in CO2, which—based on Cramer’s equation—suggest a change in pitch from the introduction of additional heat, CO2, and water </w:t>
-      </w:r>
-      <w:proofErr w:type="spellStart"/>
-      <w:r>
-        <w:t>vapour</w:t>
-      </w:r>
-      <w:proofErr w:type="spellEnd"/>
-      <w:r>
-        <w:t xml:space="preserve"> from human bodies and breath.</w:t>
-      </w:r>
-      <w:r>
-        <w:rPr>
-          <w:vertAlign w:val="superscript"/>
-        </w:rPr>
-        <w:t>2</w:t>
-      </w:r>
-      <w:r>
-        <w:t xml:space="preserve"> In Figure 1, the spikes of CO2 concentration can be attributed to people entering the church. These spikes follow similar trends, which is in keeping with the scheduling of the church. Members of the St. Paul’s School community attend regular prayer services, as well as special performances. Most of the audience enters the space </w:t>
-      </w:r>
-      <w:r>
-        <w:t xml:space="preserve">within </w:t>
-      </w:r>
-      <w:r>
-        <w:rPr>
-          <w:b/>
-        </w:rPr>
-        <w:t xml:space="preserve">a few minutes </w:t>
-      </w:r>
-      <w:r>
-        <w:t>of the rest of the attendees, and leave at the same rate, causing rap</w:t>
-      </w:r>
-      <w:r>
-        <w:t xml:space="preserve">id change in CO2 concentration. </w:t>
-      </w:r>
-      <w:r>
-        <w:rPr>
-          <w:b/>
-        </w:rPr>
-        <w:t xml:space="preserve">Figure 2 </w:t>
-      </w:r>
-      <w:r>
-        <w:t xml:space="preserve">documents that pitch of organ notes do really change over time. The c5 note values plotted in Figure 2 span five days—not enough time for an organ to alter </w:t>
-      </w:r>
-      <w:proofErr w:type="gramStart"/>
-      <w:r>
-        <w:t>its</w:t>
-      </w:r>
-      <w:proofErr w:type="gramEnd"/>
-      <w:r>
-        <w:t xml:space="preserve"> tuning in the same way that pipe organs, and other instruments, periodically need adjusting. </w:t>
-      </w:r>
-      <w:r>
-        <w:t>Using statistical tools to quantify the relationship between CO2 and change in pitch would provide deeper insight into the impact of air quality on sound.</w:t>
-      </w:r>
-    </w:p>
-    <w:p>
-      <w:pPr>
-        <w:ind w:firstLine="720"/>
-      </w:pPr>
-      <w:r>
-        <w:t>Future study could provide insight into a predicted pitch value, which can span any time</w:t>
-      </w:r>
-      <w:r>
-        <w:t>frame,</w:t>
-      </w:r>
-      <w:r>
-        <w:t xml:space="preserve"> so that measured pitch can </w:t>
-      </w:r>
-      <w:r>
-        <w:t xml:space="preserve">be </w:t>
-      </w:r>
-      <w:r>
-        <w:t xml:space="preserve">appropriately </w:t>
-      </w:r>
-      <w:r>
-        <w:t>plotted and compared alongside a curve of calculated pitch</w:t>
-      </w:r>
-      <w:r>
-        <w:t>. Ultimately, expanding the study to look at the effects of environmental variables, such as temperature, would provide more scientifically meaningful insight into how pitch changes from changes in air characteristics. To do this, u</w:t>
-      </w:r>
-      <w:r>
-        <w:t>seful metadata consists of temperature and RH measurements taken at the same time, with the same sensors, in the same locations as CO</w:t>
-      </w:r>
-      <w:r>
-        <w:rPr>
-          <w:vertAlign w:val="subscript"/>
-        </w:rPr>
-        <w:t>2</w:t>
-      </w:r>
-      <w:r>
-        <w:t xml:space="preserve"> concentration, as well as temperature readings outside the chapel. Additional meteorological information from nearby weather stations could be used</w:t>
-      </w:r>
-      <w:r>
-        <w:t xml:space="preserve"> to examine temperature and pressure changes</w:t>
-      </w:r>
-      <w:r>
-        <w:t xml:space="preserve">. </w:t>
-      </w:r>
-      <w:r>
-        <w:t>By continuing to study environmentally caused changes in the speed of sound produced by pipe organs, better tuning and construction can be employed. More broadly, this can provide insight into how molecular composition and temperature qualities can affect sound travel in partially enclosed environments.</w:t>
-      </w:r>
-    </w:p>
-    <w:p/>
-    <w:p/>
-    <w:p>
-      <w:pPr>
-        <w:rPr>
-          <w:b/>
-        </w:rPr>
-      </w:pPr>
-    </w:p>
-    <w:p>
-      <w:pPr>
-        <w:rPr>
-          <w:b/>
-        </w:rPr>
-      </w:pPr>
-      <w:r>
-        <w:rPr>
-          <w:b/>
-        </w:rPr>
-        <w:t>Works Cited</w:t>
-      </w:r>
-    </w:p>
-    <w:p>
-      <w:proofErr w:type="gramStart"/>
-      <w:r>
-        <w:rPr>
-          <w:vertAlign w:val="superscript"/>
-        </w:rPr>
-        <w:t xml:space="preserve">1 </w:t>
-      </w:r>
-      <w:r>
-        <w:t xml:space="preserve">O. A. </w:t>
-      </w:r>
-      <w:proofErr w:type="spellStart"/>
-      <w:r>
-        <w:t>Godein</w:t>
-      </w:r>
-      <w:proofErr w:type="spellEnd"/>
-      <w:r>
-        <w:t>.</w:t>
-      </w:r>
-      <w:proofErr w:type="gramEnd"/>
-      <w:r>
-        <w:t xml:space="preserve"> </w:t>
-      </w:r>
-      <w:proofErr w:type="gramStart"/>
-      <w:r>
-        <w:t>“Passive acoustic measurements of wind velocity and sound speed in air”.</w:t>
-      </w:r>
-      <w:proofErr w:type="gramEnd"/>
-      <w:r>
-        <w:t xml:space="preserve"> </w:t>
-      </w:r>
-      <w:proofErr w:type="gramStart"/>
-      <w:r>
-        <w:t>Journal of Acoustical Society of America.</w:t>
-      </w:r>
-      <w:proofErr w:type="gramEnd"/>
-      <w:r>
-        <w:t xml:space="preserve"> 135(2); El68-EL74 (</w:t>
-      </w:r>
-      <w:proofErr w:type="gramStart"/>
-      <w:r>
-        <w:t>February,</w:t>
-      </w:r>
-      <w:proofErr w:type="gramEnd"/>
-      <w:r>
-        <w:t xml:space="preserve"> 2014).</w:t>
-      </w:r>
-    </w:p>
-    <w:p>
-      <w:pPr>
-        <w:rPr>
-          <w:vertAlign w:val="superscript"/>
-        </w:rPr>
-      </w:pPr>
-    </w:p>
-    <w:p>
-      <w:proofErr w:type="gramStart"/>
-      <w:r>
-        <w:rPr>
-          <w:vertAlign w:val="superscript"/>
-        </w:rPr>
-        <w:t xml:space="preserve">2 </w:t>
-      </w:r>
-      <w:r>
-        <w:t>O. Cramer.</w:t>
-      </w:r>
-      <w:proofErr w:type="gramEnd"/>
-      <w:r>
-        <w:t xml:space="preserve"> </w:t>
-      </w:r>
-      <w:proofErr w:type="gramStart"/>
-      <w:r>
-        <w:t>“Specific heat ratio and speed of sound”.</w:t>
-      </w:r>
-      <w:proofErr w:type="gramEnd"/>
-      <w:r>
-        <w:t xml:space="preserve"> </w:t>
-      </w:r>
-      <w:proofErr w:type="gramStart"/>
-      <w:r>
-        <w:t>Journal of Acoustical Society of America.</w:t>
-      </w:r>
-      <w:proofErr w:type="gramEnd"/>
-      <w:r>
-        <w:t xml:space="preserve"> </w:t>
-      </w:r>
-      <w:proofErr w:type="gramStart"/>
-      <w:r>
-        <w:t>95(3); 2510-2516 (1992).</w:t>
-      </w:r>
-      <w:proofErr w:type="gramEnd"/>
-    </w:p>
-    <w:p/>
-    <w:p>
+    </w:p>
+    <w:p>
+      <w:pPr>
+        <w:jc w:val="both"/>
+      </w:pPr>
+    </w:p>
+    <w:p>
+      <w:pPr>
+        <w:jc w:val="both"/>
+      </w:pPr>
       <w:r>
         <w:rPr>
           <w:rFonts w:eastAsia="Times New Roman" w:cs="Times New Roman"/>
@@ -1448,8 +2518,15 @@
         <w:t xml:space="preserve"> (accessed November 15, 2015).</w:t>
       </w:r>
     </w:p>
-    <w:p/>
-    <w:p>
+    <w:p>
+      <w:pPr>
+        <w:jc w:val="both"/>
+      </w:pPr>
+    </w:p>
+    <w:p>
+      <w:pPr>
+        <w:jc w:val="both"/>
+      </w:pPr>
       <w:r>
         <w:rPr>
           <w:vertAlign w:val="superscript"/>
@@ -1489,8 +2566,15 @@
         <w:t xml:space="preserve"> 45; 149-155 (2008). </w:t>
       </w:r>
     </w:p>
-    <w:p/>
-    <w:p>
+    <w:p>
+      <w:pPr>
+        <w:jc w:val="both"/>
+      </w:pPr>
+    </w:p>
+    <w:p>
+      <w:pPr>
+        <w:jc w:val="both"/>
+      </w:pPr>
       <w:proofErr w:type="gramStart"/>
       <w:r>
         <w:rPr>
@@ -1516,380 +2600,60 @@
       </w:r>
       <w:proofErr w:type="gramEnd"/>
     </w:p>
-    <w:p/>
-    <w:p>
-      <w:pPr>
-        <w:rPr>
-          <w:b/>
-        </w:rPr>
-      </w:pPr>
-      <w:r>
-        <w:rPr>
-          <w:b/>
-        </w:rPr>
-        <w:t>OUTLINE</w:t>
-      </w:r>
-    </w:p>
-    <w:p>
-      <w:pPr>
-        <w:rPr>
-          <w:b/>
-        </w:rPr>
-      </w:pPr>
-    </w:p>
-    <w:p>
-      <w:r>
-        <w:t>Abstract:</w:t>
-      </w:r>
-    </w:p>
-    <w:p>
-      <w:r>
-        <w:t>-</w:t>
+    <w:p>
+      <w:pPr>
+        <w:jc w:val="both"/>
+      </w:pPr>
+    </w:p>
+    <w:p>
+      <w:r>
+        <w:rPr>
+          <w:vertAlign w:val="superscript"/>
+        </w:rPr>
+        <w:t>6</w:t>
+      </w:r>
+      <w:r>
+        <w:t xml:space="preserve"> NOAA. “Recent Monthly Average Mauna Loa CO</w:t>
+      </w:r>
+      <w:r>
+        <w:rPr>
+          <w:vertAlign w:val="subscript"/>
+        </w:rPr>
+        <w:t>2</w:t>
+      </w:r>
+      <w:r>
+        <w:t xml:space="preserve">”. </w:t>
       </w:r>
       <w:proofErr w:type="gramStart"/>
       <w:r>
-        <w:t>introduce</w:t>
+        <w:rPr>
+          <w:i/>
+        </w:rPr>
+        <w:t>Trends in Atmospheric Carbon Dioxide.</w:t>
       </w:r>
       <w:proofErr w:type="gramEnd"/>
       <w:r>
-        <w:t xml:space="preserve"> main ideas, </w:t>
-      </w:r>
-    </w:p>
-    <w:p>
-      <w:r>
-        <w:t>-</w:t>
-      </w:r>
-      <w:proofErr w:type="gramStart"/>
-      <w:r>
-        <w:t>looking</w:t>
-      </w:r>
-      <w:proofErr w:type="gramEnd"/>
-      <w:r>
-        <w:t xml:space="preserve"> at changes in pitch, which is the frequency of sound creating a certain note, as CO2 changes</w:t>
-      </w:r>
-    </w:p>
-    <w:p>
-      <w:r>
-        <w:t>-</w:t>
-      </w:r>
-      <w:proofErr w:type="gramStart"/>
-      <w:r>
-        <w:t>will</w:t>
-      </w:r>
-      <w:proofErr w:type="gramEnd"/>
-      <w:r>
-        <w:t xml:space="preserve"> use an equation for frequency from CO2 to predict pitch then look at measured pitch CHANGE (not absolutes)</w:t>
-      </w:r>
-    </w:p>
-    <w:p/>
-    <w:p>
-      <w:r>
-        <w:t>Introduction:</w:t>
-      </w:r>
-    </w:p>
-    <w:p>
-      <w:r>
-        <w:t>-</w:t>
-      </w:r>
-      <w:proofErr w:type="gramStart"/>
-      <w:r>
-        <w:t>air</w:t>
-      </w:r>
-      <w:proofErr w:type="gramEnd"/>
-      <w:r>
-        <w:t xml:space="preserve"> quality affecting sound speed</w:t>
-      </w:r>
-    </w:p>
-    <w:p>
-      <w:r>
-        <w:t>-</w:t>
-      </w:r>
-      <w:proofErr w:type="gramStart"/>
-      <w:r>
-        <w:t>pipe</w:t>
-      </w:r>
-      <w:proofErr w:type="gramEnd"/>
-      <w:r>
-        <w:t xml:space="preserve"> organ’s dependency on air quality (location, big building, audiences)</w:t>
-      </w:r>
-    </w:p>
-    <w:p>
-      <w:r>
-        <w:t>-</w:t>
-      </w:r>
-      <w:proofErr w:type="gramStart"/>
-      <w:r>
-        <w:t>audience</w:t>
-      </w:r>
-      <w:proofErr w:type="gramEnd"/>
-      <w:r>
-        <w:t xml:space="preserve"> influence of air quality</w:t>
-      </w:r>
-    </w:p>
-    <w:p>
-      <w:r>
-        <w:t>-</w:t>
-      </w:r>
-      <w:proofErr w:type="gramStart"/>
-      <w:r>
-        <w:t>lack</w:t>
-      </w:r>
-      <w:proofErr w:type="gramEnd"/>
-      <w:r>
-        <w:t xml:space="preserve"> of other studies ??</w:t>
-      </w:r>
-    </w:p>
-    <w:p>
-      <w:r>
-        <w:t>-</w:t>
-      </w:r>
-    </w:p>
-    <w:p/>
-    <w:p>
-      <w:r>
-        <w:t>Methods:</w:t>
-      </w:r>
-    </w:p>
-    <w:p>
-      <w:r>
-        <w:t>-Software used,</w:t>
-      </w:r>
-    </w:p>
-    <w:p>
-      <w:r>
-        <w:t xml:space="preserve">-Wrangling (creation of two </w:t>
-      </w:r>
-      <w:proofErr w:type="spellStart"/>
-      <w:r>
-        <w:t>dataframes</w:t>
-      </w:r>
-      <w:proofErr w:type="spellEnd"/>
-      <w:r>
-        <w:t xml:space="preserve">), </w:t>
-      </w:r>
-    </w:p>
-    <w:p>
-      <w:r>
-        <w:t>-</w:t>
-      </w:r>
-      <w:proofErr w:type="gramStart"/>
-      <w:r>
-        <w:t>calculating</w:t>
-      </w:r>
-      <w:proofErr w:type="gramEnd"/>
-      <w:r>
-        <w:t xml:space="preserve"> median/</w:t>
-      </w:r>
-      <w:proofErr w:type="spellStart"/>
-      <w:r>
-        <w:t>st</w:t>
-      </w:r>
-      <w:proofErr w:type="spellEnd"/>
-      <w:r>
-        <w:t xml:space="preserve"> error for pitch, </w:t>
-      </w:r>
-    </w:p>
-    <w:p>
-      <w:r>
-        <w:t>-</w:t>
-      </w:r>
-      <w:proofErr w:type="gramStart"/>
-      <w:r>
-        <w:t>plotting</w:t>
-      </w:r>
-      <w:proofErr w:type="gramEnd"/>
-      <w:r>
-        <w:t xml:space="preserve"> CO2 vs. time, </w:t>
-      </w:r>
-    </w:p>
-    <w:p>
-      <w:r>
-        <w:t>-</w:t>
-      </w:r>
-      <w:proofErr w:type="gramStart"/>
-      <w:r>
-        <w:t>plotting</w:t>
-      </w:r>
-      <w:proofErr w:type="gramEnd"/>
-      <w:r>
-        <w:t xml:space="preserve"> predicted pitch based on CO2 (same plot), </w:t>
-      </w:r>
-    </w:p>
-    <w:p>
-      <w:r>
-        <w:t>-</w:t>
-      </w:r>
-      <w:proofErr w:type="gramStart"/>
-      <w:r>
-        <w:t>overlaying</w:t>
-      </w:r>
-      <w:proofErr w:type="gramEnd"/>
-      <w:r>
-        <w:t xml:space="preserve"> measured pitch measurement points on calculated line. </w:t>
-      </w:r>
-    </w:p>
-    <w:p>
-      <w:r>
-        <w:t>-</w:t>
-      </w:r>
-      <w:proofErr w:type="gramStart"/>
-      <w:r>
-        <w:t>stats</w:t>
-      </w:r>
-      <w:proofErr w:type="gramEnd"/>
-      <w:r>
-        <w:t xml:space="preserve"> test for significance of correlation relationship</w:t>
-      </w:r>
-    </w:p>
-    <w:p>
-      <w:pPr>
-        <w:rPr>
-          <w:b/>
-        </w:rPr>
-      </w:pPr>
-    </w:p>
-    <w:p>
-      <w:r>
-        <w:t xml:space="preserve">Results: </w:t>
-      </w:r>
-    </w:p>
-    <w:p>
-      <w:r>
-        <w:t>-</w:t>
-      </w:r>
-      <w:proofErr w:type="gramStart"/>
-      <w:r>
-        <w:t>statistical</w:t>
-      </w:r>
-      <w:proofErr w:type="gramEnd"/>
-      <w:r>
-        <w:t xml:space="preserve"> significance of the correlation between change in CO2 and change in pitch (expected versus measured pitch at times of high and low CO2 concentration)</w:t>
-      </w:r>
-    </w:p>
-    <w:p>
-      <w:pPr>
-        <w:rPr>
-          <w:b/>
-        </w:rPr>
-      </w:pPr>
-    </w:p>
-    <w:p>
-      <w:r>
-        <w:t>Discussion:</w:t>
-      </w:r>
-    </w:p>
-    <w:p>
-      <w:r>
-        <w:t>-This is the correlation I’ve found</w:t>
-      </w:r>
-    </w:p>
-    <w:p>
-      <w:r>
-        <w:t>-Further studies include comparing temp and molarity of water from relative humidity</w:t>
-      </w:r>
-    </w:p>
-    <w:p>
-      <w:r>
-        <w:t>-</w:t>
-      </w:r>
-      <w:proofErr w:type="gramStart"/>
-      <w:r>
-        <w:t>outdoor</w:t>
-      </w:r>
-      <w:proofErr w:type="gramEnd"/>
-      <w:r>
-        <w:t xml:space="preserve"> temperature</w:t>
-      </w:r>
-    </w:p>
-    <w:p>
-      <w:r>
-        <w:t>-</w:t>
-      </w:r>
-      <w:proofErr w:type="gramStart"/>
-      <w:r>
-        <w:t>air</w:t>
-      </w:r>
-      <w:proofErr w:type="gramEnd"/>
-      <w:r>
-        <w:t xml:space="preserve"> pressure</w:t>
-      </w:r>
-    </w:p>
-    <w:p>
-      <w:r>
-        <w:t>-</w:t>
-      </w:r>
-      <w:proofErr w:type="gramStart"/>
-      <w:r>
-        <w:t>calculating</w:t>
-      </w:r>
-      <w:proofErr w:type="gramEnd"/>
-      <w:r>
-        <w:t xml:space="preserve"> for expansion coefficient of the lead pipes</w:t>
-      </w:r>
-    </w:p>
-    <w:p>
-      <w:r>
-        <w:t>-</w:t>
-      </w:r>
-      <w:proofErr w:type="gramStart"/>
-      <w:r>
-        <w:t>measuring</w:t>
-      </w:r>
-      <w:proofErr w:type="gramEnd"/>
-      <w:r>
-        <w:t xml:space="preserve"> pitch while there is an audience there, for more regular and consistently-timed </w:t>
-      </w:r>
-      <w:proofErr w:type="spellStart"/>
-      <w:r>
-        <w:t>observed_pitch</w:t>
-      </w:r>
-      <w:proofErr w:type="spellEnd"/>
-      <w:r>
-        <w:t xml:space="preserve"> values</w:t>
-      </w:r>
-    </w:p>
-    <w:p>
-      <w:r>
-        <w:t xml:space="preserve">Plots of CO2 over time, show spikes where people enter and leave the space (TRACK THIS WITH SUNDAY/MORNING SERVICE TIMES). </w:t>
-      </w:r>
-    </w:p>
-    <w:p/>
-    <w:p>
-      <w:r>
-        <w:t>We can see how the measured pitch points overlay with the curve of calculated pitch—and see how much they change</w:t>
-      </w:r>
-    </w:p>
-    <w:p>
-      <w:r>
-        <w:t>This stats test shows the correlation of change in CO2 and change in measured pitch (relationship between measured and calculated pitch)</w:t>
-      </w:r>
-    </w:p>
-    <w:p/>
-    <w:p>
-      <w:pPr>
-        <w:ind w:firstLine="720"/>
-      </w:pPr>
-      <w:r>
-        <w:t xml:space="preserve">The calculated pitch is not true pitch values, but we’re just looking at change in calculated pitch, so that’s OK. </w:t>
-      </w:r>
-    </w:p>
-    <w:p>
-      <w:pPr>
-        <w:ind w:firstLine="720"/>
-      </w:pPr>
-      <w:r>
-        <w:t xml:space="preserve">The peaks of the </w:t>
-      </w:r>
-      <w:proofErr w:type="spellStart"/>
-      <w:r>
-        <w:t>calc_freq</w:t>
-      </w:r>
-      <w:proofErr w:type="spellEnd"/>
-      <w:r>
-        <w:t xml:space="preserve"> plot line don’t spike as high as the CO2. What’s up with that? </w:t>
-      </w:r>
-    </w:p>
-    <w:p/>
+        <w:rPr>
+          <w:i/>
+        </w:rPr>
+        <w:t xml:space="preserve"> </w:t>
+      </w:r>
+      <w:r>
+        <w:t>November 5</w:t>
+      </w:r>
+      <w:r>
+        <w:rPr>
+          <w:vertAlign w:val="superscript"/>
+        </w:rPr>
+        <w:t>th</w:t>
+      </w:r>
+      <w:r>
+        <w:t xml:space="preserve">, 2015. Web, accessed 17 Nov. 2915. </w:t>
+      </w:r>
+      <w:r>
+        <w:t>http://www.esrl.noaa.gov/gmd/ccgg/trends/</w:t>
+      </w:r>
+    </w:p>
     <w:sectPr>
       <w:pgSz w:w="12240" w:h="15840"/>
       <w:pgMar w:top="1440" w:right="1800" w:bottom="1440" w:left="1800" w:header="0" w:footer="0" w:gutter="0"/>
